--- a/docs/01 Projektauftrag/Projektdokumentation.docx
+++ b/docs/01 Projektauftrag/Projektdokumentation.docx
@@ -3721,34 +3721,14 @@
                                     <w:szCs w:val="26"/>
                                   </w:rPr>
                                 </w:pPr>
-                                <w:proofErr w:type="spellStart"/>
                                 <w:r>
                                   <w:rPr>
                                     <w:color w:val="5B9BD5" w:themeColor="accent1"/>
                                     <w:sz w:val="26"/>
                                     <w:szCs w:val="26"/>
                                   </w:rPr>
-                                  <w:t>Mejdin</w:t>
+                                  <w:t>Mejdin Hatema</w:t>
                                 </w:r>
-                                <w:proofErr w:type="spellEnd"/>
-                                <w:r>
-                                  <w:rPr>
-                                    <w:color w:val="5B9BD5" w:themeColor="accent1"/>
-                                    <w:sz w:val="26"/>
-                                    <w:szCs w:val="26"/>
-                                  </w:rPr>
-                                  <w:t xml:space="preserve"> </w:t>
-                                </w:r>
-                                <w:proofErr w:type="spellStart"/>
-                                <w:r>
-                                  <w:rPr>
-                                    <w:color w:val="5B9BD5" w:themeColor="accent1"/>
-                                    <w:sz w:val="26"/>
-                                    <w:szCs w:val="26"/>
-                                  </w:rPr>
-                                  <w:t>Hatema</w:t>
-                                </w:r>
-                                <w:proofErr w:type="spellEnd"/>
                               </w:p>
                               <w:p>
                                 <w:pPr>
@@ -3765,18 +3745,8 @@
                                     <w:sz w:val="26"/>
                                     <w:szCs w:val="26"/>
                                   </w:rPr>
-                                  <w:t xml:space="preserve">Denis </w:t>
+                                  <w:t>Denis Bittante</w:t>
                                 </w:r>
-                                <w:proofErr w:type="spellStart"/>
-                                <w:r>
-                                  <w:rPr>
-                                    <w:color w:val="5B9BD5" w:themeColor="accent1"/>
-                                    <w:sz w:val="26"/>
-                                    <w:szCs w:val="26"/>
-                                  </w:rPr>
-                                  <w:t>Bittante</w:t>
-                                </w:r>
-                                <w:proofErr w:type="spellEnd"/>
                               </w:p>
                               <w:p>
                                 <w:pPr>
@@ -3888,34 +3858,14 @@
                               <w:szCs w:val="26"/>
                             </w:rPr>
                           </w:pPr>
-                          <w:proofErr w:type="spellStart"/>
                           <w:r>
                             <w:rPr>
                               <w:color w:val="5B9BD5" w:themeColor="accent1"/>
                               <w:sz w:val="26"/>
                               <w:szCs w:val="26"/>
                             </w:rPr>
-                            <w:t>Mejdin</w:t>
+                            <w:t>Mejdin Hatema</w:t>
                           </w:r>
-                          <w:proofErr w:type="spellEnd"/>
-                          <w:r>
-                            <w:rPr>
-                              <w:color w:val="5B9BD5" w:themeColor="accent1"/>
-                              <w:sz w:val="26"/>
-                              <w:szCs w:val="26"/>
-                            </w:rPr>
-                            <w:t xml:space="preserve"> </w:t>
-                          </w:r>
-                          <w:proofErr w:type="spellStart"/>
-                          <w:r>
-                            <w:rPr>
-                              <w:color w:val="5B9BD5" w:themeColor="accent1"/>
-                              <w:sz w:val="26"/>
-                              <w:szCs w:val="26"/>
-                            </w:rPr>
-                            <w:t>Hatema</w:t>
-                          </w:r>
-                          <w:proofErr w:type="spellEnd"/>
                         </w:p>
                         <w:p>
                           <w:pPr>
@@ -3932,18 +3882,8 @@
                               <w:sz w:val="26"/>
                               <w:szCs w:val="26"/>
                             </w:rPr>
-                            <w:t xml:space="preserve">Denis </w:t>
+                            <w:t>Denis Bittante</w:t>
                           </w:r>
-                          <w:proofErr w:type="spellStart"/>
-                          <w:r>
-                            <w:rPr>
-                              <w:color w:val="5B9BD5" w:themeColor="accent1"/>
-                              <w:sz w:val="26"/>
-                              <w:szCs w:val="26"/>
-                            </w:rPr>
-                            <w:t>Bittante</w:t>
-                          </w:r>
-                          <w:proofErr w:type="spellEnd"/>
                         </w:p>
                         <w:p>
                           <w:pPr>
@@ -4262,13 +4202,16 @@
       <w:pPr>
         <w:pStyle w:val="berschrift1"/>
       </w:pPr>
-      <w:bookmarkStart w:id="0" w:name="_Toc428703143"/>
+      <w:bookmarkStart w:id="0" w:name="_Toc428951479"/>
+      <w:bookmarkStart w:id="1" w:name="_Toc428951532"/>
       <w:r>
         <w:lastRenderedPageBreak/>
         <w:t>Vorwort</w:t>
       </w:r>
       <w:bookmarkEnd w:id="0"/>
+      <w:bookmarkEnd w:id="1"/>
     </w:p>
+    <w:p/>
     <w:p>
       <w:r>
         <w:br w:type="page"/>
@@ -4277,30 +4220,24 @@
     <w:sdt>
       <w:sdtPr>
         <w:rPr>
-          <w:rFonts w:ascii="Segoe UI Light" w:eastAsiaTheme="minorEastAsia" w:hAnsi="Segoe UI Light" w:cstheme="minorBidi"/>
-          <w:b w:val="0"/>
-          <w:bCs w:val="0"/>
-          <w:color w:val="auto"/>
-          <w:sz w:val="22"/>
-          <w:szCs w:val="22"/>
           <w:lang w:val="de-DE"/>
         </w:rPr>
-        <w:id w:val="-795668651"/>
+        <w:id w:val="632759927"/>
         <w:docPartObj>
           <w:docPartGallery w:val="Table of Contents"/>
           <w:docPartUnique/>
         </w:docPartObj>
       </w:sdtPr>
-      <w:sdtEndPr/>
+      <w:sdtEndPr>
+        <w:rPr>
+          <w:b/>
+          <w:bCs/>
+        </w:rPr>
+      </w:sdtEndPr>
       <w:sdtContent>
         <w:p>
           <w:pPr>
             <w:pStyle w:val="Inhaltsverzeichnisberschrift"/>
-            <w:numPr>
-              <w:ilvl w:val="0"/>
-              <w:numId w:val="0"/>
-            </w:numPr>
-            <w:ind w:left="432" w:hanging="432"/>
           </w:pPr>
           <w:r>
             <w:rPr>
@@ -4308,6 +4245,8 @@
             </w:rPr>
             <w:t>Inhaltsverzeichnis</w:t>
           </w:r>
+          <w:bookmarkStart w:id="2" w:name="_GoBack"/>
+          <w:bookmarkEnd w:id="2"/>
         </w:p>
         <w:p>
           <w:pPr>
@@ -4327,7 +4266,7 @@
           <w:r>
             <w:fldChar w:fldCharType="separate"/>
           </w:r>
-          <w:hyperlink w:anchor="_Toc428703143" w:history="1">
+          <w:hyperlink w:anchor="_Toc428951532" w:history="1">
             <w:r>
               <w:rPr>
                 <w:rStyle w:val="Hyperlink"/>
@@ -4369,7 +4308,7 @@
                 <w:noProof/>
                 <w:webHidden/>
               </w:rPr>
-              <w:instrText xml:space="preserve"> PAGEREF _Toc428703143 \h </w:instrText>
+              <w:instrText xml:space="preserve"> PAGEREF _Toc428951532 \h </w:instrText>
             </w:r>
             <w:r>
               <w:rPr>
@@ -4409,7 +4348,7 @@
               <w:lang w:eastAsia="de-CH"/>
             </w:rPr>
           </w:pPr>
-          <w:hyperlink w:anchor="_Toc428703144" w:history="1">
+          <w:hyperlink w:anchor="_Toc428951533" w:history="1">
             <w:r>
               <w:rPr>
                 <w:rStyle w:val="Hyperlink"/>
@@ -4451,7 +4390,7 @@
                 <w:noProof/>
                 <w:webHidden/>
               </w:rPr>
-              <w:instrText xml:space="preserve"> PAGEREF _Toc428703144 \h </w:instrText>
+              <w:instrText xml:space="preserve"> PAGEREF _Toc428951533 \h </w:instrText>
             </w:r>
             <w:r>
               <w:rPr>
@@ -4485,18 +4424,15 @@
         <w:p>
           <w:pPr>
             <w:pStyle w:val="Verzeichnis2"/>
-            <w:tabs>
-              <w:tab w:val="left" w:pos="720"/>
-            </w:tabs>
             <w:rPr>
-              <w:rFonts w:eastAsiaTheme="minorEastAsia" w:cstheme="minorBidi"/>
+              <w:rFonts w:asciiTheme="minorHAnsi" w:eastAsiaTheme="minorEastAsia" w:hAnsiTheme="minorHAnsi" w:cstheme="minorBidi"/>
               <w:kern w:val="0"/>
               <w:sz w:val="22"/>
               <w:szCs w:val="22"/>
               <w14:ligatures w14:val="none"/>
             </w:rPr>
           </w:pPr>
-          <w:hyperlink w:anchor="_Toc428703145" w:history="1">
+          <w:hyperlink w:anchor="_Toc428951534" w:history="1">
             <w:r>
               <w:rPr>
                 <w:rStyle w:val="Hyperlink"/>
@@ -4505,7 +4441,7 @@
             </w:r>
             <w:r>
               <w:rPr>
-                <w:rFonts w:eastAsiaTheme="minorEastAsia" w:cstheme="minorBidi"/>
+                <w:rFonts w:asciiTheme="minorHAnsi" w:eastAsiaTheme="minorEastAsia" w:hAnsiTheme="minorHAnsi" w:cstheme="minorBidi"/>
                 <w:kern w:val="0"/>
                 <w:sz w:val="22"/>
                 <w:szCs w:val="22"/>
@@ -4535,7 +4471,7 @@
               <w:rPr>
                 <w:webHidden/>
               </w:rPr>
-              <w:instrText xml:space="preserve"> PAGEREF _Toc428703145 \h </w:instrText>
+              <w:instrText xml:space="preserve"> PAGEREF _Toc428951534 \h </w:instrText>
             </w:r>
             <w:r>
               <w:rPr>
@@ -4566,26 +4502,193 @@
           <w:pPr>
             <w:pStyle w:val="Verzeichnis3"/>
             <w:tabs>
-              <w:tab w:val="left" w:pos="1008"/>
+              <w:tab w:val="left" w:pos="720"/>
             </w:tabs>
             <w:rPr>
-              <w:rFonts w:eastAsiaTheme="minorEastAsia" w:cstheme="minorBidi"/>
+              <w:rFonts w:asciiTheme="minorHAnsi" w:hAnsiTheme="minorHAnsi"/>
+              <w:noProof/>
+              <w:lang w:eastAsia="de-CH"/>
+            </w:rPr>
+          </w:pPr>
+          <w:hyperlink w:anchor="_Toc428951535" w:history="1">
+            <w:r>
+              <w:rPr>
+                <w:rStyle w:val="Hyperlink"/>
+                <w:noProof/>
+              </w:rPr>
+              <w:t>1.1.1</w:t>
+            </w:r>
+            <w:r>
+              <w:rPr>
+                <w:rFonts w:asciiTheme="minorHAnsi" w:hAnsiTheme="minorHAnsi"/>
+                <w:noProof/>
+                <w:lang w:eastAsia="de-CH"/>
+              </w:rPr>
+              <w:tab/>
+            </w:r>
+            <w:r>
+              <w:rPr>
+                <w:rStyle w:val="Hyperlink"/>
+                <w:noProof/>
+              </w:rPr>
+              <w:t>Lastenheft</w:t>
+            </w:r>
+            <w:r>
+              <w:rPr>
+                <w:noProof/>
+                <w:webHidden/>
+              </w:rPr>
+              <w:tab/>
+            </w:r>
+            <w:r>
+              <w:rPr>
+                <w:noProof/>
+                <w:webHidden/>
+              </w:rPr>
+              <w:fldChar w:fldCharType="begin"/>
+            </w:r>
+            <w:r>
+              <w:rPr>
+                <w:noProof/>
+                <w:webHidden/>
+              </w:rPr>
+              <w:instrText xml:space="preserve"> PAGEREF _Toc428951535 \h </w:instrText>
+            </w:r>
+            <w:r>
+              <w:rPr>
+                <w:noProof/>
+                <w:webHidden/>
+              </w:rPr>
+            </w:r>
+            <w:r>
+              <w:rPr>
+                <w:noProof/>
+                <w:webHidden/>
+              </w:rPr>
+              <w:fldChar w:fldCharType="separate"/>
+            </w:r>
+            <w:r>
+              <w:rPr>
+                <w:noProof/>
+                <w:webHidden/>
+              </w:rPr>
+              <w:t>4</w:t>
+            </w:r>
+            <w:r>
+              <w:rPr>
+                <w:noProof/>
+                <w:webHidden/>
+              </w:rPr>
+              <w:fldChar w:fldCharType="end"/>
+            </w:r>
+          </w:hyperlink>
+        </w:p>
+        <w:p>
+          <w:pPr>
+            <w:pStyle w:val="Verzeichnis3"/>
+            <w:tabs>
+              <w:tab w:val="left" w:pos="720"/>
+            </w:tabs>
+            <w:rPr>
+              <w:rFonts w:asciiTheme="minorHAnsi" w:hAnsiTheme="minorHAnsi"/>
+              <w:noProof/>
+              <w:lang w:eastAsia="de-CH"/>
+            </w:rPr>
+          </w:pPr>
+          <w:hyperlink w:anchor="_Toc428951536" w:history="1">
+            <w:r>
+              <w:rPr>
+                <w:rStyle w:val="Hyperlink"/>
+                <w:noProof/>
+              </w:rPr>
+              <w:t>1.1.2</w:t>
+            </w:r>
+            <w:r>
+              <w:rPr>
+                <w:rFonts w:asciiTheme="minorHAnsi" w:hAnsiTheme="minorHAnsi"/>
+                <w:noProof/>
+                <w:lang w:eastAsia="de-CH"/>
+              </w:rPr>
+              <w:tab/>
+            </w:r>
+            <w:r>
+              <w:rPr>
+                <w:rStyle w:val="Hyperlink"/>
+                <w:noProof/>
+              </w:rPr>
+              <w:t>Pflichtenheft</w:t>
+            </w:r>
+            <w:r>
+              <w:rPr>
+                <w:noProof/>
+                <w:webHidden/>
+              </w:rPr>
+              <w:tab/>
+            </w:r>
+            <w:r>
+              <w:rPr>
+                <w:noProof/>
+                <w:webHidden/>
+              </w:rPr>
+              <w:fldChar w:fldCharType="begin"/>
+            </w:r>
+            <w:r>
+              <w:rPr>
+                <w:noProof/>
+                <w:webHidden/>
+              </w:rPr>
+              <w:instrText xml:space="preserve"> PAGEREF _Toc428951536 \h </w:instrText>
+            </w:r>
+            <w:r>
+              <w:rPr>
+                <w:noProof/>
+                <w:webHidden/>
+              </w:rPr>
+            </w:r>
+            <w:r>
+              <w:rPr>
+                <w:noProof/>
+                <w:webHidden/>
+              </w:rPr>
+              <w:fldChar w:fldCharType="separate"/>
+            </w:r>
+            <w:r>
+              <w:rPr>
+                <w:noProof/>
+                <w:webHidden/>
+              </w:rPr>
+              <w:t>4</w:t>
+            </w:r>
+            <w:r>
+              <w:rPr>
+                <w:noProof/>
+                <w:webHidden/>
+              </w:rPr>
+              <w:fldChar w:fldCharType="end"/>
+            </w:r>
+          </w:hyperlink>
+        </w:p>
+        <w:p>
+          <w:pPr>
+            <w:pStyle w:val="Verzeichnis2"/>
+            <w:rPr>
+              <w:rFonts w:asciiTheme="minorHAnsi" w:eastAsiaTheme="minorEastAsia" w:hAnsiTheme="minorHAnsi" w:cstheme="minorBidi"/>
               <w:kern w:val="0"/>
               <w:sz w:val="22"/>
               <w:szCs w:val="22"/>
               <w14:ligatures w14:val="none"/>
             </w:rPr>
           </w:pPr>
-          <w:hyperlink w:anchor="_Toc428703146" w:history="1">
+          <w:hyperlink w:anchor="_Toc428951537" w:history="1">
             <w:r>
               <w:rPr>
                 <w:rStyle w:val="Hyperlink"/>
               </w:rPr>
-              <w:t>1.1.1</w:t>
-            </w:r>
-            <w:r>
-              <w:rPr>
-                <w:rFonts w:eastAsiaTheme="minorEastAsia" w:cstheme="minorBidi"/>
+              <w:t>1.2</w:t>
+            </w:r>
+            <w:r>
+              <w:rPr>
+                <w:rFonts w:asciiTheme="minorHAnsi" w:eastAsiaTheme="minorEastAsia" w:hAnsiTheme="minorHAnsi" w:cstheme="minorBidi"/>
                 <w:kern w:val="0"/>
                 <w:sz w:val="22"/>
                 <w:szCs w:val="22"/>
@@ -4597,7 +4700,7 @@
               <w:rPr>
                 <w:rStyle w:val="Hyperlink"/>
               </w:rPr>
-              <w:t>Lastenheft</w:t>
+              <w:t>Projektstrukturplan</w:t>
             </w:r>
             <w:r>
               <w:rPr>
@@ -4615,7 +4718,7 @@
               <w:rPr>
                 <w:webHidden/>
               </w:rPr>
-              <w:instrText xml:space="preserve"> PAGEREF _Toc428703146 \h </w:instrText>
+              <w:instrText xml:space="preserve"> PAGEREF _Toc428951537 \h </w:instrText>
             </w:r>
             <w:r>
               <w:rPr>
@@ -4632,7 +4735,7 @@
               <w:rPr>
                 <w:webHidden/>
               </w:rPr>
-              <w:t>4</w:t>
+              <w:t>5</w:t>
             </w:r>
             <w:r>
               <w:rPr>
@@ -4644,28 +4747,25 @@
         </w:p>
         <w:p>
           <w:pPr>
-            <w:pStyle w:val="Verzeichnis3"/>
-            <w:tabs>
-              <w:tab w:val="left" w:pos="1008"/>
-            </w:tabs>
+            <w:pStyle w:val="Verzeichnis2"/>
             <w:rPr>
-              <w:rFonts w:eastAsiaTheme="minorEastAsia" w:cstheme="minorBidi"/>
+              <w:rFonts w:asciiTheme="minorHAnsi" w:eastAsiaTheme="minorEastAsia" w:hAnsiTheme="minorHAnsi" w:cstheme="minorBidi"/>
               <w:kern w:val="0"/>
               <w:sz w:val="22"/>
               <w:szCs w:val="22"/>
               <w14:ligatures w14:val="none"/>
             </w:rPr>
           </w:pPr>
-          <w:hyperlink w:anchor="_Toc428703147" w:history="1">
+          <w:hyperlink w:anchor="_Toc428951538" w:history="1">
             <w:r>
               <w:rPr>
                 <w:rStyle w:val="Hyperlink"/>
               </w:rPr>
-              <w:t>1.1.2</w:t>
-            </w:r>
-            <w:r>
-              <w:rPr>
-                <w:rFonts w:eastAsiaTheme="minorEastAsia" w:cstheme="minorBidi"/>
+              <w:t>1.3</w:t>
+            </w:r>
+            <w:r>
+              <w:rPr>
+                <w:rFonts w:asciiTheme="minorHAnsi" w:eastAsiaTheme="minorEastAsia" w:hAnsiTheme="minorHAnsi" w:cstheme="minorBidi"/>
                 <w:kern w:val="0"/>
                 <w:sz w:val="22"/>
                 <w:szCs w:val="22"/>
@@ -4677,7 +4777,7 @@
               <w:rPr>
                 <w:rStyle w:val="Hyperlink"/>
               </w:rPr>
-              <w:t>Pflichtenheft</w:t>
+              <w:t>Vorgehensmodell</w:t>
             </w:r>
             <w:r>
               <w:rPr>
@@ -4695,7 +4795,7 @@
               <w:rPr>
                 <w:webHidden/>
               </w:rPr>
-              <w:instrText xml:space="preserve"> PAGEREF _Toc428703147 \h </w:instrText>
+              <w:instrText xml:space="preserve"> PAGEREF _Toc428951538 \h </w:instrText>
             </w:r>
             <w:r>
               <w:rPr>
@@ -4712,7 +4812,7 @@
               <w:rPr>
                 <w:webHidden/>
               </w:rPr>
-              <w:t>4</w:t>
+              <w:t>5</w:t>
             </w:r>
             <w:r>
               <w:rPr>
@@ -4725,27 +4825,24 @@
         <w:p>
           <w:pPr>
             <w:pStyle w:val="Verzeichnis2"/>
-            <w:tabs>
-              <w:tab w:val="left" w:pos="720"/>
-            </w:tabs>
             <w:rPr>
-              <w:rFonts w:eastAsiaTheme="minorEastAsia" w:cstheme="minorBidi"/>
+              <w:rFonts w:asciiTheme="minorHAnsi" w:eastAsiaTheme="minorEastAsia" w:hAnsiTheme="minorHAnsi" w:cstheme="minorBidi"/>
               <w:kern w:val="0"/>
               <w:sz w:val="22"/>
               <w:szCs w:val="22"/>
               <w14:ligatures w14:val="none"/>
             </w:rPr>
           </w:pPr>
-          <w:hyperlink w:anchor="_Toc428703148" w:history="1">
+          <w:hyperlink w:anchor="_Toc428951539" w:history="1">
             <w:r>
               <w:rPr>
                 <w:rStyle w:val="Hyperlink"/>
               </w:rPr>
-              <w:t>1.2</w:t>
-            </w:r>
-            <w:r>
-              <w:rPr>
-                <w:rFonts w:eastAsiaTheme="minorEastAsia" w:cstheme="minorBidi"/>
+              <w:t>1.4</w:t>
+            </w:r>
+            <w:r>
+              <w:rPr>
+                <w:rFonts w:asciiTheme="minorHAnsi" w:eastAsiaTheme="minorEastAsia" w:hAnsiTheme="minorHAnsi" w:cstheme="minorBidi"/>
                 <w:kern w:val="0"/>
                 <w:sz w:val="22"/>
                 <w:szCs w:val="22"/>
@@ -4757,7 +4854,7 @@
               <w:rPr>
                 <w:rStyle w:val="Hyperlink"/>
               </w:rPr>
-              <w:t>Projektstrukturplan</w:t>
+              <w:t>Terminplan</w:t>
             </w:r>
             <w:r>
               <w:rPr>
@@ -4775,167 +4872,7 @@
               <w:rPr>
                 <w:webHidden/>
               </w:rPr>
-              <w:instrText xml:space="preserve"> PAGEREF _Toc428703148 \h </w:instrText>
-            </w:r>
-            <w:r>
-              <w:rPr>
-                <w:webHidden/>
-              </w:rPr>
-            </w:r>
-            <w:r>
-              <w:rPr>
-                <w:webHidden/>
-              </w:rPr>
-              <w:fldChar w:fldCharType="separate"/>
-            </w:r>
-            <w:r>
-              <w:rPr>
-                <w:webHidden/>
-              </w:rPr>
-              <w:t>5</w:t>
-            </w:r>
-            <w:r>
-              <w:rPr>
-                <w:webHidden/>
-              </w:rPr>
-              <w:fldChar w:fldCharType="end"/>
-            </w:r>
-          </w:hyperlink>
-        </w:p>
-        <w:p>
-          <w:pPr>
-            <w:pStyle w:val="Verzeichnis2"/>
-            <w:tabs>
-              <w:tab w:val="left" w:pos="720"/>
-            </w:tabs>
-            <w:rPr>
-              <w:rFonts w:eastAsiaTheme="minorEastAsia" w:cstheme="minorBidi"/>
-              <w:kern w:val="0"/>
-              <w:sz w:val="22"/>
-              <w:szCs w:val="22"/>
-              <w14:ligatures w14:val="none"/>
-            </w:rPr>
-          </w:pPr>
-          <w:hyperlink w:anchor="_Toc428703149" w:history="1">
-            <w:r>
-              <w:rPr>
-                <w:rStyle w:val="Hyperlink"/>
-              </w:rPr>
-              <w:t>1.3</w:t>
-            </w:r>
-            <w:r>
-              <w:rPr>
-                <w:rFonts w:eastAsiaTheme="minorEastAsia" w:cstheme="minorBidi"/>
-                <w:kern w:val="0"/>
-                <w:sz w:val="22"/>
-                <w:szCs w:val="22"/>
-                <w14:ligatures w14:val="none"/>
-              </w:rPr>
-              <w:tab/>
-            </w:r>
-            <w:r>
-              <w:rPr>
-                <w:rStyle w:val="Hyperlink"/>
-              </w:rPr>
-              <w:t>Vorgehensmodell</w:t>
-            </w:r>
-            <w:r>
-              <w:rPr>
-                <w:webHidden/>
-              </w:rPr>
-              <w:tab/>
-            </w:r>
-            <w:r>
-              <w:rPr>
-                <w:webHidden/>
-              </w:rPr>
-              <w:fldChar w:fldCharType="begin"/>
-            </w:r>
-            <w:r>
-              <w:rPr>
-                <w:webHidden/>
-              </w:rPr>
-              <w:instrText xml:space="preserve"> PAGEREF _Toc428703149 \h </w:instrText>
-            </w:r>
-            <w:r>
-              <w:rPr>
-                <w:webHidden/>
-              </w:rPr>
-            </w:r>
-            <w:r>
-              <w:rPr>
-                <w:webHidden/>
-              </w:rPr>
-              <w:fldChar w:fldCharType="separate"/>
-            </w:r>
-            <w:r>
-              <w:rPr>
-                <w:webHidden/>
-              </w:rPr>
-              <w:t>5</w:t>
-            </w:r>
-            <w:r>
-              <w:rPr>
-                <w:webHidden/>
-              </w:rPr>
-              <w:fldChar w:fldCharType="end"/>
-            </w:r>
-          </w:hyperlink>
-        </w:p>
-        <w:p>
-          <w:pPr>
-            <w:pStyle w:val="Verzeichnis2"/>
-            <w:tabs>
-              <w:tab w:val="left" w:pos="720"/>
-            </w:tabs>
-            <w:rPr>
-              <w:rFonts w:eastAsiaTheme="minorEastAsia" w:cstheme="minorBidi"/>
-              <w:kern w:val="0"/>
-              <w:sz w:val="22"/>
-              <w:szCs w:val="22"/>
-              <w14:ligatures w14:val="none"/>
-            </w:rPr>
-          </w:pPr>
-          <w:hyperlink w:anchor="_Toc428703150" w:history="1">
-            <w:r>
-              <w:rPr>
-                <w:rStyle w:val="Hyperlink"/>
-              </w:rPr>
-              <w:t>1.4</w:t>
-            </w:r>
-            <w:r>
-              <w:rPr>
-                <w:rFonts w:eastAsiaTheme="minorEastAsia" w:cstheme="minorBidi"/>
-                <w:kern w:val="0"/>
-                <w:sz w:val="22"/>
-                <w:szCs w:val="22"/>
-                <w14:ligatures w14:val="none"/>
-              </w:rPr>
-              <w:tab/>
-            </w:r>
-            <w:r>
-              <w:rPr>
-                <w:rStyle w:val="Hyperlink"/>
-              </w:rPr>
-              <w:t>Terminplan</w:t>
-            </w:r>
-            <w:r>
-              <w:rPr>
-                <w:webHidden/>
-              </w:rPr>
-              <w:tab/>
-            </w:r>
-            <w:r>
-              <w:rPr>
-                <w:webHidden/>
-              </w:rPr>
-              <w:fldChar w:fldCharType="begin"/>
-            </w:r>
-            <w:r>
-              <w:rPr>
-                <w:webHidden/>
-              </w:rPr>
-              <w:instrText xml:space="preserve"> PAGEREF _Toc428703150 \h </w:instrText>
+              <w:instrText xml:space="preserve"> PAGEREF _Toc428951539 \h </w:instrText>
             </w:r>
             <w:r>
               <w:rPr>
@@ -4971,7 +4908,7 @@
               <w:lang w:eastAsia="de-CH"/>
             </w:rPr>
           </w:pPr>
-          <w:hyperlink w:anchor="_Toc428703151" w:history="1">
+          <w:hyperlink w:anchor="_Toc428951540" w:history="1">
             <w:r>
               <w:rPr>
                 <w:rStyle w:val="Hyperlink"/>
@@ -5013,7 +4950,7 @@
                 <w:noProof/>
                 <w:webHidden/>
               </w:rPr>
-              <w:instrText xml:space="preserve"> PAGEREF _Toc428703151 \h </w:instrText>
+              <w:instrText xml:space="preserve"> PAGEREF _Toc428951540 \h </w:instrText>
             </w:r>
             <w:r>
               <w:rPr>
@@ -5047,18 +4984,15 @@
         <w:p>
           <w:pPr>
             <w:pStyle w:val="Verzeichnis2"/>
-            <w:tabs>
-              <w:tab w:val="left" w:pos="720"/>
-            </w:tabs>
             <w:rPr>
-              <w:rFonts w:eastAsiaTheme="minorEastAsia" w:cstheme="minorBidi"/>
+              <w:rFonts w:asciiTheme="minorHAnsi" w:eastAsiaTheme="minorEastAsia" w:hAnsiTheme="minorHAnsi" w:cstheme="minorBidi"/>
               <w:kern w:val="0"/>
               <w:sz w:val="22"/>
               <w:szCs w:val="22"/>
               <w14:ligatures w14:val="none"/>
             </w:rPr>
           </w:pPr>
-          <w:hyperlink w:anchor="_Toc428703152" w:history="1">
+          <w:hyperlink w:anchor="_Toc428951541" w:history="1">
             <w:r>
               <w:rPr>
                 <w:rStyle w:val="Hyperlink"/>
@@ -5067,7 +5001,7 @@
             </w:r>
             <w:r>
               <w:rPr>
-                <w:rFonts w:eastAsiaTheme="minorEastAsia" w:cstheme="minorBidi"/>
+                <w:rFonts w:asciiTheme="minorHAnsi" w:eastAsiaTheme="minorEastAsia" w:hAnsiTheme="minorHAnsi" w:cstheme="minorBidi"/>
                 <w:kern w:val="0"/>
                 <w:sz w:val="22"/>
                 <w:szCs w:val="22"/>
@@ -5097,7 +5031,7 @@
               <w:rPr>
                 <w:webHidden/>
               </w:rPr>
-              <w:instrText xml:space="preserve"> PAGEREF _Toc428703152 \h </w:instrText>
+              <w:instrText xml:space="preserve"> PAGEREF _Toc428951541 \h </w:instrText>
             </w:r>
             <w:r>
               <w:rPr>
@@ -5128,26 +5062,448 @@
           <w:pPr>
             <w:pStyle w:val="Verzeichnis3"/>
             <w:tabs>
-              <w:tab w:val="left" w:pos="1008"/>
+              <w:tab w:val="left" w:pos="720"/>
             </w:tabs>
             <w:rPr>
-              <w:rFonts w:eastAsiaTheme="minorEastAsia" w:cstheme="minorBidi"/>
+              <w:rFonts w:asciiTheme="minorHAnsi" w:hAnsiTheme="minorHAnsi"/>
+              <w:noProof/>
+              <w:lang w:eastAsia="de-CH"/>
+            </w:rPr>
+          </w:pPr>
+          <w:hyperlink w:anchor="_Toc428951542" w:history="1">
+            <w:r>
+              <w:rPr>
+                <w:rStyle w:val="Hyperlink"/>
+                <w:noProof/>
+              </w:rPr>
+              <w:t>2.1.1</w:t>
+            </w:r>
+            <w:r>
+              <w:rPr>
+                <w:rFonts w:asciiTheme="minorHAnsi" w:hAnsiTheme="minorHAnsi"/>
+                <w:noProof/>
+                <w:lang w:eastAsia="de-CH"/>
+              </w:rPr>
+              <w:tab/>
+            </w:r>
+            <w:r>
+              <w:rPr>
+                <w:rStyle w:val="Hyperlink"/>
+                <w:noProof/>
+              </w:rPr>
+              <w:t>Systemidee</w:t>
+            </w:r>
+            <w:r>
+              <w:rPr>
+                <w:noProof/>
+                <w:webHidden/>
+              </w:rPr>
+              <w:tab/>
+            </w:r>
+            <w:r>
+              <w:rPr>
+                <w:noProof/>
+                <w:webHidden/>
+              </w:rPr>
+              <w:fldChar w:fldCharType="begin"/>
+            </w:r>
+            <w:r>
+              <w:rPr>
+                <w:noProof/>
+                <w:webHidden/>
+              </w:rPr>
+              <w:instrText xml:space="preserve"> PAGEREF _Toc428951542 \h </w:instrText>
+            </w:r>
+            <w:r>
+              <w:rPr>
+                <w:noProof/>
+                <w:webHidden/>
+              </w:rPr>
+            </w:r>
+            <w:r>
+              <w:rPr>
+                <w:noProof/>
+                <w:webHidden/>
+              </w:rPr>
+              <w:fldChar w:fldCharType="separate"/>
+            </w:r>
+            <w:r>
+              <w:rPr>
+                <w:noProof/>
+                <w:webHidden/>
+              </w:rPr>
+              <w:t>7</w:t>
+            </w:r>
+            <w:r>
+              <w:rPr>
+                <w:noProof/>
+                <w:webHidden/>
+              </w:rPr>
+              <w:fldChar w:fldCharType="end"/>
+            </w:r>
+          </w:hyperlink>
+        </w:p>
+        <w:p>
+          <w:pPr>
+            <w:pStyle w:val="Verzeichnis3"/>
+            <w:tabs>
+              <w:tab w:val="left" w:pos="720"/>
+            </w:tabs>
+            <w:rPr>
+              <w:rFonts w:asciiTheme="minorHAnsi" w:hAnsiTheme="minorHAnsi"/>
+              <w:noProof/>
+              <w:lang w:eastAsia="de-CH"/>
+            </w:rPr>
+          </w:pPr>
+          <w:hyperlink w:anchor="_Toc428951543" w:history="1">
+            <w:r>
+              <w:rPr>
+                <w:rStyle w:val="Hyperlink"/>
+                <w:noProof/>
+              </w:rPr>
+              <w:t>2.1.2</w:t>
+            </w:r>
+            <w:r>
+              <w:rPr>
+                <w:rFonts w:asciiTheme="minorHAnsi" w:hAnsiTheme="minorHAnsi"/>
+                <w:noProof/>
+                <w:lang w:eastAsia="de-CH"/>
+              </w:rPr>
+              <w:tab/>
+            </w:r>
+            <w:r>
+              <w:rPr>
+                <w:rStyle w:val="Hyperlink"/>
+                <w:noProof/>
+              </w:rPr>
+              <w:t>Systemanwendungsfälle</w:t>
+            </w:r>
+            <w:r>
+              <w:rPr>
+                <w:noProof/>
+                <w:webHidden/>
+              </w:rPr>
+              <w:tab/>
+            </w:r>
+            <w:r>
+              <w:rPr>
+                <w:noProof/>
+                <w:webHidden/>
+              </w:rPr>
+              <w:fldChar w:fldCharType="begin"/>
+            </w:r>
+            <w:r>
+              <w:rPr>
+                <w:noProof/>
+                <w:webHidden/>
+              </w:rPr>
+              <w:instrText xml:space="preserve"> PAGEREF _Toc428951543 \h </w:instrText>
+            </w:r>
+            <w:r>
+              <w:rPr>
+                <w:noProof/>
+                <w:webHidden/>
+              </w:rPr>
+            </w:r>
+            <w:r>
+              <w:rPr>
+                <w:noProof/>
+                <w:webHidden/>
+              </w:rPr>
+              <w:fldChar w:fldCharType="separate"/>
+            </w:r>
+            <w:r>
+              <w:rPr>
+                <w:noProof/>
+                <w:webHidden/>
+              </w:rPr>
+              <w:t>7</w:t>
+            </w:r>
+            <w:r>
+              <w:rPr>
+                <w:noProof/>
+                <w:webHidden/>
+              </w:rPr>
+              <w:fldChar w:fldCharType="end"/>
+            </w:r>
+          </w:hyperlink>
+        </w:p>
+        <w:p>
+          <w:pPr>
+            <w:pStyle w:val="Verzeichnis3"/>
+            <w:tabs>
+              <w:tab w:val="left" w:pos="720"/>
+            </w:tabs>
+            <w:rPr>
+              <w:rFonts w:asciiTheme="minorHAnsi" w:hAnsiTheme="minorHAnsi"/>
+              <w:noProof/>
+              <w:lang w:eastAsia="de-CH"/>
+            </w:rPr>
+          </w:pPr>
+          <w:hyperlink w:anchor="_Toc428951544" w:history="1">
+            <w:r>
+              <w:rPr>
+                <w:rStyle w:val="Hyperlink"/>
+                <w:noProof/>
+              </w:rPr>
+              <w:t>2.1.3</w:t>
+            </w:r>
+            <w:r>
+              <w:rPr>
+                <w:rFonts w:asciiTheme="minorHAnsi" w:hAnsiTheme="minorHAnsi"/>
+                <w:noProof/>
+                <w:lang w:eastAsia="de-CH"/>
+              </w:rPr>
+              <w:tab/>
+            </w:r>
+            <w:r>
+              <w:rPr>
+                <w:rStyle w:val="Hyperlink"/>
+                <w:noProof/>
+              </w:rPr>
+              <w:t>Domänenmodell</w:t>
+            </w:r>
+            <w:r>
+              <w:rPr>
+                <w:noProof/>
+                <w:webHidden/>
+              </w:rPr>
+              <w:tab/>
+            </w:r>
+            <w:r>
+              <w:rPr>
+                <w:noProof/>
+                <w:webHidden/>
+              </w:rPr>
+              <w:fldChar w:fldCharType="begin"/>
+            </w:r>
+            <w:r>
+              <w:rPr>
+                <w:noProof/>
+                <w:webHidden/>
+              </w:rPr>
+              <w:instrText xml:space="preserve"> PAGEREF _Toc428951544 \h </w:instrText>
+            </w:r>
+            <w:r>
+              <w:rPr>
+                <w:noProof/>
+                <w:webHidden/>
+              </w:rPr>
+            </w:r>
+            <w:r>
+              <w:rPr>
+                <w:noProof/>
+                <w:webHidden/>
+              </w:rPr>
+              <w:fldChar w:fldCharType="separate"/>
+            </w:r>
+            <w:r>
+              <w:rPr>
+                <w:noProof/>
+                <w:webHidden/>
+              </w:rPr>
+              <w:t>7</w:t>
+            </w:r>
+            <w:r>
+              <w:rPr>
+                <w:noProof/>
+                <w:webHidden/>
+              </w:rPr>
+              <w:fldChar w:fldCharType="end"/>
+            </w:r>
+          </w:hyperlink>
+        </w:p>
+        <w:p>
+          <w:pPr>
+            <w:pStyle w:val="Verzeichnis3"/>
+            <w:tabs>
+              <w:tab w:val="left" w:pos="720"/>
+            </w:tabs>
+            <w:rPr>
+              <w:rFonts w:asciiTheme="minorHAnsi" w:hAnsiTheme="minorHAnsi"/>
+              <w:noProof/>
+              <w:lang w:eastAsia="de-CH"/>
+            </w:rPr>
+          </w:pPr>
+          <w:hyperlink w:anchor="_Toc428951545" w:history="1">
+            <w:r>
+              <w:rPr>
+                <w:rStyle w:val="Hyperlink"/>
+                <w:noProof/>
+              </w:rPr>
+              <w:t>2.1.4</w:t>
+            </w:r>
+            <w:r>
+              <w:rPr>
+                <w:rFonts w:asciiTheme="minorHAnsi" w:hAnsiTheme="minorHAnsi"/>
+                <w:noProof/>
+                <w:lang w:eastAsia="de-CH"/>
+              </w:rPr>
+              <w:tab/>
+            </w:r>
+            <w:r>
+              <w:rPr>
+                <w:rStyle w:val="Hyperlink"/>
+                <w:noProof/>
+              </w:rPr>
+              <w:t>Systemablaufmodelle</w:t>
+            </w:r>
+            <w:r>
+              <w:rPr>
+                <w:noProof/>
+                <w:webHidden/>
+              </w:rPr>
+              <w:tab/>
+            </w:r>
+            <w:r>
+              <w:rPr>
+                <w:noProof/>
+                <w:webHidden/>
+              </w:rPr>
+              <w:fldChar w:fldCharType="begin"/>
+            </w:r>
+            <w:r>
+              <w:rPr>
+                <w:noProof/>
+                <w:webHidden/>
+              </w:rPr>
+              <w:instrText xml:space="preserve"> PAGEREF _Toc428951545 \h </w:instrText>
+            </w:r>
+            <w:r>
+              <w:rPr>
+                <w:noProof/>
+                <w:webHidden/>
+              </w:rPr>
+            </w:r>
+            <w:r>
+              <w:rPr>
+                <w:noProof/>
+                <w:webHidden/>
+              </w:rPr>
+              <w:fldChar w:fldCharType="separate"/>
+            </w:r>
+            <w:r>
+              <w:rPr>
+                <w:noProof/>
+                <w:webHidden/>
+              </w:rPr>
+              <w:t>7</w:t>
+            </w:r>
+            <w:r>
+              <w:rPr>
+                <w:noProof/>
+                <w:webHidden/>
+              </w:rPr>
+              <w:fldChar w:fldCharType="end"/>
+            </w:r>
+          </w:hyperlink>
+        </w:p>
+        <w:p>
+          <w:pPr>
+            <w:pStyle w:val="Verzeichnis3"/>
+            <w:tabs>
+              <w:tab w:val="left" w:pos="720"/>
+            </w:tabs>
+            <w:rPr>
+              <w:rFonts w:asciiTheme="minorHAnsi" w:hAnsiTheme="minorHAnsi"/>
+              <w:noProof/>
+              <w:lang w:eastAsia="de-CH"/>
+            </w:rPr>
+          </w:pPr>
+          <w:hyperlink w:anchor="_Toc428951546" w:history="1">
+            <w:r>
+              <w:rPr>
+                <w:rStyle w:val="Hyperlink"/>
+                <w:noProof/>
+              </w:rPr>
+              <w:t>2.1.5</w:t>
+            </w:r>
+            <w:r>
+              <w:rPr>
+                <w:rFonts w:asciiTheme="minorHAnsi" w:hAnsiTheme="minorHAnsi"/>
+                <w:noProof/>
+                <w:lang w:eastAsia="de-CH"/>
+              </w:rPr>
+              <w:tab/>
+            </w:r>
+            <w:r>
+              <w:rPr>
+                <w:rStyle w:val="Hyperlink"/>
+                <w:noProof/>
+              </w:rPr>
+              <w:t>Schnittstellenbeschreibung</w:t>
+            </w:r>
+            <w:r>
+              <w:rPr>
+                <w:noProof/>
+                <w:webHidden/>
+              </w:rPr>
+              <w:tab/>
+            </w:r>
+            <w:r>
+              <w:rPr>
+                <w:noProof/>
+                <w:webHidden/>
+              </w:rPr>
+              <w:fldChar w:fldCharType="begin"/>
+            </w:r>
+            <w:r>
+              <w:rPr>
+                <w:noProof/>
+                <w:webHidden/>
+              </w:rPr>
+              <w:instrText xml:space="preserve"> PAGEREF _Toc428951546 \h </w:instrText>
+            </w:r>
+            <w:r>
+              <w:rPr>
+                <w:noProof/>
+                <w:webHidden/>
+              </w:rPr>
+            </w:r>
+            <w:r>
+              <w:rPr>
+                <w:noProof/>
+                <w:webHidden/>
+              </w:rPr>
+              <w:fldChar w:fldCharType="separate"/>
+            </w:r>
+            <w:r>
+              <w:rPr>
+                <w:noProof/>
+                <w:webHidden/>
+              </w:rPr>
+              <w:t>7</w:t>
+            </w:r>
+            <w:r>
+              <w:rPr>
+                <w:noProof/>
+                <w:webHidden/>
+              </w:rPr>
+              <w:fldChar w:fldCharType="end"/>
+            </w:r>
+          </w:hyperlink>
+        </w:p>
+        <w:p>
+          <w:pPr>
+            <w:pStyle w:val="Verzeichnis2"/>
+            <w:rPr>
+              <w:rFonts w:asciiTheme="minorHAnsi" w:eastAsiaTheme="minorEastAsia" w:hAnsiTheme="minorHAnsi" w:cstheme="minorBidi"/>
               <w:kern w:val="0"/>
               <w:sz w:val="22"/>
               <w:szCs w:val="22"/>
               <w14:ligatures w14:val="none"/>
             </w:rPr>
           </w:pPr>
-          <w:hyperlink w:anchor="_Toc428703153" w:history="1">
+          <w:hyperlink w:anchor="_Toc428951547" w:history="1">
             <w:r>
               <w:rPr>
                 <w:rStyle w:val="Hyperlink"/>
               </w:rPr>
-              <w:t>2.1.1</w:t>
-            </w:r>
-            <w:r>
-              <w:rPr>
-                <w:rFonts w:eastAsiaTheme="minorEastAsia" w:cstheme="minorBidi"/>
+              <w:t>2.2</w:t>
+            </w:r>
+            <w:r>
+              <w:rPr>
+                <w:rFonts w:asciiTheme="minorHAnsi" w:eastAsiaTheme="minorEastAsia" w:hAnsiTheme="minorHAnsi" w:cstheme="minorBidi"/>
                 <w:kern w:val="0"/>
                 <w:sz w:val="22"/>
                 <w:szCs w:val="22"/>
@@ -5159,7 +5515,7 @@
               <w:rPr>
                 <w:rStyle w:val="Hyperlink"/>
               </w:rPr>
-              <w:t>Systemidee</w:t>
+              <w:t>Softwareentwurfsdokumente</w:t>
             </w:r>
             <w:r>
               <w:rPr>
@@ -5177,7 +5533,7 @@
               <w:rPr>
                 <w:webHidden/>
               </w:rPr>
-              <w:instrText xml:space="preserve"> PAGEREF _Toc428703153 \h </w:instrText>
+              <w:instrText xml:space="preserve"> PAGEREF _Toc428951547 \h </w:instrText>
             </w:r>
             <w:r>
               <w:rPr>
@@ -5208,76 +5564,81 @@
           <w:pPr>
             <w:pStyle w:val="Verzeichnis3"/>
             <w:tabs>
-              <w:tab w:val="left" w:pos="1008"/>
+              <w:tab w:val="left" w:pos="720"/>
             </w:tabs>
             <w:rPr>
-              <w:rFonts w:eastAsiaTheme="minorEastAsia" w:cstheme="minorBidi"/>
-              <w:kern w:val="0"/>
-              <w:sz w:val="22"/>
-              <w:szCs w:val="22"/>
-              <w14:ligatures w14:val="none"/>
+              <w:rFonts w:asciiTheme="minorHAnsi" w:hAnsiTheme="minorHAnsi"/>
+              <w:noProof/>
+              <w:lang w:eastAsia="de-CH"/>
             </w:rPr>
           </w:pPr>
-          <w:hyperlink w:anchor="_Toc428703154" w:history="1">
+          <w:hyperlink w:anchor="_Toc428951548" w:history="1">
             <w:r>
               <w:rPr>
                 <w:rStyle w:val="Hyperlink"/>
-              </w:rPr>
-              <w:t>2.1.2</w:t>
-            </w:r>
-            <w:r>
-              <w:rPr>
-                <w:rFonts w:eastAsiaTheme="minorEastAsia" w:cstheme="minorBidi"/>
-                <w:kern w:val="0"/>
-                <w:sz w:val="22"/>
-                <w:szCs w:val="22"/>
-                <w14:ligatures w14:val="none"/>
+                <w:noProof/>
+              </w:rPr>
+              <w:t>2.2.1</w:t>
+            </w:r>
+            <w:r>
+              <w:rPr>
+                <w:rFonts w:asciiTheme="minorHAnsi" w:hAnsiTheme="minorHAnsi"/>
+                <w:noProof/>
+                <w:lang w:eastAsia="de-CH"/>
               </w:rPr>
               <w:tab/>
             </w:r>
             <w:r>
               <w:rPr>
                 <w:rStyle w:val="Hyperlink"/>
-              </w:rPr>
-              <w:t>Systemanwendungsfälle</w:t>
-            </w:r>
-            <w:r>
-              <w:rPr>
+                <w:noProof/>
+              </w:rPr>
+              <w:t>Softwarearchitektur</w:t>
+            </w:r>
+            <w:r>
+              <w:rPr>
+                <w:noProof/>
                 <w:webHidden/>
               </w:rPr>
               <w:tab/>
             </w:r>
             <w:r>
               <w:rPr>
+                <w:noProof/>
                 <w:webHidden/>
               </w:rPr>
               <w:fldChar w:fldCharType="begin"/>
             </w:r>
             <w:r>
               <w:rPr>
-                <w:webHidden/>
-              </w:rPr>
-              <w:instrText xml:space="preserve"> PAGEREF _Toc428703154 \h </w:instrText>
-            </w:r>
-            <w:r>
-              <w:rPr>
-                <w:webHidden/>
-              </w:rPr>
-            </w:r>
-            <w:r>
-              <w:rPr>
+                <w:noProof/>
+                <w:webHidden/>
+              </w:rPr>
+              <w:instrText xml:space="preserve"> PAGEREF _Toc428951548 \h </w:instrText>
+            </w:r>
+            <w:r>
+              <w:rPr>
+                <w:noProof/>
+                <w:webHidden/>
+              </w:rPr>
+            </w:r>
+            <w:r>
+              <w:rPr>
+                <w:noProof/>
                 <w:webHidden/>
               </w:rPr>
               <w:fldChar w:fldCharType="separate"/>
             </w:r>
             <w:r>
               <w:rPr>
+                <w:noProof/>
                 <w:webHidden/>
               </w:rPr>
               <w:t>7</w:t>
             </w:r>
             <w:r>
               <w:rPr>
+                <w:noProof/>
                 <w:webHidden/>
               </w:rPr>
               <w:fldChar w:fldCharType="end"/>
@@ -5288,76 +5649,81 @@
           <w:pPr>
             <w:pStyle w:val="Verzeichnis3"/>
             <w:tabs>
-              <w:tab w:val="left" w:pos="1008"/>
+              <w:tab w:val="left" w:pos="720"/>
             </w:tabs>
             <w:rPr>
-              <w:rFonts w:eastAsiaTheme="minorEastAsia" w:cstheme="minorBidi"/>
-              <w:kern w:val="0"/>
-              <w:sz w:val="22"/>
-              <w:szCs w:val="22"/>
-              <w14:ligatures w14:val="none"/>
+              <w:rFonts w:asciiTheme="minorHAnsi" w:hAnsiTheme="minorHAnsi"/>
+              <w:noProof/>
+              <w:lang w:eastAsia="de-CH"/>
             </w:rPr>
           </w:pPr>
-          <w:hyperlink w:anchor="_Toc428703155" w:history="1">
+          <w:hyperlink w:anchor="_Toc428951549" w:history="1">
             <w:r>
               <w:rPr>
                 <w:rStyle w:val="Hyperlink"/>
-              </w:rPr>
-              <w:t>2.1.3</w:t>
-            </w:r>
-            <w:r>
-              <w:rPr>
-                <w:rFonts w:eastAsiaTheme="minorEastAsia" w:cstheme="minorBidi"/>
-                <w:kern w:val="0"/>
-                <w:sz w:val="22"/>
-                <w:szCs w:val="22"/>
-                <w14:ligatures w14:val="none"/>
+                <w:noProof/>
+              </w:rPr>
+              <w:t>2.2.2</w:t>
+            </w:r>
+            <w:r>
+              <w:rPr>
+                <w:rFonts w:asciiTheme="minorHAnsi" w:hAnsiTheme="minorHAnsi"/>
+                <w:noProof/>
+                <w:lang w:eastAsia="de-CH"/>
               </w:rPr>
               <w:tab/>
             </w:r>
             <w:r>
               <w:rPr>
                 <w:rStyle w:val="Hyperlink"/>
-              </w:rPr>
-              <w:t>Domänenmodell</w:t>
-            </w:r>
-            <w:r>
-              <w:rPr>
+                <w:noProof/>
+              </w:rPr>
+              <w:t>Klassenmodelle</w:t>
+            </w:r>
+            <w:r>
+              <w:rPr>
+                <w:noProof/>
                 <w:webHidden/>
               </w:rPr>
               <w:tab/>
             </w:r>
             <w:r>
               <w:rPr>
+                <w:noProof/>
                 <w:webHidden/>
               </w:rPr>
               <w:fldChar w:fldCharType="begin"/>
             </w:r>
             <w:r>
               <w:rPr>
-                <w:webHidden/>
-              </w:rPr>
-              <w:instrText xml:space="preserve"> PAGEREF _Toc428703155 \h </w:instrText>
-            </w:r>
-            <w:r>
-              <w:rPr>
-                <w:webHidden/>
-              </w:rPr>
-            </w:r>
-            <w:r>
-              <w:rPr>
+                <w:noProof/>
+                <w:webHidden/>
+              </w:rPr>
+              <w:instrText xml:space="preserve"> PAGEREF _Toc428951549 \h </w:instrText>
+            </w:r>
+            <w:r>
+              <w:rPr>
+                <w:noProof/>
+                <w:webHidden/>
+              </w:rPr>
+            </w:r>
+            <w:r>
+              <w:rPr>
+                <w:noProof/>
                 <w:webHidden/>
               </w:rPr>
               <w:fldChar w:fldCharType="separate"/>
             </w:r>
             <w:r>
               <w:rPr>
+                <w:noProof/>
                 <w:webHidden/>
               </w:rPr>
               <w:t>7</w:t>
             </w:r>
             <w:r>
               <w:rPr>
+                <w:noProof/>
                 <w:webHidden/>
               </w:rPr>
               <w:fldChar w:fldCharType="end"/>
@@ -5368,76 +5734,81 @@
           <w:pPr>
             <w:pStyle w:val="Verzeichnis3"/>
             <w:tabs>
-              <w:tab w:val="left" w:pos="1008"/>
+              <w:tab w:val="left" w:pos="720"/>
             </w:tabs>
             <w:rPr>
-              <w:rFonts w:eastAsiaTheme="minorEastAsia" w:cstheme="minorBidi"/>
-              <w:kern w:val="0"/>
-              <w:sz w:val="22"/>
-              <w:szCs w:val="22"/>
-              <w14:ligatures w14:val="none"/>
+              <w:rFonts w:asciiTheme="minorHAnsi" w:hAnsiTheme="minorHAnsi"/>
+              <w:noProof/>
+              <w:lang w:eastAsia="de-CH"/>
             </w:rPr>
           </w:pPr>
-          <w:hyperlink w:anchor="_Toc428703156" w:history="1">
+          <w:hyperlink w:anchor="_Toc428951550" w:history="1">
             <w:r>
               <w:rPr>
                 <w:rStyle w:val="Hyperlink"/>
-              </w:rPr>
-              <w:t>2.1.4</w:t>
-            </w:r>
-            <w:r>
-              <w:rPr>
-                <w:rFonts w:eastAsiaTheme="minorEastAsia" w:cstheme="minorBidi"/>
-                <w:kern w:val="0"/>
-                <w:sz w:val="22"/>
-                <w:szCs w:val="22"/>
-                <w14:ligatures w14:val="none"/>
+                <w:noProof/>
+              </w:rPr>
+              <w:t>2.2.3</w:t>
+            </w:r>
+            <w:r>
+              <w:rPr>
+                <w:rFonts w:asciiTheme="minorHAnsi" w:hAnsiTheme="minorHAnsi"/>
+                <w:noProof/>
+                <w:lang w:eastAsia="de-CH"/>
               </w:rPr>
               <w:tab/>
             </w:r>
             <w:r>
               <w:rPr>
                 <w:rStyle w:val="Hyperlink"/>
-              </w:rPr>
-              <w:t>Systemablaufmodelle</w:t>
-            </w:r>
-            <w:r>
-              <w:rPr>
+                <w:noProof/>
+              </w:rPr>
+              <w:t>Datenmodelle</w:t>
+            </w:r>
+            <w:r>
+              <w:rPr>
+                <w:noProof/>
                 <w:webHidden/>
               </w:rPr>
               <w:tab/>
             </w:r>
             <w:r>
               <w:rPr>
+                <w:noProof/>
                 <w:webHidden/>
               </w:rPr>
               <w:fldChar w:fldCharType="begin"/>
             </w:r>
             <w:r>
               <w:rPr>
-                <w:webHidden/>
-              </w:rPr>
-              <w:instrText xml:space="preserve"> PAGEREF _Toc428703156 \h </w:instrText>
-            </w:r>
-            <w:r>
-              <w:rPr>
-                <w:webHidden/>
-              </w:rPr>
-            </w:r>
-            <w:r>
-              <w:rPr>
+                <w:noProof/>
+                <w:webHidden/>
+              </w:rPr>
+              <w:instrText xml:space="preserve"> PAGEREF _Toc428951550 \h </w:instrText>
+            </w:r>
+            <w:r>
+              <w:rPr>
+                <w:noProof/>
+                <w:webHidden/>
+              </w:rPr>
+            </w:r>
+            <w:r>
+              <w:rPr>
+                <w:noProof/>
                 <w:webHidden/>
               </w:rPr>
               <w:fldChar w:fldCharType="separate"/>
             </w:r>
             <w:r>
               <w:rPr>
+                <w:noProof/>
                 <w:webHidden/>
               </w:rPr>
               <w:t>7</w:t>
             </w:r>
             <w:r>
               <w:rPr>
+                <w:noProof/>
                 <w:webHidden/>
               </w:rPr>
               <w:fldChar w:fldCharType="end"/>
@@ -5448,156 +5819,81 @@
           <w:pPr>
             <w:pStyle w:val="Verzeichnis3"/>
             <w:tabs>
-              <w:tab w:val="left" w:pos="1008"/>
-            </w:tabs>
-            <w:rPr>
-              <w:rFonts w:eastAsiaTheme="minorEastAsia" w:cstheme="minorBidi"/>
-              <w:kern w:val="0"/>
-              <w:sz w:val="22"/>
-              <w:szCs w:val="22"/>
-              <w14:ligatures w14:val="none"/>
-            </w:rPr>
-          </w:pPr>
-          <w:hyperlink w:anchor="_Toc428703157" w:history="1">
-            <w:r>
-              <w:rPr>
-                <w:rStyle w:val="Hyperlink"/>
-              </w:rPr>
-              <w:t>2.1.5</w:t>
-            </w:r>
-            <w:r>
-              <w:rPr>
-                <w:rFonts w:eastAsiaTheme="minorEastAsia" w:cstheme="minorBidi"/>
-                <w:kern w:val="0"/>
-                <w:sz w:val="22"/>
-                <w:szCs w:val="22"/>
-                <w14:ligatures w14:val="none"/>
-              </w:rPr>
-              <w:tab/>
-            </w:r>
-            <w:r>
-              <w:rPr>
-                <w:rStyle w:val="Hyperlink"/>
-              </w:rPr>
-              <w:t>Schnittstellenbeschreibung</w:t>
-            </w:r>
-            <w:r>
-              <w:rPr>
-                <w:webHidden/>
-              </w:rPr>
-              <w:tab/>
-            </w:r>
-            <w:r>
-              <w:rPr>
-                <w:webHidden/>
-              </w:rPr>
-              <w:fldChar w:fldCharType="begin"/>
-            </w:r>
-            <w:r>
-              <w:rPr>
-                <w:webHidden/>
-              </w:rPr>
-              <w:instrText xml:space="preserve"> PAGEREF _Toc428703157 \h </w:instrText>
-            </w:r>
-            <w:r>
-              <w:rPr>
-                <w:webHidden/>
-              </w:rPr>
-            </w:r>
-            <w:r>
-              <w:rPr>
-                <w:webHidden/>
-              </w:rPr>
-              <w:fldChar w:fldCharType="separate"/>
-            </w:r>
-            <w:r>
-              <w:rPr>
-                <w:webHidden/>
-              </w:rPr>
-              <w:t>7</w:t>
-            </w:r>
-            <w:r>
-              <w:rPr>
-                <w:webHidden/>
-              </w:rPr>
-              <w:fldChar w:fldCharType="end"/>
-            </w:r>
-          </w:hyperlink>
-        </w:p>
-        <w:p>
-          <w:pPr>
-            <w:pStyle w:val="Verzeichnis2"/>
-            <w:tabs>
               <w:tab w:val="left" w:pos="720"/>
             </w:tabs>
             <w:rPr>
-              <w:rFonts w:eastAsiaTheme="minorEastAsia" w:cstheme="minorBidi"/>
-              <w:kern w:val="0"/>
-              <w:sz w:val="22"/>
-              <w:szCs w:val="22"/>
-              <w14:ligatures w14:val="none"/>
+              <w:rFonts w:asciiTheme="minorHAnsi" w:hAnsiTheme="minorHAnsi"/>
+              <w:noProof/>
+              <w:lang w:eastAsia="de-CH"/>
             </w:rPr>
           </w:pPr>
-          <w:hyperlink w:anchor="_Toc428703158" w:history="1">
+          <w:hyperlink w:anchor="_Toc428951551" w:history="1">
             <w:r>
               <w:rPr>
                 <w:rStyle w:val="Hyperlink"/>
-              </w:rPr>
-              <w:t>2.2</w:t>
-            </w:r>
-            <w:r>
-              <w:rPr>
-                <w:rFonts w:eastAsiaTheme="minorEastAsia" w:cstheme="minorBidi"/>
-                <w:kern w:val="0"/>
-                <w:sz w:val="22"/>
-                <w:szCs w:val="22"/>
-                <w14:ligatures w14:val="none"/>
+                <w:noProof/>
+              </w:rPr>
+              <w:t>2.2.4</w:t>
+            </w:r>
+            <w:r>
+              <w:rPr>
+                <w:rFonts w:asciiTheme="minorHAnsi" w:hAnsiTheme="minorHAnsi"/>
+                <w:noProof/>
+                <w:lang w:eastAsia="de-CH"/>
               </w:rPr>
               <w:tab/>
             </w:r>
             <w:r>
               <w:rPr>
                 <w:rStyle w:val="Hyperlink"/>
-              </w:rPr>
-              <w:t>Softwareentwurfsdokumente</w:t>
-            </w:r>
-            <w:r>
-              <w:rPr>
+                <w:noProof/>
+              </w:rPr>
+              <w:t>Dynamische Modelle</w:t>
+            </w:r>
+            <w:r>
+              <w:rPr>
+                <w:noProof/>
                 <w:webHidden/>
               </w:rPr>
               <w:tab/>
             </w:r>
             <w:r>
               <w:rPr>
+                <w:noProof/>
                 <w:webHidden/>
               </w:rPr>
               <w:fldChar w:fldCharType="begin"/>
             </w:r>
             <w:r>
               <w:rPr>
-                <w:webHidden/>
-              </w:rPr>
-              <w:instrText xml:space="preserve"> PAGEREF _Toc428703158 \h </w:instrText>
-            </w:r>
-            <w:r>
-              <w:rPr>
-                <w:webHidden/>
-              </w:rPr>
-            </w:r>
-            <w:r>
-              <w:rPr>
+                <w:noProof/>
+                <w:webHidden/>
+              </w:rPr>
+              <w:instrText xml:space="preserve"> PAGEREF _Toc428951551 \h </w:instrText>
+            </w:r>
+            <w:r>
+              <w:rPr>
+                <w:noProof/>
+                <w:webHidden/>
+              </w:rPr>
+            </w:r>
+            <w:r>
+              <w:rPr>
+                <w:noProof/>
                 <w:webHidden/>
               </w:rPr>
               <w:fldChar w:fldCharType="separate"/>
             </w:r>
             <w:r>
               <w:rPr>
+                <w:noProof/>
                 <w:webHidden/>
               </w:rPr>
               <w:t>7</w:t>
             </w:r>
             <w:r>
               <w:rPr>
+                <w:noProof/>
                 <w:webHidden/>
               </w:rPr>
               <w:fldChar w:fldCharType="end"/>
@@ -5608,396 +5904,81 @@
           <w:pPr>
             <w:pStyle w:val="Verzeichnis3"/>
             <w:tabs>
-              <w:tab w:val="left" w:pos="1008"/>
+              <w:tab w:val="left" w:pos="720"/>
             </w:tabs>
             <w:rPr>
-              <w:rFonts w:eastAsiaTheme="minorEastAsia" w:cstheme="minorBidi"/>
-              <w:kern w:val="0"/>
-              <w:sz w:val="22"/>
-              <w:szCs w:val="22"/>
-              <w14:ligatures w14:val="none"/>
+              <w:rFonts w:asciiTheme="minorHAnsi" w:hAnsiTheme="minorHAnsi"/>
+              <w:noProof/>
+              <w:lang w:eastAsia="de-CH"/>
             </w:rPr>
           </w:pPr>
-          <w:hyperlink w:anchor="_Toc428703159" w:history="1">
+          <w:hyperlink w:anchor="_Toc428951552" w:history="1">
             <w:r>
               <w:rPr>
                 <w:rStyle w:val="Hyperlink"/>
-              </w:rPr>
-              <w:t>2.2.1</w:t>
-            </w:r>
-            <w:r>
-              <w:rPr>
-                <w:rFonts w:eastAsiaTheme="minorEastAsia" w:cstheme="minorBidi"/>
-                <w:kern w:val="0"/>
-                <w:sz w:val="22"/>
-                <w:szCs w:val="22"/>
-                <w14:ligatures w14:val="none"/>
+                <w:noProof/>
+              </w:rPr>
+              <w:t>2.2.5</w:t>
+            </w:r>
+            <w:r>
+              <w:rPr>
+                <w:rFonts w:asciiTheme="minorHAnsi" w:hAnsiTheme="minorHAnsi"/>
+                <w:noProof/>
+                <w:lang w:eastAsia="de-CH"/>
               </w:rPr>
               <w:tab/>
             </w:r>
             <w:r>
               <w:rPr>
                 <w:rStyle w:val="Hyperlink"/>
-              </w:rPr>
-              <w:t>Softwarearchitektur</w:t>
-            </w:r>
-            <w:r>
-              <w:rPr>
+                <w:noProof/>
+              </w:rPr>
+              <w:t>Testkonzept</w:t>
+            </w:r>
+            <w:r>
+              <w:rPr>
+                <w:noProof/>
                 <w:webHidden/>
               </w:rPr>
               <w:tab/>
             </w:r>
             <w:r>
               <w:rPr>
+                <w:noProof/>
                 <w:webHidden/>
               </w:rPr>
               <w:fldChar w:fldCharType="begin"/>
             </w:r>
             <w:r>
               <w:rPr>
-                <w:webHidden/>
-              </w:rPr>
-              <w:instrText xml:space="preserve"> PAGEREF _Toc428703159 \h </w:instrText>
-            </w:r>
-            <w:r>
-              <w:rPr>
-                <w:webHidden/>
-              </w:rPr>
-            </w:r>
-            <w:r>
-              <w:rPr>
+                <w:noProof/>
+                <w:webHidden/>
+              </w:rPr>
+              <w:instrText xml:space="preserve"> PAGEREF _Toc428951552 \h </w:instrText>
+            </w:r>
+            <w:r>
+              <w:rPr>
+                <w:noProof/>
+                <w:webHidden/>
+              </w:rPr>
+            </w:r>
+            <w:r>
+              <w:rPr>
+                <w:noProof/>
                 <w:webHidden/>
               </w:rPr>
               <w:fldChar w:fldCharType="separate"/>
             </w:r>
             <w:r>
               <w:rPr>
+                <w:noProof/>
                 <w:webHidden/>
               </w:rPr>
               <w:t>7</w:t>
             </w:r>
             <w:r>
               <w:rPr>
-                <w:webHidden/>
-              </w:rPr>
-              <w:fldChar w:fldCharType="end"/>
-            </w:r>
-          </w:hyperlink>
-        </w:p>
-        <w:p>
-          <w:pPr>
-            <w:pStyle w:val="Verzeichnis3"/>
-            <w:tabs>
-              <w:tab w:val="left" w:pos="1008"/>
-            </w:tabs>
-            <w:rPr>
-              <w:rFonts w:eastAsiaTheme="minorEastAsia" w:cstheme="minorBidi"/>
-              <w:kern w:val="0"/>
-              <w:sz w:val="22"/>
-              <w:szCs w:val="22"/>
-              <w14:ligatures w14:val="none"/>
-            </w:rPr>
-          </w:pPr>
-          <w:hyperlink w:anchor="_Toc428703160" w:history="1">
-            <w:r>
-              <w:rPr>
-                <w:rStyle w:val="Hyperlink"/>
-              </w:rPr>
-              <w:t>2.2.2</w:t>
-            </w:r>
-            <w:r>
-              <w:rPr>
-                <w:rFonts w:eastAsiaTheme="minorEastAsia" w:cstheme="minorBidi"/>
-                <w:kern w:val="0"/>
-                <w:sz w:val="22"/>
-                <w:szCs w:val="22"/>
-                <w14:ligatures w14:val="none"/>
-              </w:rPr>
-              <w:tab/>
-            </w:r>
-            <w:r>
-              <w:rPr>
-                <w:rStyle w:val="Hyperlink"/>
-              </w:rPr>
-              <w:t>Klassenmodelle</w:t>
-            </w:r>
-            <w:r>
-              <w:rPr>
-                <w:webHidden/>
-              </w:rPr>
-              <w:tab/>
-            </w:r>
-            <w:r>
-              <w:rPr>
-                <w:webHidden/>
-              </w:rPr>
-              <w:fldChar w:fldCharType="begin"/>
-            </w:r>
-            <w:r>
-              <w:rPr>
-                <w:webHidden/>
-              </w:rPr>
-              <w:instrText xml:space="preserve"> PAGEREF _Toc428703160 \h </w:instrText>
-            </w:r>
-            <w:r>
-              <w:rPr>
-                <w:webHidden/>
-              </w:rPr>
-            </w:r>
-            <w:r>
-              <w:rPr>
-                <w:webHidden/>
-              </w:rPr>
-              <w:fldChar w:fldCharType="separate"/>
-            </w:r>
-            <w:r>
-              <w:rPr>
-                <w:webHidden/>
-              </w:rPr>
-              <w:t>7</w:t>
-            </w:r>
-            <w:r>
-              <w:rPr>
-                <w:webHidden/>
-              </w:rPr>
-              <w:fldChar w:fldCharType="end"/>
-            </w:r>
-          </w:hyperlink>
-        </w:p>
-        <w:p>
-          <w:pPr>
-            <w:pStyle w:val="Verzeichnis3"/>
-            <w:tabs>
-              <w:tab w:val="left" w:pos="1008"/>
-            </w:tabs>
-            <w:rPr>
-              <w:rFonts w:eastAsiaTheme="minorEastAsia" w:cstheme="minorBidi"/>
-              <w:kern w:val="0"/>
-              <w:sz w:val="22"/>
-              <w:szCs w:val="22"/>
-              <w14:ligatures w14:val="none"/>
-            </w:rPr>
-          </w:pPr>
-          <w:hyperlink w:anchor="_Toc428703161" w:history="1">
-            <w:r>
-              <w:rPr>
-                <w:rStyle w:val="Hyperlink"/>
-              </w:rPr>
-              <w:t>2.2.3</w:t>
-            </w:r>
-            <w:r>
-              <w:rPr>
-                <w:rFonts w:eastAsiaTheme="minorEastAsia" w:cstheme="minorBidi"/>
-                <w:kern w:val="0"/>
-                <w:sz w:val="22"/>
-                <w:szCs w:val="22"/>
-                <w14:ligatures w14:val="none"/>
-              </w:rPr>
-              <w:tab/>
-            </w:r>
-            <w:r>
-              <w:rPr>
-                <w:rStyle w:val="Hyperlink"/>
-              </w:rPr>
-              <w:t>Datenmodelle</w:t>
-            </w:r>
-            <w:r>
-              <w:rPr>
-                <w:webHidden/>
-              </w:rPr>
-              <w:tab/>
-            </w:r>
-            <w:r>
-              <w:rPr>
-                <w:webHidden/>
-              </w:rPr>
-              <w:fldChar w:fldCharType="begin"/>
-            </w:r>
-            <w:r>
-              <w:rPr>
-                <w:webHidden/>
-              </w:rPr>
-              <w:instrText xml:space="preserve"> PAGEREF _Toc428703161 \h </w:instrText>
-            </w:r>
-            <w:r>
-              <w:rPr>
-                <w:webHidden/>
-              </w:rPr>
-            </w:r>
-            <w:r>
-              <w:rPr>
-                <w:webHidden/>
-              </w:rPr>
-              <w:fldChar w:fldCharType="separate"/>
-            </w:r>
-            <w:r>
-              <w:rPr>
-                <w:webHidden/>
-              </w:rPr>
-              <w:t>7</w:t>
-            </w:r>
-            <w:r>
-              <w:rPr>
-                <w:webHidden/>
-              </w:rPr>
-              <w:fldChar w:fldCharType="end"/>
-            </w:r>
-          </w:hyperlink>
-        </w:p>
-        <w:p>
-          <w:pPr>
-            <w:pStyle w:val="Verzeichnis3"/>
-            <w:tabs>
-              <w:tab w:val="left" w:pos="1008"/>
-            </w:tabs>
-            <w:rPr>
-              <w:rFonts w:eastAsiaTheme="minorEastAsia" w:cstheme="minorBidi"/>
-              <w:kern w:val="0"/>
-              <w:sz w:val="22"/>
-              <w:szCs w:val="22"/>
-              <w14:ligatures w14:val="none"/>
-            </w:rPr>
-          </w:pPr>
-          <w:hyperlink w:anchor="_Toc428703162" w:history="1">
-            <w:r>
-              <w:rPr>
-                <w:rStyle w:val="Hyperlink"/>
-              </w:rPr>
-              <w:t>2.2.4</w:t>
-            </w:r>
-            <w:r>
-              <w:rPr>
-                <w:rFonts w:eastAsiaTheme="minorEastAsia" w:cstheme="minorBidi"/>
-                <w:kern w:val="0"/>
-                <w:sz w:val="22"/>
-                <w:szCs w:val="22"/>
-                <w14:ligatures w14:val="none"/>
-              </w:rPr>
-              <w:tab/>
-            </w:r>
-            <w:r>
-              <w:rPr>
-                <w:rStyle w:val="Hyperlink"/>
-              </w:rPr>
-              <w:t>Dynamische Modelle</w:t>
-            </w:r>
-            <w:r>
-              <w:rPr>
-                <w:webHidden/>
-              </w:rPr>
-              <w:tab/>
-            </w:r>
-            <w:r>
-              <w:rPr>
-                <w:webHidden/>
-              </w:rPr>
-              <w:fldChar w:fldCharType="begin"/>
-            </w:r>
-            <w:r>
-              <w:rPr>
-                <w:webHidden/>
-              </w:rPr>
-              <w:instrText xml:space="preserve"> PAGEREF _Toc428703162 \h </w:instrText>
-            </w:r>
-            <w:r>
-              <w:rPr>
-                <w:webHidden/>
-              </w:rPr>
-            </w:r>
-            <w:r>
-              <w:rPr>
-                <w:webHidden/>
-              </w:rPr>
-              <w:fldChar w:fldCharType="separate"/>
-            </w:r>
-            <w:r>
-              <w:rPr>
-                <w:webHidden/>
-              </w:rPr>
-              <w:t>7</w:t>
-            </w:r>
-            <w:r>
-              <w:rPr>
-                <w:webHidden/>
-              </w:rPr>
-              <w:fldChar w:fldCharType="end"/>
-            </w:r>
-          </w:hyperlink>
-        </w:p>
-        <w:p>
-          <w:pPr>
-            <w:pStyle w:val="Verzeichnis3"/>
-            <w:tabs>
-              <w:tab w:val="left" w:pos="1008"/>
-            </w:tabs>
-            <w:rPr>
-              <w:rFonts w:eastAsiaTheme="minorEastAsia" w:cstheme="minorBidi"/>
-              <w:kern w:val="0"/>
-              <w:sz w:val="22"/>
-              <w:szCs w:val="22"/>
-              <w14:ligatures w14:val="none"/>
-            </w:rPr>
-          </w:pPr>
-          <w:hyperlink w:anchor="_Toc428703163" w:history="1">
-            <w:r>
-              <w:rPr>
-                <w:rStyle w:val="Hyperlink"/>
-              </w:rPr>
-              <w:t>2.2.5</w:t>
-            </w:r>
-            <w:r>
-              <w:rPr>
-                <w:rFonts w:eastAsiaTheme="minorEastAsia" w:cstheme="minorBidi"/>
-                <w:kern w:val="0"/>
-                <w:sz w:val="22"/>
-                <w:szCs w:val="22"/>
-                <w14:ligatures w14:val="none"/>
-              </w:rPr>
-              <w:tab/>
-            </w:r>
-            <w:r>
-              <w:rPr>
-                <w:rStyle w:val="Hyperlink"/>
-              </w:rPr>
-              <w:t>Testkonzept</w:t>
-            </w:r>
-            <w:r>
-              <w:rPr>
-                <w:webHidden/>
-              </w:rPr>
-              <w:tab/>
-            </w:r>
-            <w:r>
-              <w:rPr>
-                <w:webHidden/>
-              </w:rPr>
-              <w:fldChar w:fldCharType="begin"/>
-            </w:r>
-            <w:r>
-              <w:rPr>
-                <w:webHidden/>
-              </w:rPr>
-              <w:instrText xml:space="preserve"> PAGEREF _Toc428703163 \h </w:instrText>
-            </w:r>
-            <w:r>
-              <w:rPr>
-                <w:webHidden/>
-              </w:rPr>
-            </w:r>
-            <w:r>
-              <w:rPr>
-                <w:webHidden/>
-              </w:rPr>
-              <w:fldChar w:fldCharType="separate"/>
-            </w:r>
-            <w:r>
-              <w:rPr>
-                <w:webHidden/>
-              </w:rPr>
-              <w:t>7</w:t>
-            </w:r>
-            <w:r>
-              <w:rPr>
+                <w:noProof/>
                 <w:webHidden/>
               </w:rPr>
               <w:fldChar w:fldCharType="end"/>
@@ -6013,7 +5994,7 @@
               <w:lang w:eastAsia="de-CH"/>
             </w:rPr>
           </w:pPr>
-          <w:hyperlink w:anchor="_Toc428703164" w:history="1">
+          <w:hyperlink w:anchor="_Toc428951553" w:history="1">
             <w:r>
               <w:rPr>
                 <w:rStyle w:val="Hyperlink"/>
@@ -6055,7 +6036,7 @@
                 <w:noProof/>
                 <w:webHidden/>
               </w:rPr>
-              <w:instrText xml:space="preserve"> PAGEREF _Toc428703164 \h </w:instrText>
+              <w:instrText xml:space="preserve"> PAGEREF _Toc428951553 \h </w:instrText>
             </w:r>
             <w:r>
               <w:rPr>
@@ -6095,7 +6076,7 @@
               <w:lang w:eastAsia="de-CH"/>
             </w:rPr>
           </w:pPr>
-          <w:hyperlink w:anchor="_Toc428703165" w:history="1">
+          <w:hyperlink w:anchor="_Toc428951554" w:history="1">
             <w:r>
               <w:rPr>
                 <w:rStyle w:val="Hyperlink"/>
@@ -6137,7 +6118,7 @@
                 <w:noProof/>
                 <w:webHidden/>
               </w:rPr>
-              <w:instrText xml:space="preserve"> PAGEREF _Toc428703165 \h </w:instrText>
+              <w:instrText xml:space="preserve"> PAGEREF _Toc428951554 \h </w:instrText>
             </w:r>
             <w:r>
               <w:rPr>
@@ -6171,18 +6152,15 @@
         <w:p>
           <w:pPr>
             <w:pStyle w:val="Verzeichnis2"/>
-            <w:tabs>
-              <w:tab w:val="left" w:pos="720"/>
-            </w:tabs>
             <w:rPr>
-              <w:rFonts w:eastAsiaTheme="minorEastAsia" w:cstheme="minorBidi"/>
+              <w:rFonts w:asciiTheme="minorHAnsi" w:eastAsiaTheme="minorEastAsia" w:hAnsiTheme="minorHAnsi" w:cstheme="minorBidi"/>
               <w:kern w:val="0"/>
               <w:sz w:val="22"/>
               <w:szCs w:val="22"/>
               <w14:ligatures w14:val="none"/>
             </w:rPr>
           </w:pPr>
-          <w:hyperlink w:anchor="_Toc428703166" w:history="1">
+          <w:hyperlink w:anchor="_Toc428951555" w:history="1">
             <w:r>
               <w:rPr>
                 <w:rStyle w:val="Hyperlink"/>
@@ -6191,7 +6169,7 @@
             </w:r>
             <w:r>
               <w:rPr>
-                <w:rFonts w:eastAsiaTheme="minorEastAsia" w:cstheme="minorBidi"/>
+                <w:rFonts w:asciiTheme="minorHAnsi" w:eastAsiaTheme="minorEastAsia" w:hAnsiTheme="minorHAnsi" w:cstheme="minorBidi"/>
                 <w:kern w:val="0"/>
                 <w:sz w:val="22"/>
                 <w:szCs w:val="22"/>
@@ -6221,7 +6199,7 @@
               <w:rPr>
                 <w:webHidden/>
               </w:rPr>
-              <w:instrText xml:space="preserve"> PAGEREF _Toc428703166 \h </w:instrText>
+              <w:instrText xml:space="preserve"> PAGEREF _Toc428951555 \h </w:instrText>
             </w:r>
             <w:r>
               <w:rPr>
@@ -6251,18 +6229,15 @@
         <w:p>
           <w:pPr>
             <w:pStyle w:val="Verzeichnis2"/>
-            <w:tabs>
-              <w:tab w:val="left" w:pos="720"/>
-            </w:tabs>
             <w:rPr>
-              <w:rFonts w:eastAsiaTheme="minorEastAsia" w:cstheme="minorBidi"/>
+              <w:rFonts w:asciiTheme="minorHAnsi" w:eastAsiaTheme="minorEastAsia" w:hAnsiTheme="minorHAnsi" w:cstheme="minorBidi"/>
               <w:kern w:val="0"/>
               <w:sz w:val="22"/>
               <w:szCs w:val="22"/>
               <w14:ligatures w14:val="none"/>
             </w:rPr>
           </w:pPr>
-          <w:hyperlink w:anchor="_Toc428703167" w:history="1">
+          <w:hyperlink w:anchor="_Toc428951556" w:history="1">
             <w:r>
               <w:rPr>
                 <w:rStyle w:val="Hyperlink"/>
@@ -6271,7 +6246,7 @@
             </w:r>
             <w:r>
               <w:rPr>
-                <w:rFonts w:eastAsiaTheme="minorEastAsia" w:cstheme="minorBidi"/>
+                <w:rFonts w:asciiTheme="minorHAnsi" w:eastAsiaTheme="minorEastAsia" w:hAnsiTheme="minorHAnsi" w:cstheme="minorBidi"/>
                 <w:kern w:val="0"/>
                 <w:sz w:val="22"/>
                 <w:szCs w:val="22"/>
@@ -6301,7 +6276,7 @@
               <w:rPr>
                 <w:webHidden/>
               </w:rPr>
-              <w:instrText xml:space="preserve"> PAGEREF _Toc428703167 \h </w:instrText>
+              <w:instrText xml:space="preserve"> PAGEREF _Toc428951556 \h </w:instrText>
             </w:r>
             <w:r>
               <w:rPr>
@@ -6331,18 +6306,15 @@
         <w:p>
           <w:pPr>
             <w:pStyle w:val="Verzeichnis2"/>
-            <w:tabs>
-              <w:tab w:val="left" w:pos="720"/>
-            </w:tabs>
             <w:rPr>
-              <w:rFonts w:eastAsiaTheme="minorEastAsia" w:cstheme="minorBidi"/>
+              <w:rFonts w:asciiTheme="minorHAnsi" w:eastAsiaTheme="minorEastAsia" w:hAnsiTheme="minorHAnsi" w:cstheme="minorBidi"/>
               <w:kern w:val="0"/>
               <w:sz w:val="22"/>
               <w:szCs w:val="22"/>
               <w14:ligatures w14:val="none"/>
             </w:rPr>
           </w:pPr>
-          <w:hyperlink w:anchor="_Toc428703168" w:history="1">
+          <w:hyperlink w:anchor="_Toc428951557" w:history="1">
             <w:r>
               <w:rPr>
                 <w:rStyle w:val="Hyperlink"/>
@@ -6351,7 +6323,7 @@
             </w:r>
             <w:r>
               <w:rPr>
-                <w:rFonts w:eastAsiaTheme="minorEastAsia" w:cstheme="minorBidi"/>
+                <w:rFonts w:asciiTheme="minorHAnsi" w:eastAsiaTheme="minorEastAsia" w:hAnsiTheme="minorHAnsi" w:cstheme="minorBidi"/>
                 <w:kern w:val="0"/>
                 <w:sz w:val="22"/>
                 <w:szCs w:val="22"/>
@@ -6381,7 +6353,7 @@
               <w:rPr>
                 <w:webHidden/>
               </w:rPr>
-              <w:instrText xml:space="preserve"> PAGEREF _Toc428703168 \h </w:instrText>
+              <w:instrText xml:space="preserve"> PAGEREF _Toc428951557 \h </w:instrText>
             </w:r>
             <w:r>
               <w:rPr>
@@ -6417,7 +6389,7 @@
               <w:lang w:eastAsia="de-CH"/>
             </w:rPr>
           </w:pPr>
-          <w:hyperlink w:anchor="_Toc428703169" w:history="1">
+          <w:hyperlink w:anchor="_Toc428951558" w:history="1">
             <w:r>
               <w:rPr>
                 <w:rStyle w:val="Hyperlink"/>
@@ -6459,7 +6431,7 @@
                 <w:noProof/>
                 <w:webHidden/>
               </w:rPr>
-              <w:instrText xml:space="preserve"> PAGEREF _Toc428703169 \h </w:instrText>
+              <w:instrText xml:space="preserve"> PAGEREF _Toc428951558 \h </w:instrText>
             </w:r>
             <w:r>
               <w:rPr>
@@ -6493,18 +6465,15 @@
         <w:p>
           <w:pPr>
             <w:pStyle w:val="Verzeichnis2"/>
-            <w:tabs>
-              <w:tab w:val="left" w:pos="720"/>
-            </w:tabs>
             <w:rPr>
-              <w:rFonts w:eastAsiaTheme="minorEastAsia" w:cstheme="minorBidi"/>
+              <w:rFonts w:asciiTheme="minorHAnsi" w:eastAsiaTheme="minorEastAsia" w:hAnsiTheme="minorHAnsi" w:cstheme="minorBidi"/>
               <w:kern w:val="0"/>
               <w:sz w:val="22"/>
               <w:szCs w:val="22"/>
               <w14:ligatures w14:val="none"/>
             </w:rPr>
           </w:pPr>
-          <w:hyperlink w:anchor="_Toc428703170" w:history="1">
+          <w:hyperlink w:anchor="_Toc428951559" w:history="1">
             <w:r>
               <w:rPr>
                 <w:rStyle w:val="Hyperlink"/>
@@ -6513,7 +6482,7 @@
             </w:r>
             <w:r>
               <w:rPr>
-                <w:rFonts w:eastAsiaTheme="minorEastAsia" w:cstheme="minorBidi"/>
+                <w:rFonts w:asciiTheme="minorHAnsi" w:eastAsiaTheme="minorEastAsia" w:hAnsiTheme="minorHAnsi" w:cstheme="minorBidi"/>
                 <w:kern w:val="0"/>
                 <w:sz w:val="22"/>
                 <w:szCs w:val="22"/>
@@ -6543,7 +6512,7 @@
               <w:rPr>
                 <w:webHidden/>
               </w:rPr>
-              <w:instrText xml:space="preserve"> PAGEREF _Toc428703170 \h </w:instrText>
+              <w:instrText xml:space="preserve"> PAGEREF _Toc428951559 \h </w:instrText>
             </w:r>
             <w:r>
               <w:rPr>
@@ -6574,26 +6543,533 @@
           <w:pPr>
             <w:pStyle w:val="Verzeichnis3"/>
             <w:tabs>
-              <w:tab w:val="left" w:pos="1008"/>
+              <w:tab w:val="left" w:pos="720"/>
             </w:tabs>
             <w:rPr>
-              <w:rFonts w:eastAsiaTheme="minorEastAsia" w:cstheme="minorBidi"/>
+              <w:rFonts w:asciiTheme="minorHAnsi" w:hAnsiTheme="minorHAnsi"/>
+              <w:noProof/>
+              <w:lang w:eastAsia="de-CH"/>
+            </w:rPr>
+          </w:pPr>
+          <w:hyperlink w:anchor="_Toc428951560" w:history="1">
+            <w:r>
+              <w:rPr>
+                <w:rStyle w:val="Hyperlink"/>
+                <w:noProof/>
+              </w:rPr>
+              <w:t>5.1.1</w:t>
+            </w:r>
+            <w:r>
+              <w:rPr>
+                <w:rFonts w:asciiTheme="minorHAnsi" w:hAnsiTheme="minorHAnsi"/>
+                <w:noProof/>
+                <w:lang w:eastAsia="de-CH"/>
+              </w:rPr>
+              <w:tab/>
+            </w:r>
+            <w:r>
+              <w:rPr>
+                <w:rStyle w:val="Hyperlink"/>
+                <w:noProof/>
+              </w:rPr>
+              <w:t>Einleitung</w:t>
+            </w:r>
+            <w:r>
+              <w:rPr>
+                <w:noProof/>
+                <w:webHidden/>
+              </w:rPr>
+              <w:tab/>
+            </w:r>
+            <w:r>
+              <w:rPr>
+                <w:noProof/>
+                <w:webHidden/>
+              </w:rPr>
+              <w:fldChar w:fldCharType="begin"/>
+            </w:r>
+            <w:r>
+              <w:rPr>
+                <w:noProof/>
+                <w:webHidden/>
+              </w:rPr>
+              <w:instrText xml:space="preserve"> PAGEREF _Toc428951560 \h </w:instrText>
+            </w:r>
+            <w:r>
+              <w:rPr>
+                <w:noProof/>
+                <w:webHidden/>
+              </w:rPr>
+            </w:r>
+            <w:r>
+              <w:rPr>
+                <w:noProof/>
+                <w:webHidden/>
+              </w:rPr>
+              <w:fldChar w:fldCharType="separate"/>
+            </w:r>
+            <w:r>
+              <w:rPr>
+                <w:noProof/>
+                <w:webHidden/>
+              </w:rPr>
+              <w:t>10</w:t>
+            </w:r>
+            <w:r>
+              <w:rPr>
+                <w:noProof/>
+                <w:webHidden/>
+              </w:rPr>
+              <w:fldChar w:fldCharType="end"/>
+            </w:r>
+          </w:hyperlink>
+        </w:p>
+        <w:p>
+          <w:pPr>
+            <w:pStyle w:val="Verzeichnis3"/>
+            <w:tabs>
+              <w:tab w:val="left" w:pos="720"/>
+            </w:tabs>
+            <w:rPr>
+              <w:rFonts w:asciiTheme="minorHAnsi" w:hAnsiTheme="minorHAnsi"/>
+              <w:noProof/>
+              <w:lang w:eastAsia="de-CH"/>
+            </w:rPr>
+          </w:pPr>
+          <w:hyperlink w:anchor="_Toc428951561" w:history="1">
+            <w:r>
+              <w:rPr>
+                <w:rStyle w:val="Hyperlink"/>
+                <w:noProof/>
+              </w:rPr>
+              <w:t>5.1.2</w:t>
+            </w:r>
+            <w:r>
+              <w:rPr>
+                <w:rFonts w:asciiTheme="minorHAnsi" w:hAnsiTheme="minorHAnsi"/>
+                <w:noProof/>
+                <w:lang w:eastAsia="de-CH"/>
+              </w:rPr>
+              <w:tab/>
+            </w:r>
+            <w:r>
+              <w:rPr>
+                <w:rStyle w:val="Hyperlink"/>
+                <w:noProof/>
+              </w:rPr>
+              <w:t>Vorgehensmodell</w:t>
+            </w:r>
+            <w:r>
+              <w:rPr>
+                <w:noProof/>
+                <w:webHidden/>
+              </w:rPr>
+              <w:tab/>
+            </w:r>
+            <w:r>
+              <w:rPr>
+                <w:noProof/>
+                <w:webHidden/>
+              </w:rPr>
+              <w:fldChar w:fldCharType="begin"/>
+            </w:r>
+            <w:r>
+              <w:rPr>
+                <w:noProof/>
+                <w:webHidden/>
+              </w:rPr>
+              <w:instrText xml:space="preserve"> PAGEREF _Toc428951561 \h </w:instrText>
+            </w:r>
+            <w:r>
+              <w:rPr>
+                <w:noProof/>
+                <w:webHidden/>
+              </w:rPr>
+            </w:r>
+            <w:r>
+              <w:rPr>
+                <w:noProof/>
+                <w:webHidden/>
+              </w:rPr>
+              <w:fldChar w:fldCharType="separate"/>
+            </w:r>
+            <w:r>
+              <w:rPr>
+                <w:noProof/>
+                <w:webHidden/>
+              </w:rPr>
+              <w:t>10</w:t>
+            </w:r>
+            <w:r>
+              <w:rPr>
+                <w:noProof/>
+                <w:webHidden/>
+              </w:rPr>
+              <w:fldChar w:fldCharType="end"/>
+            </w:r>
+          </w:hyperlink>
+        </w:p>
+        <w:p>
+          <w:pPr>
+            <w:pStyle w:val="Verzeichnis3"/>
+            <w:tabs>
+              <w:tab w:val="left" w:pos="720"/>
+            </w:tabs>
+            <w:rPr>
+              <w:rFonts w:asciiTheme="minorHAnsi" w:hAnsiTheme="minorHAnsi"/>
+              <w:noProof/>
+              <w:lang w:eastAsia="de-CH"/>
+            </w:rPr>
+          </w:pPr>
+          <w:hyperlink w:anchor="_Toc428951562" w:history="1">
+            <w:r>
+              <w:rPr>
+                <w:rStyle w:val="Hyperlink"/>
+                <w:noProof/>
+              </w:rPr>
+              <w:t>5.1.3</w:t>
+            </w:r>
+            <w:r>
+              <w:rPr>
+                <w:rFonts w:asciiTheme="minorHAnsi" w:hAnsiTheme="minorHAnsi"/>
+                <w:noProof/>
+                <w:lang w:eastAsia="de-CH"/>
+              </w:rPr>
+              <w:tab/>
+            </w:r>
+            <w:r>
+              <w:rPr>
+                <w:rStyle w:val="Hyperlink"/>
+                <w:noProof/>
+              </w:rPr>
+              <w:t>Gesamtstatus</w:t>
+            </w:r>
+            <w:r>
+              <w:rPr>
+                <w:noProof/>
+                <w:webHidden/>
+              </w:rPr>
+              <w:tab/>
+            </w:r>
+            <w:r>
+              <w:rPr>
+                <w:noProof/>
+                <w:webHidden/>
+              </w:rPr>
+              <w:fldChar w:fldCharType="begin"/>
+            </w:r>
+            <w:r>
+              <w:rPr>
+                <w:noProof/>
+                <w:webHidden/>
+              </w:rPr>
+              <w:instrText xml:space="preserve"> PAGEREF _Toc428951562 \h </w:instrText>
+            </w:r>
+            <w:r>
+              <w:rPr>
+                <w:noProof/>
+                <w:webHidden/>
+              </w:rPr>
+            </w:r>
+            <w:r>
+              <w:rPr>
+                <w:noProof/>
+                <w:webHidden/>
+              </w:rPr>
+              <w:fldChar w:fldCharType="separate"/>
+            </w:r>
+            <w:r>
+              <w:rPr>
+                <w:noProof/>
+                <w:webHidden/>
+              </w:rPr>
+              <w:t>10</w:t>
+            </w:r>
+            <w:r>
+              <w:rPr>
+                <w:noProof/>
+                <w:webHidden/>
+              </w:rPr>
+              <w:fldChar w:fldCharType="end"/>
+            </w:r>
+          </w:hyperlink>
+        </w:p>
+        <w:p>
+          <w:pPr>
+            <w:pStyle w:val="Verzeichnis3"/>
+            <w:tabs>
+              <w:tab w:val="left" w:pos="720"/>
+            </w:tabs>
+            <w:rPr>
+              <w:rFonts w:asciiTheme="minorHAnsi" w:hAnsiTheme="minorHAnsi"/>
+              <w:noProof/>
+              <w:lang w:eastAsia="de-CH"/>
+            </w:rPr>
+          </w:pPr>
+          <w:hyperlink w:anchor="_Toc428951563" w:history="1">
+            <w:r>
+              <w:rPr>
+                <w:rStyle w:val="Hyperlink"/>
+                <w:noProof/>
+              </w:rPr>
+              <w:t>5.1.4</w:t>
+            </w:r>
+            <w:r>
+              <w:rPr>
+                <w:rFonts w:asciiTheme="minorHAnsi" w:hAnsiTheme="minorHAnsi"/>
+                <w:noProof/>
+                <w:lang w:eastAsia="de-CH"/>
+              </w:rPr>
+              <w:tab/>
+            </w:r>
+            <w:r>
+              <w:rPr>
+                <w:rStyle w:val="Hyperlink"/>
+                <w:noProof/>
+              </w:rPr>
+              <w:t>Nächste Schritte</w:t>
+            </w:r>
+            <w:r>
+              <w:rPr>
+                <w:noProof/>
+                <w:webHidden/>
+              </w:rPr>
+              <w:tab/>
+            </w:r>
+            <w:r>
+              <w:rPr>
+                <w:noProof/>
+                <w:webHidden/>
+              </w:rPr>
+              <w:fldChar w:fldCharType="begin"/>
+            </w:r>
+            <w:r>
+              <w:rPr>
+                <w:noProof/>
+                <w:webHidden/>
+              </w:rPr>
+              <w:instrText xml:space="preserve"> PAGEREF _Toc428951563 \h </w:instrText>
+            </w:r>
+            <w:r>
+              <w:rPr>
+                <w:noProof/>
+                <w:webHidden/>
+              </w:rPr>
+            </w:r>
+            <w:r>
+              <w:rPr>
+                <w:noProof/>
+                <w:webHidden/>
+              </w:rPr>
+              <w:fldChar w:fldCharType="separate"/>
+            </w:r>
+            <w:r>
+              <w:rPr>
+                <w:noProof/>
+                <w:webHidden/>
+              </w:rPr>
+              <w:t>10</w:t>
+            </w:r>
+            <w:r>
+              <w:rPr>
+                <w:noProof/>
+                <w:webHidden/>
+              </w:rPr>
+              <w:fldChar w:fldCharType="end"/>
+            </w:r>
+          </w:hyperlink>
+        </w:p>
+        <w:p>
+          <w:pPr>
+            <w:pStyle w:val="Verzeichnis3"/>
+            <w:tabs>
+              <w:tab w:val="left" w:pos="720"/>
+            </w:tabs>
+            <w:rPr>
+              <w:rFonts w:asciiTheme="minorHAnsi" w:hAnsiTheme="minorHAnsi"/>
+              <w:noProof/>
+              <w:lang w:eastAsia="de-CH"/>
+            </w:rPr>
+          </w:pPr>
+          <w:hyperlink w:anchor="_Toc428951564" w:history="1">
+            <w:r>
+              <w:rPr>
+                <w:rStyle w:val="Hyperlink"/>
+                <w:noProof/>
+              </w:rPr>
+              <w:t>5.1.5</w:t>
+            </w:r>
+            <w:r>
+              <w:rPr>
+                <w:rFonts w:asciiTheme="minorHAnsi" w:hAnsiTheme="minorHAnsi"/>
+                <w:noProof/>
+                <w:lang w:eastAsia="de-CH"/>
+              </w:rPr>
+              <w:tab/>
+            </w:r>
+            <w:r>
+              <w:rPr>
+                <w:rStyle w:val="Hyperlink"/>
+                <w:noProof/>
+              </w:rPr>
+              <w:t>Termine</w:t>
+            </w:r>
+            <w:r>
+              <w:rPr>
+                <w:noProof/>
+                <w:webHidden/>
+              </w:rPr>
+              <w:tab/>
+            </w:r>
+            <w:r>
+              <w:rPr>
+                <w:noProof/>
+                <w:webHidden/>
+              </w:rPr>
+              <w:fldChar w:fldCharType="begin"/>
+            </w:r>
+            <w:r>
+              <w:rPr>
+                <w:noProof/>
+                <w:webHidden/>
+              </w:rPr>
+              <w:instrText xml:space="preserve"> PAGEREF _Toc428951564 \h </w:instrText>
+            </w:r>
+            <w:r>
+              <w:rPr>
+                <w:noProof/>
+                <w:webHidden/>
+              </w:rPr>
+            </w:r>
+            <w:r>
+              <w:rPr>
+                <w:noProof/>
+                <w:webHidden/>
+              </w:rPr>
+              <w:fldChar w:fldCharType="separate"/>
+            </w:r>
+            <w:r>
+              <w:rPr>
+                <w:noProof/>
+                <w:webHidden/>
+              </w:rPr>
+              <w:t>10</w:t>
+            </w:r>
+            <w:r>
+              <w:rPr>
+                <w:noProof/>
+                <w:webHidden/>
+              </w:rPr>
+              <w:fldChar w:fldCharType="end"/>
+            </w:r>
+          </w:hyperlink>
+        </w:p>
+        <w:p>
+          <w:pPr>
+            <w:pStyle w:val="Verzeichnis3"/>
+            <w:tabs>
+              <w:tab w:val="left" w:pos="720"/>
+            </w:tabs>
+            <w:rPr>
+              <w:rFonts w:asciiTheme="minorHAnsi" w:hAnsiTheme="minorHAnsi"/>
+              <w:noProof/>
+              <w:lang w:eastAsia="de-CH"/>
+            </w:rPr>
+          </w:pPr>
+          <w:hyperlink w:anchor="_Toc428951565" w:history="1">
+            <w:r>
+              <w:rPr>
+                <w:rStyle w:val="Hyperlink"/>
+                <w:noProof/>
+              </w:rPr>
+              <w:t>5.1.6</w:t>
+            </w:r>
+            <w:r>
+              <w:rPr>
+                <w:rFonts w:asciiTheme="minorHAnsi" w:hAnsiTheme="minorHAnsi"/>
+                <w:noProof/>
+                <w:lang w:eastAsia="de-CH"/>
+              </w:rPr>
+              <w:tab/>
+            </w:r>
+            <w:r>
+              <w:rPr>
+                <w:rStyle w:val="Hyperlink"/>
+                <w:noProof/>
+              </w:rPr>
+              <w:t>Rollenorganisation</w:t>
+            </w:r>
+            <w:r>
+              <w:rPr>
+                <w:noProof/>
+                <w:webHidden/>
+              </w:rPr>
+              <w:tab/>
+            </w:r>
+            <w:r>
+              <w:rPr>
+                <w:noProof/>
+                <w:webHidden/>
+              </w:rPr>
+              <w:fldChar w:fldCharType="begin"/>
+            </w:r>
+            <w:r>
+              <w:rPr>
+                <w:noProof/>
+                <w:webHidden/>
+              </w:rPr>
+              <w:instrText xml:space="preserve"> PAGEREF _Toc428951565 \h </w:instrText>
+            </w:r>
+            <w:r>
+              <w:rPr>
+                <w:noProof/>
+                <w:webHidden/>
+              </w:rPr>
+            </w:r>
+            <w:r>
+              <w:rPr>
+                <w:noProof/>
+                <w:webHidden/>
+              </w:rPr>
+              <w:fldChar w:fldCharType="separate"/>
+            </w:r>
+            <w:r>
+              <w:rPr>
+                <w:noProof/>
+                <w:webHidden/>
+              </w:rPr>
+              <w:t>10</w:t>
+            </w:r>
+            <w:r>
+              <w:rPr>
+                <w:noProof/>
+                <w:webHidden/>
+              </w:rPr>
+              <w:fldChar w:fldCharType="end"/>
+            </w:r>
+          </w:hyperlink>
+        </w:p>
+        <w:p>
+          <w:pPr>
+            <w:pStyle w:val="Verzeichnis2"/>
+            <w:rPr>
+              <w:rFonts w:asciiTheme="minorHAnsi" w:eastAsiaTheme="minorEastAsia" w:hAnsiTheme="minorHAnsi" w:cstheme="minorBidi"/>
               <w:kern w:val="0"/>
               <w:sz w:val="22"/>
               <w:szCs w:val="22"/>
               <w14:ligatures w14:val="none"/>
             </w:rPr>
           </w:pPr>
-          <w:hyperlink w:anchor="_Toc428703171" w:history="1">
+          <w:hyperlink w:anchor="_Toc428951566" w:history="1">
             <w:r>
               <w:rPr>
                 <w:rStyle w:val="Hyperlink"/>
               </w:rPr>
-              <w:t>5.1.1</w:t>
-            </w:r>
-            <w:r>
-              <w:rPr>
-                <w:rFonts w:eastAsiaTheme="minorEastAsia" w:cstheme="minorBidi"/>
+              <w:t>5.2</w:t>
+            </w:r>
+            <w:r>
+              <w:rPr>
+                <w:rFonts w:asciiTheme="minorHAnsi" w:eastAsiaTheme="minorEastAsia" w:hAnsiTheme="minorHAnsi" w:cstheme="minorBidi"/>
                 <w:kern w:val="0"/>
                 <w:sz w:val="22"/>
                 <w:szCs w:val="22"/>
@@ -6605,7 +7081,7 @@
               <w:rPr>
                 <w:rStyle w:val="Hyperlink"/>
               </w:rPr>
-              <w:t>Einleitung</w:t>
+              <w:t>Statusbericht 2</w:t>
             </w:r>
             <w:r>
               <w:rPr>
@@ -6623,7 +7099,7 @@
               <w:rPr>
                 <w:webHidden/>
               </w:rPr>
-              <w:instrText xml:space="preserve"> PAGEREF _Toc428703171 \h </w:instrText>
+              <w:instrText xml:space="preserve"> PAGEREF _Toc428951566 \h </w:instrText>
             </w:r>
             <w:r>
               <w:rPr>
@@ -6654,26 +7130,533 @@
           <w:pPr>
             <w:pStyle w:val="Verzeichnis3"/>
             <w:tabs>
-              <w:tab w:val="left" w:pos="1008"/>
+              <w:tab w:val="left" w:pos="720"/>
             </w:tabs>
             <w:rPr>
-              <w:rFonts w:eastAsiaTheme="minorEastAsia" w:cstheme="minorBidi"/>
+              <w:rFonts w:asciiTheme="minorHAnsi" w:hAnsiTheme="minorHAnsi"/>
+              <w:noProof/>
+              <w:lang w:eastAsia="de-CH"/>
+            </w:rPr>
+          </w:pPr>
+          <w:hyperlink w:anchor="_Toc428951567" w:history="1">
+            <w:r>
+              <w:rPr>
+                <w:rStyle w:val="Hyperlink"/>
+                <w:noProof/>
+              </w:rPr>
+              <w:t>5.2.1</w:t>
+            </w:r>
+            <w:r>
+              <w:rPr>
+                <w:rFonts w:asciiTheme="minorHAnsi" w:hAnsiTheme="minorHAnsi"/>
+                <w:noProof/>
+                <w:lang w:eastAsia="de-CH"/>
+              </w:rPr>
+              <w:tab/>
+            </w:r>
+            <w:r>
+              <w:rPr>
+                <w:rStyle w:val="Hyperlink"/>
+                <w:noProof/>
+              </w:rPr>
+              <w:t>Einleitung</w:t>
+            </w:r>
+            <w:r>
+              <w:rPr>
+                <w:noProof/>
+                <w:webHidden/>
+              </w:rPr>
+              <w:tab/>
+            </w:r>
+            <w:r>
+              <w:rPr>
+                <w:noProof/>
+                <w:webHidden/>
+              </w:rPr>
+              <w:fldChar w:fldCharType="begin"/>
+            </w:r>
+            <w:r>
+              <w:rPr>
+                <w:noProof/>
+                <w:webHidden/>
+              </w:rPr>
+              <w:instrText xml:space="preserve"> PAGEREF _Toc428951567 \h </w:instrText>
+            </w:r>
+            <w:r>
+              <w:rPr>
+                <w:noProof/>
+                <w:webHidden/>
+              </w:rPr>
+            </w:r>
+            <w:r>
+              <w:rPr>
+                <w:noProof/>
+                <w:webHidden/>
+              </w:rPr>
+              <w:fldChar w:fldCharType="separate"/>
+            </w:r>
+            <w:r>
+              <w:rPr>
+                <w:noProof/>
+                <w:webHidden/>
+              </w:rPr>
+              <w:t>10</w:t>
+            </w:r>
+            <w:r>
+              <w:rPr>
+                <w:noProof/>
+                <w:webHidden/>
+              </w:rPr>
+              <w:fldChar w:fldCharType="end"/>
+            </w:r>
+          </w:hyperlink>
+        </w:p>
+        <w:p>
+          <w:pPr>
+            <w:pStyle w:val="Verzeichnis3"/>
+            <w:tabs>
+              <w:tab w:val="left" w:pos="720"/>
+            </w:tabs>
+            <w:rPr>
+              <w:rFonts w:asciiTheme="minorHAnsi" w:hAnsiTheme="minorHAnsi"/>
+              <w:noProof/>
+              <w:lang w:eastAsia="de-CH"/>
+            </w:rPr>
+          </w:pPr>
+          <w:hyperlink w:anchor="_Toc428951568" w:history="1">
+            <w:r>
+              <w:rPr>
+                <w:rStyle w:val="Hyperlink"/>
+                <w:noProof/>
+              </w:rPr>
+              <w:t>5.2.2</w:t>
+            </w:r>
+            <w:r>
+              <w:rPr>
+                <w:rFonts w:asciiTheme="minorHAnsi" w:hAnsiTheme="minorHAnsi"/>
+                <w:noProof/>
+                <w:lang w:eastAsia="de-CH"/>
+              </w:rPr>
+              <w:tab/>
+            </w:r>
+            <w:r>
+              <w:rPr>
+                <w:rStyle w:val="Hyperlink"/>
+                <w:noProof/>
+              </w:rPr>
+              <w:t>Status Termine</w:t>
+            </w:r>
+            <w:r>
+              <w:rPr>
+                <w:noProof/>
+                <w:webHidden/>
+              </w:rPr>
+              <w:tab/>
+            </w:r>
+            <w:r>
+              <w:rPr>
+                <w:noProof/>
+                <w:webHidden/>
+              </w:rPr>
+              <w:fldChar w:fldCharType="begin"/>
+            </w:r>
+            <w:r>
+              <w:rPr>
+                <w:noProof/>
+                <w:webHidden/>
+              </w:rPr>
+              <w:instrText xml:space="preserve"> PAGEREF _Toc428951568 \h </w:instrText>
+            </w:r>
+            <w:r>
+              <w:rPr>
+                <w:noProof/>
+                <w:webHidden/>
+              </w:rPr>
+            </w:r>
+            <w:r>
+              <w:rPr>
+                <w:noProof/>
+                <w:webHidden/>
+              </w:rPr>
+              <w:fldChar w:fldCharType="separate"/>
+            </w:r>
+            <w:r>
+              <w:rPr>
+                <w:noProof/>
+                <w:webHidden/>
+              </w:rPr>
+              <w:t>10</w:t>
+            </w:r>
+            <w:r>
+              <w:rPr>
+                <w:noProof/>
+                <w:webHidden/>
+              </w:rPr>
+              <w:fldChar w:fldCharType="end"/>
+            </w:r>
+          </w:hyperlink>
+        </w:p>
+        <w:p>
+          <w:pPr>
+            <w:pStyle w:val="Verzeichnis3"/>
+            <w:tabs>
+              <w:tab w:val="left" w:pos="720"/>
+            </w:tabs>
+            <w:rPr>
+              <w:rFonts w:asciiTheme="minorHAnsi" w:hAnsiTheme="minorHAnsi"/>
+              <w:noProof/>
+              <w:lang w:eastAsia="de-CH"/>
+            </w:rPr>
+          </w:pPr>
+          <w:hyperlink w:anchor="_Toc428951569" w:history="1">
+            <w:r>
+              <w:rPr>
+                <w:rStyle w:val="Hyperlink"/>
+                <w:noProof/>
+              </w:rPr>
+              <w:t>5.2.3</w:t>
+            </w:r>
+            <w:r>
+              <w:rPr>
+                <w:rFonts w:asciiTheme="minorHAnsi" w:hAnsiTheme="minorHAnsi"/>
+                <w:noProof/>
+                <w:lang w:eastAsia="de-CH"/>
+              </w:rPr>
+              <w:tab/>
+            </w:r>
+            <w:r>
+              <w:rPr>
+                <w:rStyle w:val="Hyperlink"/>
+                <w:noProof/>
+              </w:rPr>
+              <w:t>Status Lieferobjekte</w:t>
+            </w:r>
+            <w:r>
+              <w:rPr>
+                <w:noProof/>
+                <w:webHidden/>
+              </w:rPr>
+              <w:tab/>
+            </w:r>
+            <w:r>
+              <w:rPr>
+                <w:noProof/>
+                <w:webHidden/>
+              </w:rPr>
+              <w:fldChar w:fldCharType="begin"/>
+            </w:r>
+            <w:r>
+              <w:rPr>
+                <w:noProof/>
+                <w:webHidden/>
+              </w:rPr>
+              <w:instrText xml:space="preserve"> PAGEREF _Toc428951569 \h </w:instrText>
+            </w:r>
+            <w:r>
+              <w:rPr>
+                <w:noProof/>
+                <w:webHidden/>
+              </w:rPr>
+            </w:r>
+            <w:r>
+              <w:rPr>
+                <w:noProof/>
+                <w:webHidden/>
+              </w:rPr>
+              <w:fldChar w:fldCharType="separate"/>
+            </w:r>
+            <w:r>
+              <w:rPr>
+                <w:noProof/>
+                <w:webHidden/>
+              </w:rPr>
+              <w:t>10</w:t>
+            </w:r>
+            <w:r>
+              <w:rPr>
+                <w:noProof/>
+                <w:webHidden/>
+              </w:rPr>
+              <w:fldChar w:fldCharType="end"/>
+            </w:r>
+          </w:hyperlink>
+        </w:p>
+        <w:p>
+          <w:pPr>
+            <w:pStyle w:val="Verzeichnis3"/>
+            <w:tabs>
+              <w:tab w:val="left" w:pos="720"/>
+            </w:tabs>
+            <w:rPr>
+              <w:rFonts w:asciiTheme="minorHAnsi" w:hAnsiTheme="minorHAnsi"/>
+              <w:noProof/>
+              <w:lang w:eastAsia="de-CH"/>
+            </w:rPr>
+          </w:pPr>
+          <w:hyperlink w:anchor="_Toc428951570" w:history="1">
+            <w:r>
+              <w:rPr>
+                <w:rStyle w:val="Hyperlink"/>
+                <w:noProof/>
+              </w:rPr>
+              <w:t>5.2.4</w:t>
+            </w:r>
+            <w:r>
+              <w:rPr>
+                <w:rFonts w:asciiTheme="minorHAnsi" w:hAnsiTheme="minorHAnsi"/>
+                <w:noProof/>
+                <w:lang w:eastAsia="de-CH"/>
+              </w:rPr>
+              <w:tab/>
+            </w:r>
+            <w:r>
+              <w:rPr>
+                <w:rStyle w:val="Hyperlink"/>
+                <w:noProof/>
+              </w:rPr>
+              <w:t>Status Qualität</w:t>
+            </w:r>
+            <w:r>
+              <w:rPr>
+                <w:noProof/>
+                <w:webHidden/>
+              </w:rPr>
+              <w:tab/>
+            </w:r>
+            <w:r>
+              <w:rPr>
+                <w:noProof/>
+                <w:webHidden/>
+              </w:rPr>
+              <w:fldChar w:fldCharType="begin"/>
+            </w:r>
+            <w:r>
+              <w:rPr>
+                <w:noProof/>
+                <w:webHidden/>
+              </w:rPr>
+              <w:instrText xml:space="preserve"> PAGEREF _Toc428951570 \h </w:instrText>
+            </w:r>
+            <w:r>
+              <w:rPr>
+                <w:noProof/>
+                <w:webHidden/>
+              </w:rPr>
+            </w:r>
+            <w:r>
+              <w:rPr>
+                <w:noProof/>
+                <w:webHidden/>
+              </w:rPr>
+              <w:fldChar w:fldCharType="separate"/>
+            </w:r>
+            <w:r>
+              <w:rPr>
+                <w:noProof/>
+                <w:webHidden/>
+              </w:rPr>
+              <w:t>10</w:t>
+            </w:r>
+            <w:r>
+              <w:rPr>
+                <w:noProof/>
+                <w:webHidden/>
+              </w:rPr>
+              <w:fldChar w:fldCharType="end"/>
+            </w:r>
+          </w:hyperlink>
+        </w:p>
+        <w:p>
+          <w:pPr>
+            <w:pStyle w:val="Verzeichnis3"/>
+            <w:tabs>
+              <w:tab w:val="left" w:pos="720"/>
+            </w:tabs>
+            <w:rPr>
+              <w:rFonts w:asciiTheme="minorHAnsi" w:hAnsiTheme="minorHAnsi"/>
+              <w:noProof/>
+              <w:lang w:eastAsia="de-CH"/>
+            </w:rPr>
+          </w:pPr>
+          <w:hyperlink w:anchor="_Toc428951571" w:history="1">
+            <w:r>
+              <w:rPr>
+                <w:rStyle w:val="Hyperlink"/>
+                <w:noProof/>
+              </w:rPr>
+              <w:t>5.2.5</w:t>
+            </w:r>
+            <w:r>
+              <w:rPr>
+                <w:rFonts w:asciiTheme="minorHAnsi" w:hAnsiTheme="minorHAnsi"/>
+                <w:noProof/>
+                <w:lang w:eastAsia="de-CH"/>
+              </w:rPr>
+              <w:tab/>
+            </w:r>
+            <w:r>
+              <w:rPr>
+                <w:rStyle w:val="Hyperlink"/>
+                <w:noProof/>
+              </w:rPr>
+              <w:t>Nächste Schritte</w:t>
+            </w:r>
+            <w:r>
+              <w:rPr>
+                <w:noProof/>
+                <w:webHidden/>
+              </w:rPr>
+              <w:tab/>
+            </w:r>
+            <w:r>
+              <w:rPr>
+                <w:noProof/>
+                <w:webHidden/>
+              </w:rPr>
+              <w:fldChar w:fldCharType="begin"/>
+            </w:r>
+            <w:r>
+              <w:rPr>
+                <w:noProof/>
+                <w:webHidden/>
+              </w:rPr>
+              <w:instrText xml:space="preserve"> PAGEREF _Toc428951571 \h </w:instrText>
+            </w:r>
+            <w:r>
+              <w:rPr>
+                <w:noProof/>
+                <w:webHidden/>
+              </w:rPr>
+            </w:r>
+            <w:r>
+              <w:rPr>
+                <w:noProof/>
+                <w:webHidden/>
+              </w:rPr>
+              <w:fldChar w:fldCharType="separate"/>
+            </w:r>
+            <w:r>
+              <w:rPr>
+                <w:noProof/>
+                <w:webHidden/>
+              </w:rPr>
+              <w:t>10</w:t>
+            </w:r>
+            <w:r>
+              <w:rPr>
+                <w:noProof/>
+                <w:webHidden/>
+              </w:rPr>
+              <w:fldChar w:fldCharType="end"/>
+            </w:r>
+          </w:hyperlink>
+        </w:p>
+        <w:p>
+          <w:pPr>
+            <w:pStyle w:val="Verzeichnis3"/>
+            <w:tabs>
+              <w:tab w:val="left" w:pos="720"/>
+            </w:tabs>
+            <w:rPr>
+              <w:rFonts w:asciiTheme="minorHAnsi" w:hAnsiTheme="minorHAnsi"/>
+              <w:noProof/>
+              <w:lang w:eastAsia="de-CH"/>
+            </w:rPr>
+          </w:pPr>
+          <w:hyperlink w:anchor="_Toc428951572" w:history="1">
+            <w:r>
+              <w:rPr>
+                <w:rStyle w:val="Hyperlink"/>
+                <w:noProof/>
+              </w:rPr>
+              <w:t>5.2.6</w:t>
+            </w:r>
+            <w:r>
+              <w:rPr>
+                <w:rFonts w:asciiTheme="minorHAnsi" w:hAnsiTheme="minorHAnsi"/>
+                <w:noProof/>
+                <w:lang w:eastAsia="de-CH"/>
+              </w:rPr>
+              <w:tab/>
+            </w:r>
+            <w:r>
+              <w:rPr>
+                <w:rStyle w:val="Hyperlink"/>
+                <w:noProof/>
+              </w:rPr>
+              <w:t>Rollenorganisation</w:t>
+            </w:r>
+            <w:r>
+              <w:rPr>
+                <w:noProof/>
+                <w:webHidden/>
+              </w:rPr>
+              <w:tab/>
+            </w:r>
+            <w:r>
+              <w:rPr>
+                <w:noProof/>
+                <w:webHidden/>
+              </w:rPr>
+              <w:fldChar w:fldCharType="begin"/>
+            </w:r>
+            <w:r>
+              <w:rPr>
+                <w:noProof/>
+                <w:webHidden/>
+              </w:rPr>
+              <w:instrText xml:space="preserve"> PAGEREF _Toc428951572 \h </w:instrText>
+            </w:r>
+            <w:r>
+              <w:rPr>
+                <w:noProof/>
+                <w:webHidden/>
+              </w:rPr>
+            </w:r>
+            <w:r>
+              <w:rPr>
+                <w:noProof/>
+                <w:webHidden/>
+              </w:rPr>
+              <w:fldChar w:fldCharType="separate"/>
+            </w:r>
+            <w:r>
+              <w:rPr>
+                <w:noProof/>
+                <w:webHidden/>
+              </w:rPr>
+              <w:t>10</w:t>
+            </w:r>
+            <w:r>
+              <w:rPr>
+                <w:noProof/>
+                <w:webHidden/>
+              </w:rPr>
+              <w:fldChar w:fldCharType="end"/>
+            </w:r>
+          </w:hyperlink>
+        </w:p>
+        <w:p>
+          <w:pPr>
+            <w:pStyle w:val="Verzeichnis2"/>
+            <w:rPr>
+              <w:rFonts w:asciiTheme="minorHAnsi" w:eastAsiaTheme="minorEastAsia" w:hAnsiTheme="minorHAnsi" w:cstheme="minorBidi"/>
               <w:kern w:val="0"/>
               <w:sz w:val="22"/>
               <w:szCs w:val="22"/>
               <w14:ligatures w14:val="none"/>
             </w:rPr>
           </w:pPr>
-          <w:hyperlink w:anchor="_Toc428703172" w:history="1">
+          <w:hyperlink w:anchor="_Toc428951573" w:history="1">
             <w:r>
               <w:rPr>
                 <w:rStyle w:val="Hyperlink"/>
               </w:rPr>
-              <w:t>5.1.2</w:t>
-            </w:r>
-            <w:r>
-              <w:rPr>
-                <w:rFonts w:eastAsiaTheme="minorEastAsia" w:cstheme="minorBidi"/>
+              <w:t>5.3</w:t>
+            </w:r>
+            <w:r>
+              <w:rPr>
+                <w:rFonts w:asciiTheme="minorHAnsi" w:eastAsiaTheme="minorEastAsia" w:hAnsiTheme="minorHAnsi" w:cstheme="minorBidi"/>
                 <w:kern w:val="0"/>
                 <w:sz w:val="22"/>
                 <w:szCs w:val="22"/>
@@ -6685,7 +7668,7 @@
               <w:rPr>
                 <w:rStyle w:val="Hyperlink"/>
               </w:rPr>
-              <w:t>Vorgehensmodell</w:t>
+              <w:t>Berichte</w:t>
             </w:r>
             <w:r>
               <w:rPr>
@@ -6703,967 +7686,7 @@
               <w:rPr>
                 <w:webHidden/>
               </w:rPr>
-              <w:instrText xml:space="preserve"> PAGEREF _Toc428703172 \h </w:instrText>
-            </w:r>
-            <w:r>
-              <w:rPr>
-                <w:webHidden/>
-              </w:rPr>
-            </w:r>
-            <w:r>
-              <w:rPr>
-                <w:webHidden/>
-              </w:rPr>
-              <w:fldChar w:fldCharType="separate"/>
-            </w:r>
-            <w:r>
-              <w:rPr>
-                <w:webHidden/>
-              </w:rPr>
-              <w:t>10</w:t>
-            </w:r>
-            <w:r>
-              <w:rPr>
-                <w:webHidden/>
-              </w:rPr>
-              <w:fldChar w:fldCharType="end"/>
-            </w:r>
-          </w:hyperlink>
-        </w:p>
-        <w:p>
-          <w:pPr>
-            <w:pStyle w:val="Verzeichnis3"/>
-            <w:tabs>
-              <w:tab w:val="left" w:pos="1008"/>
-            </w:tabs>
-            <w:rPr>
-              <w:rFonts w:eastAsiaTheme="minorEastAsia" w:cstheme="minorBidi"/>
-              <w:kern w:val="0"/>
-              <w:sz w:val="22"/>
-              <w:szCs w:val="22"/>
-              <w14:ligatures w14:val="none"/>
-            </w:rPr>
-          </w:pPr>
-          <w:hyperlink w:anchor="_Toc428703173" w:history="1">
-            <w:r>
-              <w:rPr>
-                <w:rStyle w:val="Hyperlink"/>
-              </w:rPr>
-              <w:t>5.1.3</w:t>
-            </w:r>
-            <w:r>
-              <w:rPr>
-                <w:rFonts w:eastAsiaTheme="minorEastAsia" w:cstheme="minorBidi"/>
-                <w:kern w:val="0"/>
-                <w:sz w:val="22"/>
-                <w:szCs w:val="22"/>
-                <w14:ligatures w14:val="none"/>
-              </w:rPr>
-              <w:tab/>
-            </w:r>
-            <w:r>
-              <w:rPr>
-                <w:rStyle w:val="Hyperlink"/>
-              </w:rPr>
-              <w:t>Gesamtstatus</w:t>
-            </w:r>
-            <w:r>
-              <w:rPr>
-                <w:webHidden/>
-              </w:rPr>
-              <w:tab/>
-            </w:r>
-            <w:r>
-              <w:rPr>
-                <w:webHidden/>
-              </w:rPr>
-              <w:fldChar w:fldCharType="begin"/>
-            </w:r>
-            <w:r>
-              <w:rPr>
-                <w:webHidden/>
-              </w:rPr>
-              <w:instrText xml:space="preserve"> PAGEREF _Toc428703173 \h </w:instrText>
-            </w:r>
-            <w:r>
-              <w:rPr>
-                <w:webHidden/>
-              </w:rPr>
-            </w:r>
-            <w:r>
-              <w:rPr>
-                <w:webHidden/>
-              </w:rPr>
-              <w:fldChar w:fldCharType="separate"/>
-            </w:r>
-            <w:r>
-              <w:rPr>
-                <w:webHidden/>
-              </w:rPr>
-              <w:t>10</w:t>
-            </w:r>
-            <w:r>
-              <w:rPr>
-                <w:webHidden/>
-              </w:rPr>
-              <w:fldChar w:fldCharType="end"/>
-            </w:r>
-          </w:hyperlink>
-        </w:p>
-        <w:p>
-          <w:pPr>
-            <w:pStyle w:val="Verzeichnis3"/>
-            <w:tabs>
-              <w:tab w:val="left" w:pos="1008"/>
-            </w:tabs>
-            <w:rPr>
-              <w:rFonts w:eastAsiaTheme="minorEastAsia" w:cstheme="minorBidi"/>
-              <w:kern w:val="0"/>
-              <w:sz w:val="22"/>
-              <w:szCs w:val="22"/>
-              <w14:ligatures w14:val="none"/>
-            </w:rPr>
-          </w:pPr>
-          <w:hyperlink w:anchor="_Toc428703174" w:history="1">
-            <w:r>
-              <w:rPr>
-                <w:rStyle w:val="Hyperlink"/>
-              </w:rPr>
-              <w:t>5.1.4</w:t>
-            </w:r>
-            <w:r>
-              <w:rPr>
-                <w:rFonts w:eastAsiaTheme="minorEastAsia" w:cstheme="minorBidi"/>
-                <w:kern w:val="0"/>
-                <w:sz w:val="22"/>
-                <w:szCs w:val="22"/>
-                <w14:ligatures w14:val="none"/>
-              </w:rPr>
-              <w:tab/>
-            </w:r>
-            <w:r>
-              <w:rPr>
-                <w:rStyle w:val="Hyperlink"/>
-              </w:rPr>
-              <w:t>Nächste Schritte</w:t>
-            </w:r>
-            <w:r>
-              <w:rPr>
-                <w:webHidden/>
-              </w:rPr>
-              <w:tab/>
-            </w:r>
-            <w:r>
-              <w:rPr>
-                <w:webHidden/>
-              </w:rPr>
-              <w:fldChar w:fldCharType="begin"/>
-            </w:r>
-            <w:r>
-              <w:rPr>
-                <w:webHidden/>
-              </w:rPr>
-              <w:instrText xml:space="preserve"> PAGEREF _Toc428703174 \h </w:instrText>
-            </w:r>
-            <w:r>
-              <w:rPr>
-                <w:webHidden/>
-              </w:rPr>
-            </w:r>
-            <w:r>
-              <w:rPr>
-                <w:webHidden/>
-              </w:rPr>
-              <w:fldChar w:fldCharType="separate"/>
-            </w:r>
-            <w:r>
-              <w:rPr>
-                <w:webHidden/>
-              </w:rPr>
-              <w:t>10</w:t>
-            </w:r>
-            <w:r>
-              <w:rPr>
-                <w:webHidden/>
-              </w:rPr>
-              <w:fldChar w:fldCharType="end"/>
-            </w:r>
-          </w:hyperlink>
-        </w:p>
-        <w:p>
-          <w:pPr>
-            <w:pStyle w:val="Verzeichnis3"/>
-            <w:tabs>
-              <w:tab w:val="left" w:pos="1008"/>
-            </w:tabs>
-            <w:rPr>
-              <w:rFonts w:eastAsiaTheme="minorEastAsia" w:cstheme="minorBidi"/>
-              <w:kern w:val="0"/>
-              <w:sz w:val="22"/>
-              <w:szCs w:val="22"/>
-              <w14:ligatures w14:val="none"/>
-            </w:rPr>
-          </w:pPr>
-          <w:hyperlink w:anchor="_Toc428703175" w:history="1">
-            <w:r>
-              <w:rPr>
-                <w:rStyle w:val="Hyperlink"/>
-              </w:rPr>
-              <w:t>5.1.5</w:t>
-            </w:r>
-            <w:r>
-              <w:rPr>
-                <w:rFonts w:eastAsiaTheme="minorEastAsia" w:cstheme="minorBidi"/>
-                <w:kern w:val="0"/>
-                <w:sz w:val="22"/>
-                <w:szCs w:val="22"/>
-                <w14:ligatures w14:val="none"/>
-              </w:rPr>
-              <w:tab/>
-            </w:r>
-            <w:r>
-              <w:rPr>
-                <w:rStyle w:val="Hyperlink"/>
-              </w:rPr>
-              <w:t>Termine</w:t>
-            </w:r>
-            <w:r>
-              <w:rPr>
-                <w:webHidden/>
-              </w:rPr>
-              <w:tab/>
-            </w:r>
-            <w:r>
-              <w:rPr>
-                <w:webHidden/>
-              </w:rPr>
-              <w:fldChar w:fldCharType="begin"/>
-            </w:r>
-            <w:r>
-              <w:rPr>
-                <w:webHidden/>
-              </w:rPr>
-              <w:instrText xml:space="preserve"> PAGEREF _Toc428703175 \h </w:instrText>
-            </w:r>
-            <w:r>
-              <w:rPr>
-                <w:webHidden/>
-              </w:rPr>
-            </w:r>
-            <w:r>
-              <w:rPr>
-                <w:webHidden/>
-              </w:rPr>
-              <w:fldChar w:fldCharType="separate"/>
-            </w:r>
-            <w:r>
-              <w:rPr>
-                <w:webHidden/>
-              </w:rPr>
-              <w:t>10</w:t>
-            </w:r>
-            <w:r>
-              <w:rPr>
-                <w:webHidden/>
-              </w:rPr>
-              <w:fldChar w:fldCharType="end"/>
-            </w:r>
-          </w:hyperlink>
-        </w:p>
-        <w:p>
-          <w:pPr>
-            <w:pStyle w:val="Verzeichnis3"/>
-            <w:tabs>
-              <w:tab w:val="left" w:pos="1008"/>
-            </w:tabs>
-            <w:rPr>
-              <w:rFonts w:eastAsiaTheme="minorEastAsia" w:cstheme="minorBidi"/>
-              <w:kern w:val="0"/>
-              <w:sz w:val="22"/>
-              <w:szCs w:val="22"/>
-              <w14:ligatures w14:val="none"/>
-            </w:rPr>
-          </w:pPr>
-          <w:hyperlink w:anchor="_Toc428703176" w:history="1">
-            <w:r>
-              <w:rPr>
-                <w:rStyle w:val="Hyperlink"/>
-              </w:rPr>
-              <w:t>5.1.6</w:t>
-            </w:r>
-            <w:r>
-              <w:rPr>
-                <w:rFonts w:eastAsiaTheme="minorEastAsia" w:cstheme="minorBidi"/>
-                <w:kern w:val="0"/>
-                <w:sz w:val="22"/>
-                <w:szCs w:val="22"/>
-                <w14:ligatures w14:val="none"/>
-              </w:rPr>
-              <w:tab/>
-            </w:r>
-            <w:r>
-              <w:rPr>
-                <w:rStyle w:val="Hyperlink"/>
-              </w:rPr>
-              <w:t>Rollenorganisation</w:t>
-            </w:r>
-            <w:r>
-              <w:rPr>
-                <w:webHidden/>
-              </w:rPr>
-              <w:tab/>
-            </w:r>
-            <w:r>
-              <w:rPr>
-                <w:webHidden/>
-              </w:rPr>
-              <w:fldChar w:fldCharType="begin"/>
-            </w:r>
-            <w:r>
-              <w:rPr>
-                <w:webHidden/>
-              </w:rPr>
-              <w:instrText xml:space="preserve"> PAGEREF _Toc428703176 \h </w:instrText>
-            </w:r>
-            <w:r>
-              <w:rPr>
-                <w:webHidden/>
-              </w:rPr>
-            </w:r>
-            <w:r>
-              <w:rPr>
-                <w:webHidden/>
-              </w:rPr>
-              <w:fldChar w:fldCharType="separate"/>
-            </w:r>
-            <w:r>
-              <w:rPr>
-                <w:webHidden/>
-              </w:rPr>
-              <w:t>10</w:t>
-            </w:r>
-            <w:r>
-              <w:rPr>
-                <w:webHidden/>
-              </w:rPr>
-              <w:fldChar w:fldCharType="end"/>
-            </w:r>
-          </w:hyperlink>
-        </w:p>
-        <w:p>
-          <w:pPr>
-            <w:pStyle w:val="Verzeichnis2"/>
-            <w:tabs>
-              <w:tab w:val="left" w:pos="720"/>
-            </w:tabs>
-            <w:rPr>
-              <w:rFonts w:eastAsiaTheme="minorEastAsia" w:cstheme="minorBidi"/>
-              <w:kern w:val="0"/>
-              <w:sz w:val="22"/>
-              <w:szCs w:val="22"/>
-              <w14:ligatures w14:val="none"/>
-            </w:rPr>
-          </w:pPr>
-          <w:hyperlink w:anchor="_Toc428703177" w:history="1">
-            <w:r>
-              <w:rPr>
-                <w:rStyle w:val="Hyperlink"/>
-              </w:rPr>
-              <w:t>5.2</w:t>
-            </w:r>
-            <w:r>
-              <w:rPr>
-                <w:rFonts w:eastAsiaTheme="minorEastAsia" w:cstheme="minorBidi"/>
-                <w:kern w:val="0"/>
-                <w:sz w:val="22"/>
-                <w:szCs w:val="22"/>
-                <w14:ligatures w14:val="none"/>
-              </w:rPr>
-              <w:tab/>
-            </w:r>
-            <w:r>
-              <w:rPr>
-                <w:rStyle w:val="Hyperlink"/>
-              </w:rPr>
-              <w:t>Statusbericht 2</w:t>
-            </w:r>
-            <w:r>
-              <w:rPr>
-                <w:webHidden/>
-              </w:rPr>
-              <w:tab/>
-            </w:r>
-            <w:r>
-              <w:rPr>
-                <w:webHidden/>
-              </w:rPr>
-              <w:fldChar w:fldCharType="begin"/>
-            </w:r>
-            <w:r>
-              <w:rPr>
-                <w:webHidden/>
-              </w:rPr>
-              <w:instrText xml:space="preserve"> PAGEREF _Toc428703177 \h </w:instrText>
-            </w:r>
-            <w:r>
-              <w:rPr>
-                <w:webHidden/>
-              </w:rPr>
-            </w:r>
-            <w:r>
-              <w:rPr>
-                <w:webHidden/>
-              </w:rPr>
-              <w:fldChar w:fldCharType="separate"/>
-            </w:r>
-            <w:r>
-              <w:rPr>
-                <w:webHidden/>
-              </w:rPr>
-              <w:t>10</w:t>
-            </w:r>
-            <w:r>
-              <w:rPr>
-                <w:webHidden/>
-              </w:rPr>
-              <w:fldChar w:fldCharType="end"/>
-            </w:r>
-          </w:hyperlink>
-        </w:p>
-        <w:p>
-          <w:pPr>
-            <w:pStyle w:val="Verzeichnis3"/>
-            <w:tabs>
-              <w:tab w:val="left" w:pos="1008"/>
-            </w:tabs>
-            <w:rPr>
-              <w:rFonts w:eastAsiaTheme="minorEastAsia" w:cstheme="minorBidi"/>
-              <w:kern w:val="0"/>
-              <w:sz w:val="22"/>
-              <w:szCs w:val="22"/>
-              <w14:ligatures w14:val="none"/>
-            </w:rPr>
-          </w:pPr>
-          <w:hyperlink w:anchor="_Toc428703178" w:history="1">
-            <w:r>
-              <w:rPr>
-                <w:rStyle w:val="Hyperlink"/>
-              </w:rPr>
-              <w:t>5.2.1</w:t>
-            </w:r>
-            <w:r>
-              <w:rPr>
-                <w:rFonts w:eastAsiaTheme="minorEastAsia" w:cstheme="minorBidi"/>
-                <w:kern w:val="0"/>
-                <w:sz w:val="22"/>
-                <w:szCs w:val="22"/>
-                <w14:ligatures w14:val="none"/>
-              </w:rPr>
-              <w:tab/>
-            </w:r>
-            <w:r>
-              <w:rPr>
-                <w:rStyle w:val="Hyperlink"/>
-              </w:rPr>
-              <w:t>Einleitung</w:t>
-            </w:r>
-            <w:r>
-              <w:rPr>
-                <w:webHidden/>
-              </w:rPr>
-              <w:tab/>
-            </w:r>
-            <w:r>
-              <w:rPr>
-                <w:webHidden/>
-              </w:rPr>
-              <w:fldChar w:fldCharType="begin"/>
-            </w:r>
-            <w:r>
-              <w:rPr>
-                <w:webHidden/>
-              </w:rPr>
-              <w:instrText xml:space="preserve"> PAGEREF _Toc428703178 \h </w:instrText>
-            </w:r>
-            <w:r>
-              <w:rPr>
-                <w:webHidden/>
-              </w:rPr>
-            </w:r>
-            <w:r>
-              <w:rPr>
-                <w:webHidden/>
-              </w:rPr>
-              <w:fldChar w:fldCharType="separate"/>
-            </w:r>
-            <w:r>
-              <w:rPr>
-                <w:webHidden/>
-              </w:rPr>
-              <w:t>10</w:t>
-            </w:r>
-            <w:r>
-              <w:rPr>
-                <w:webHidden/>
-              </w:rPr>
-              <w:fldChar w:fldCharType="end"/>
-            </w:r>
-          </w:hyperlink>
-        </w:p>
-        <w:p>
-          <w:pPr>
-            <w:pStyle w:val="Verzeichnis3"/>
-            <w:tabs>
-              <w:tab w:val="left" w:pos="1008"/>
-            </w:tabs>
-            <w:rPr>
-              <w:rFonts w:eastAsiaTheme="minorEastAsia" w:cstheme="minorBidi"/>
-              <w:kern w:val="0"/>
-              <w:sz w:val="22"/>
-              <w:szCs w:val="22"/>
-              <w14:ligatures w14:val="none"/>
-            </w:rPr>
-          </w:pPr>
-          <w:hyperlink w:anchor="_Toc428703179" w:history="1">
-            <w:r>
-              <w:rPr>
-                <w:rStyle w:val="Hyperlink"/>
-              </w:rPr>
-              <w:t>5.2.2</w:t>
-            </w:r>
-            <w:r>
-              <w:rPr>
-                <w:rFonts w:eastAsiaTheme="minorEastAsia" w:cstheme="minorBidi"/>
-                <w:kern w:val="0"/>
-                <w:sz w:val="22"/>
-                <w:szCs w:val="22"/>
-                <w14:ligatures w14:val="none"/>
-              </w:rPr>
-              <w:tab/>
-            </w:r>
-            <w:r>
-              <w:rPr>
-                <w:rStyle w:val="Hyperlink"/>
-              </w:rPr>
-              <w:t>Status Termine</w:t>
-            </w:r>
-            <w:r>
-              <w:rPr>
-                <w:webHidden/>
-              </w:rPr>
-              <w:tab/>
-            </w:r>
-            <w:r>
-              <w:rPr>
-                <w:webHidden/>
-              </w:rPr>
-              <w:fldChar w:fldCharType="begin"/>
-            </w:r>
-            <w:r>
-              <w:rPr>
-                <w:webHidden/>
-              </w:rPr>
-              <w:instrText xml:space="preserve"> PAGEREF _Toc428703179 \h </w:instrText>
-            </w:r>
-            <w:r>
-              <w:rPr>
-                <w:webHidden/>
-              </w:rPr>
-            </w:r>
-            <w:r>
-              <w:rPr>
-                <w:webHidden/>
-              </w:rPr>
-              <w:fldChar w:fldCharType="separate"/>
-            </w:r>
-            <w:r>
-              <w:rPr>
-                <w:webHidden/>
-              </w:rPr>
-              <w:t>10</w:t>
-            </w:r>
-            <w:r>
-              <w:rPr>
-                <w:webHidden/>
-              </w:rPr>
-              <w:fldChar w:fldCharType="end"/>
-            </w:r>
-          </w:hyperlink>
-        </w:p>
-        <w:p>
-          <w:pPr>
-            <w:pStyle w:val="Verzeichnis3"/>
-            <w:tabs>
-              <w:tab w:val="left" w:pos="1008"/>
-            </w:tabs>
-            <w:rPr>
-              <w:rFonts w:eastAsiaTheme="minorEastAsia" w:cstheme="minorBidi"/>
-              <w:kern w:val="0"/>
-              <w:sz w:val="22"/>
-              <w:szCs w:val="22"/>
-              <w14:ligatures w14:val="none"/>
-            </w:rPr>
-          </w:pPr>
-          <w:hyperlink w:anchor="_Toc428703180" w:history="1">
-            <w:r>
-              <w:rPr>
-                <w:rStyle w:val="Hyperlink"/>
-              </w:rPr>
-              <w:t>5.2.3</w:t>
-            </w:r>
-            <w:r>
-              <w:rPr>
-                <w:rFonts w:eastAsiaTheme="minorEastAsia" w:cstheme="minorBidi"/>
-                <w:kern w:val="0"/>
-                <w:sz w:val="22"/>
-                <w:szCs w:val="22"/>
-                <w14:ligatures w14:val="none"/>
-              </w:rPr>
-              <w:tab/>
-            </w:r>
-            <w:r>
-              <w:rPr>
-                <w:rStyle w:val="Hyperlink"/>
-              </w:rPr>
-              <w:t>Status Lieferobjekte</w:t>
-            </w:r>
-            <w:r>
-              <w:rPr>
-                <w:webHidden/>
-              </w:rPr>
-              <w:tab/>
-            </w:r>
-            <w:r>
-              <w:rPr>
-                <w:webHidden/>
-              </w:rPr>
-              <w:fldChar w:fldCharType="begin"/>
-            </w:r>
-            <w:r>
-              <w:rPr>
-                <w:webHidden/>
-              </w:rPr>
-              <w:instrText xml:space="preserve"> PAGEREF _Toc428703180 \h </w:instrText>
-            </w:r>
-            <w:r>
-              <w:rPr>
-                <w:webHidden/>
-              </w:rPr>
-            </w:r>
-            <w:r>
-              <w:rPr>
-                <w:webHidden/>
-              </w:rPr>
-              <w:fldChar w:fldCharType="separate"/>
-            </w:r>
-            <w:r>
-              <w:rPr>
-                <w:webHidden/>
-              </w:rPr>
-              <w:t>10</w:t>
-            </w:r>
-            <w:r>
-              <w:rPr>
-                <w:webHidden/>
-              </w:rPr>
-              <w:fldChar w:fldCharType="end"/>
-            </w:r>
-          </w:hyperlink>
-        </w:p>
-        <w:p>
-          <w:pPr>
-            <w:pStyle w:val="Verzeichnis3"/>
-            <w:tabs>
-              <w:tab w:val="left" w:pos="1008"/>
-            </w:tabs>
-            <w:rPr>
-              <w:rFonts w:eastAsiaTheme="minorEastAsia" w:cstheme="minorBidi"/>
-              <w:kern w:val="0"/>
-              <w:sz w:val="22"/>
-              <w:szCs w:val="22"/>
-              <w14:ligatures w14:val="none"/>
-            </w:rPr>
-          </w:pPr>
-          <w:hyperlink w:anchor="_Toc428703181" w:history="1">
-            <w:r>
-              <w:rPr>
-                <w:rStyle w:val="Hyperlink"/>
-              </w:rPr>
-              <w:t>5.2.4</w:t>
-            </w:r>
-            <w:r>
-              <w:rPr>
-                <w:rFonts w:eastAsiaTheme="minorEastAsia" w:cstheme="minorBidi"/>
-                <w:kern w:val="0"/>
-                <w:sz w:val="22"/>
-                <w:szCs w:val="22"/>
-                <w14:ligatures w14:val="none"/>
-              </w:rPr>
-              <w:tab/>
-            </w:r>
-            <w:r>
-              <w:rPr>
-                <w:rStyle w:val="Hyperlink"/>
-              </w:rPr>
-              <w:t>Status Qualität</w:t>
-            </w:r>
-            <w:r>
-              <w:rPr>
-                <w:webHidden/>
-              </w:rPr>
-              <w:tab/>
-            </w:r>
-            <w:r>
-              <w:rPr>
-                <w:webHidden/>
-              </w:rPr>
-              <w:fldChar w:fldCharType="begin"/>
-            </w:r>
-            <w:r>
-              <w:rPr>
-                <w:webHidden/>
-              </w:rPr>
-              <w:instrText xml:space="preserve"> PAGEREF _Toc428703181 \h </w:instrText>
-            </w:r>
-            <w:r>
-              <w:rPr>
-                <w:webHidden/>
-              </w:rPr>
-            </w:r>
-            <w:r>
-              <w:rPr>
-                <w:webHidden/>
-              </w:rPr>
-              <w:fldChar w:fldCharType="separate"/>
-            </w:r>
-            <w:r>
-              <w:rPr>
-                <w:webHidden/>
-              </w:rPr>
-              <w:t>10</w:t>
-            </w:r>
-            <w:r>
-              <w:rPr>
-                <w:webHidden/>
-              </w:rPr>
-              <w:fldChar w:fldCharType="end"/>
-            </w:r>
-          </w:hyperlink>
-        </w:p>
-        <w:p>
-          <w:pPr>
-            <w:pStyle w:val="Verzeichnis3"/>
-            <w:tabs>
-              <w:tab w:val="left" w:pos="1008"/>
-            </w:tabs>
-            <w:rPr>
-              <w:rFonts w:eastAsiaTheme="minorEastAsia" w:cstheme="minorBidi"/>
-              <w:kern w:val="0"/>
-              <w:sz w:val="22"/>
-              <w:szCs w:val="22"/>
-              <w14:ligatures w14:val="none"/>
-            </w:rPr>
-          </w:pPr>
-          <w:hyperlink w:anchor="_Toc428703182" w:history="1">
-            <w:r>
-              <w:rPr>
-                <w:rStyle w:val="Hyperlink"/>
-              </w:rPr>
-              <w:t>5.2.5</w:t>
-            </w:r>
-            <w:r>
-              <w:rPr>
-                <w:rFonts w:eastAsiaTheme="minorEastAsia" w:cstheme="minorBidi"/>
-                <w:kern w:val="0"/>
-                <w:sz w:val="22"/>
-                <w:szCs w:val="22"/>
-                <w14:ligatures w14:val="none"/>
-              </w:rPr>
-              <w:tab/>
-            </w:r>
-            <w:r>
-              <w:rPr>
-                <w:rStyle w:val="Hyperlink"/>
-              </w:rPr>
-              <w:t>Nächste Schritte</w:t>
-            </w:r>
-            <w:r>
-              <w:rPr>
-                <w:webHidden/>
-              </w:rPr>
-              <w:tab/>
-            </w:r>
-            <w:r>
-              <w:rPr>
-                <w:webHidden/>
-              </w:rPr>
-              <w:fldChar w:fldCharType="begin"/>
-            </w:r>
-            <w:r>
-              <w:rPr>
-                <w:webHidden/>
-              </w:rPr>
-              <w:instrText xml:space="preserve"> PAGEREF _Toc428703182 \h </w:instrText>
-            </w:r>
-            <w:r>
-              <w:rPr>
-                <w:webHidden/>
-              </w:rPr>
-            </w:r>
-            <w:r>
-              <w:rPr>
-                <w:webHidden/>
-              </w:rPr>
-              <w:fldChar w:fldCharType="separate"/>
-            </w:r>
-            <w:r>
-              <w:rPr>
-                <w:webHidden/>
-              </w:rPr>
-              <w:t>10</w:t>
-            </w:r>
-            <w:r>
-              <w:rPr>
-                <w:webHidden/>
-              </w:rPr>
-              <w:fldChar w:fldCharType="end"/>
-            </w:r>
-          </w:hyperlink>
-        </w:p>
-        <w:p>
-          <w:pPr>
-            <w:pStyle w:val="Verzeichnis3"/>
-            <w:tabs>
-              <w:tab w:val="left" w:pos="1008"/>
-            </w:tabs>
-            <w:rPr>
-              <w:rFonts w:eastAsiaTheme="minorEastAsia" w:cstheme="minorBidi"/>
-              <w:kern w:val="0"/>
-              <w:sz w:val="22"/>
-              <w:szCs w:val="22"/>
-              <w14:ligatures w14:val="none"/>
-            </w:rPr>
-          </w:pPr>
-          <w:hyperlink w:anchor="_Toc428703183" w:history="1">
-            <w:r>
-              <w:rPr>
-                <w:rStyle w:val="Hyperlink"/>
-              </w:rPr>
-              <w:t>5.2.6</w:t>
-            </w:r>
-            <w:r>
-              <w:rPr>
-                <w:rFonts w:eastAsiaTheme="minorEastAsia" w:cstheme="minorBidi"/>
-                <w:kern w:val="0"/>
-                <w:sz w:val="22"/>
-                <w:szCs w:val="22"/>
-                <w14:ligatures w14:val="none"/>
-              </w:rPr>
-              <w:tab/>
-            </w:r>
-            <w:r>
-              <w:rPr>
-                <w:rStyle w:val="Hyperlink"/>
-              </w:rPr>
-              <w:t>Rollenorganisation</w:t>
-            </w:r>
-            <w:r>
-              <w:rPr>
-                <w:webHidden/>
-              </w:rPr>
-              <w:tab/>
-            </w:r>
-            <w:r>
-              <w:rPr>
-                <w:webHidden/>
-              </w:rPr>
-              <w:fldChar w:fldCharType="begin"/>
-            </w:r>
-            <w:r>
-              <w:rPr>
-                <w:webHidden/>
-              </w:rPr>
-              <w:instrText xml:space="preserve"> PAGEREF _Toc428703183 \h </w:instrText>
-            </w:r>
-            <w:r>
-              <w:rPr>
-                <w:webHidden/>
-              </w:rPr>
-            </w:r>
-            <w:r>
-              <w:rPr>
-                <w:webHidden/>
-              </w:rPr>
-              <w:fldChar w:fldCharType="separate"/>
-            </w:r>
-            <w:r>
-              <w:rPr>
-                <w:webHidden/>
-              </w:rPr>
-              <w:t>10</w:t>
-            </w:r>
-            <w:r>
-              <w:rPr>
-                <w:webHidden/>
-              </w:rPr>
-              <w:fldChar w:fldCharType="end"/>
-            </w:r>
-          </w:hyperlink>
-        </w:p>
-        <w:p>
-          <w:pPr>
-            <w:pStyle w:val="Verzeichnis2"/>
-            <w:tabs>
-              <w:tab w:val="left" w:pos="720"/>
-            </w:tabs>
-            <w:rPr>
-              <w:rFonts w:eastAsiaTheme="minorEastAsia" w:cstheme="minorBidi"/>
-              <w:kern w:val="0"/>
-              <w:sz w:val="22"/>
-              <w:szCs w:val="22"/>
-              <w14:ligatures w14:val="none"/>
-            </w:rPr>
-          </w:pPr>
-          <w:hyperlink w:anchor="_Toc428703184" w:history="1">
-            <w:r>
-              <w:rPr>
-                <w:rStyle w:val="Hyperlink"/>
-              </w:rPr>
-              <w:t>5.3</w:t>
-            </w:r>
-            <w:r>
-              <w:rPr>
-                <w:rFonts w:eastAsiaTheme="minorEastAsia" w:cstheme="minorBidi"/>
-                <w:kern w:val="0"/>
-                <w:sz w:val="22"/>
-                <w:szCs w:val="22"/>
-                <w14:ligatures w14:val="none"/>
-              </w:rPr>
-              <w:tab/>
-            </w:r>
-            <w:r>
-              <w:rPr>
-                <w:rStyle w:val="Hyperlink"/>
-              </w:rPr>
-              <w:t>Berichte</w:t>
-            </w:r>
-            <w:r>
-              <w:rPr>
-                <w:webHidden/>
-              </w:rPr>
-              <w:tab/>
-            </w:r>
-            <w:r>
-              <w:rPr>
-                <w:webHidden/>
-              </w:rPr>
-              <w:fldChar w:fldCharType="begin"/>
-            </w:r>
-            <w:r>
-              <w:rPr>
-                <w:webHidden/>
-              </w:rPr>
-              <w:instrText xml:space="preserve"> PAGEREF _Toc428703184 \h </w:instrText>
+              <w:instrText xml:space="preserve"> PAGEREF _Toc428951573 \h </w:instrText>
             </w:r>
             <w:r>
               <w:rPr>
@@ -7699,7 +7722,7 @@
               <w:lang w:eastAsia="de-CH"/>
             </w:rPr>
           </w:pPr>
-          <w:hyperlink w:anchor="_Toc428703185" w:history="1">
+          <w:hyperlink w:anchor="_Toc428951574" w:history="1">
             <w:r>
               <w:rPr>
                 <w:rStyle w:val="Hyperlink"/>
@@ -7741,7 +7764,7 @@
                 <w:noProof/>
                 <w:webHidden/>
               </w:rPr>
-              <w:instrText xml:space="preserve"> PAGEREF _Toc428703185 \h </w:instrText>
+              <w:instrText xml:space="preserve"> PAGEREF _Toc428951574 \h </w:instrText>
             </w:r>
             <w:r>
               <w:rPr>
@@ -7781,7 +7804,7 @@
               <w:lang w:eastAsia="de-CH"/>
             </w:rPr>
           </w:pPr>
-          <w:hyperlink w:anchor="_Toc428703186" w:history="1">
+          <w:hyperlink w:anchor="_Toc428951575" w:history="1">
             <w:r>
               <w:rPr>
                 <w:rStyle w:val="Hyperlink"/>
@@ -7802,7 +7825,7 @@
                 <w:rStyle w:val="Hyperlink"/>
                 <w:noProof/>
               </w:rPr>
-              <w:t>Verzeichnisse</w:t>
+              <w:t>Anhang</w:t>
             </w:r>
             <w:r>
               <w:rPr>
@@ -7823,7 +7846,7 @@
                 <w:noProof/>
                 <w:webHidden/>
               </w:rPr>
-              <w:instrText xml:space="preserve"> PAGEREF _Toc428703186 \h </w:instrText>
+              <w:instrText xml:space="preserve"> PAGEREF _Toc428951575 \h </w:instrText>
             </w:r>
             <w:r>
               <w:rPr>
@@ -7857,18 +7880,15 @@
         <w:p>
           <w:pPr>
             <w:pStyle w:val="Verzeichnis2"/>
-            <w:tabs>
-              <w:tab w:val="left" w:pos="720"/>
-            </w:tabs>
             <w:rPr>
-              <w:rFonts w:eastAsiaTheme="minorEastAsia" w:cstheme="minorBidi"/>
+              <w:rFonts w:asciiTheme="minorHAnsi" w:eastAsiaTheme="minorEastAsia" w:hAnsiTheme="minorHAnsi" w:cstheme="minorBidi"/>
               <w:kern w:val="0"/>
               <w:sz w:val="22"/>
               <w:szCs w:val="22"/>
               <w14:ligatures w14:val="none"/>
             </w:rPr>
           </w:pPr>
-          <w:hyperlink w:anchor="_Toc428703187" w:history="1">
+          <w:hyperlink w:anchor="_Toc428951576" w:history="1">
             <w:r>
               <w:rPr>
                 <w:rStyle w:val="Hyperlink"/>
@@ -7877,7 +7897,7 @@
             </w:r>
             <w:r>
               <w:rPr>
-                <w:rFonts w:eastAsiaTheme="minorEastAsia" w:cstheme="minorBidi"/>
+                <w:rFonts w:asciiTheme="minorHAnsi" w:eastAsiaTheme="minorEastAsia" w:hAnsiTheme="minorHAnsi" w:cstheme="minorBidi"/>
                 <w:kern w:val="0"/>
                 <w:sz w:val="22"/>
                 <w:szCs w:val="22"/>
@@ -7907,7 +7927,7 @@
               <w:rPr>
                 <w:webHidden/>
               </w:rPr>
-              <w:instrText xml:space="preserve"> PAGEREF _Toc428703187 \h </w:instrText>
+              <w:instrText xml:space="preserve"> PAGEREF _Toc428951576 \h </w:instrText>
             </w:r>
             <w:r>
               <w:rPr>
@@ -7937,18 +7957,15 @@
         <w:p>
           <w:pPr>
             <w:pStyle w:val="Verzeichnis2"/>
-            <w:tabs>
-              <w:tab w:val="left" w:pos="720"/>
-            </w:tabs>
             <w:rPr>
-              <w:rFonts w:eastAsiaTheme="minorEastAsia" w:cstheme="minorBidi"/>
+              <w:rFonts w:asciiTheme="minorHAnsi" w:eastAsiaTheme="minorEastAsia" w:hAnsiTheme="minorHAnsi" w:cstheme="minorBidi"/>
               <w:kern w:val="0"/>
               <w:sz w:val="22"/>
               <w:szCs w:val="22"/>
               <w14:ligatures w14:val="none"/>
             </w:rPr>
           </w:pPr>
-          <w:hyperlink w:anchor="_Toc428703188" w:history="1">
+          <w:hyperlink w:anchor="_Toc428951577" w:history="1">
             <w:r>
               <w:rPr>
                 <w:rStyle w:val="Hyperlink"/>
@@ -7957,7 +7974,7 @@
             </w:r>
             <w:r>
               <w:rPr>
-                <w:rFonts w:eastAsiaTheme="minorEastAsia" w:cstheme="minorBidi"/>
+                <w:rFonts w:asciiTheme="minorHAnsi" w:eastAsiaTheme="minorEastAsia" w:hAnsiTheme="minorHAnsi" w:cstheme="minorBidi"/>
                 <w:kern w:val="0"/>
                 <w:sz w:val="22"/>
                 <w:szCs w:val="22"/>
@@ -7987,7 +8004,7 @@
               <w:rPr>
                 <w:webHidden/>
               </w:rPr>
-              <w:instrText xml:space="preserve"> PAGEREF _Toc428703188 \h </w:instrText>
+              <w:instrText xml:space="preserve"> PAGEREF _Toc428951577 \h </w:instrText>
             </w:r>
             <w:r>
               <w:rPr>
@@ -8015,13 +8032,6 @@
           </w:hyperlink>
         </w:p>
         <w:p>
-          <w:pPr>
-            <w:rPr>
-              <w:b/>
-              <w:bCs/>
-              <w:lang w:val="de-DE"/>
-            </w:rPr>
-          </w:pPr>
           <w:r>
             <w:rPr>
               <w:b/>
@@ -8066,14 +8076,14 @@
         <w:spacing w:before="300" w:after="80" w:line="240" w:lineRule="auto"/>
         <w:ind w:left="0" w:firstLine="0"/>
       </w:pPr>
-      <w:bookmarkStart w:id="1" w:name="_Toc375149945"/>
-      <w:bookmarkStart w:id="2" w:name="_Toc428703144"/>
+      <w:bookmarkStart w:id="3" w:name="_Toc375149945"/>
+      <w:bookmarkStart w:id="4" w:name="_Toc428951533"/>
       <w:r>
         <w:lastRenderedPageBreak/>
         <w:t>Projektmanagement</w:t>
       </w:r>
-      <w:bookmarkEnd w:id="1"/>
-      <w:bookmarkEnd w:id="2"/>
+      <w:bookmarkEnd w:id="3"/>
+      <w:bookmarkEnd w:id="4"/>
     </w:p>
     <w:p>
       <w:pPr>
@@ -8088,32 +8098,10 @@
         <w:spacing w:before="240" w:after="80" w:line="264" w:lineRule="auto"/>
         <w:ind w:left="0" w:firstLine="0"/>
       </w:pPr>
-      <w:bookmarkStart w:id="3" w:name="_Toc375149946"/>
-      <w:bookmarkStart w:id="4" w:name="_Toc428703145"/>
+      <w:bookmarkStart w:id="5" w:name="_Toc375149946"/>
+      <w:bookmarkStart w:id="6" w:name="_Toc428951534"/>
       <w:r>
         <w:t>Projektauftrag</w:t>
-      </w:r>
-      <w:bookmarkEnd w:id="3"/>
-      <w:bookmarkEnd w:id="4"/>
-    </w:p>
-    <w:p>
-      <w:pPr>
-        <w:pStyle w:val="berschrift3"/>
-        <w:keepLines w:val="0"/>
-        <w:numPr>
-          <w:ilvl w:val="2"/>
-          <w:numId w:val="8"/>
-        </w:numPr>
-        <w:tabs>
-          <w:tab w:val="left" w:pos="1588"/>
-        </w:tabs>
-        <w:spacing w:before="240" w:after="60" w:line="264" w:lineRule="auto"/>
-        <w:ind w:left="0" w:firstLine="0"/>
-      </w:pPr>
-      <w:bookmarkStart w:id="5" w:name="_Toc375149947"/>
-      <w:bookmarkStart w:id="6" w:name="_Toc428703146"/>
-      <w:r>
-        <w:t>Lastenheft</w:t>
       </w:r>
       <w:bookmarkEnd w:id="5"/>
       <w:bookmarkEnd w:id="6"/>
@@ -8132,13 +8120,35 @@
         <w:spacing w:before="240" w:after="60" w:line="264" w:lineRule="auto"/>
         <w:ind w:left="0" w:firstLine="0"/>
       </w:pPr>
-      <w:bookmarkStart w:id="7" w:name="_Toc375149949"/>
-      <w:bookmarkStart w:id="8" w:name="_Toc428703147"/>
+      <w:bookmarkStart w:id="7" w:name="_Toc375149947"/>
+      <w:bookmarkStart w:id="8" w:name="_Toc428951535"/>
+      <w:r>
+        <w:t>Lastenheft</w:t>
+      </w:r>
+      <w:bookmarkEnd w:id="7"/>
+      <w:bookmarkEnd w:id="8"/>
+    </w:p>
+    <w:p>
+      <w:pPr>
+        <w:pStyle w:val="berschrift3"/>
+        <w:keepLines w:val="0"/>
+        <w:numPr>
+          <w:ilvl w:val="2"/>
+          <w:numId w:val="8"/>
+        </w:numPr>
+        <w:tabs>
+          <w:tab w:val="left" w:pos="1588"/>
+        </w:tabs>
+        <w:spacing w:before="240" w:after="60" w:line="264" w:lineRule="auto"/>
+        <w:ind w:left="0" w:firstLine="0"/>
+      </w:pPr>
+      <w:bookmarkStart w:id="9" w:name="_Toc375149949"/>
+      <w:bookmarkStart w:id="10" w:name="_Toc428951536"/>
       <w:r>
         <w:t>Pflichtenheft</w:t>
       </w:r>
-      <w:bookmarkEnd w:id="7"/>
-      <w:bookmarkEnd w:id="8"/>
+      <w:bookmarkEnd w:id="9"/>
+      <w:bookmarkEnd w:id="10"/>
     </w:p>
     <w:p>
       <w:pPr>
@@ -8155,33 +8165,10 @@
         <w:ind w:left="432" w:hanging="432"/>
         <w:jc w:val="both"/>
       </w:pPr>
-      <w:bookmarkStart w:id="9" w:name="_Toc368310325"/>
-      <w:bookmarkStart w:id="10" w:name="_Toc375149950"/>
+      <w:bookmarkStart w:id="11" w:name="_Toc368310325"/>
+      <w:bookmarkStart w:id="12" w:name="_Toc375149950"/>
       <w:r>
         <w:t>Allgemeines</w:t>
-      </w:r>
-      <w:bookmarkEnd w:id="9"/>
-      <w:bookmarkEnd w:id="10"/>
-    </w:p>
-    <w:p>
-      <w:pPr>
-        <w:pStyle w:val="berschrift4"/>
-        <w:keepLines w:val="0"/>
-        <w:numPr>
-          <w:ilvl w:val="3"/>
-          <w:numId w:val="8"/>
-        </w:numPr>
-        <w:tabs>
-          <w:tab w:val="left" w:pos="1588"/>
-        </w:tabs>
-        <w:spacing w:before="360" w:after="120" w:line="240" w:lineRule="auto"/>
-        <w:ind w:left="576" w:hanging="576"/>
-        <w:jc w:val="both"/>
-      </w:pPr>
-      <w:bookmarkStart w:id="11" w:name="_Toc368310326"/>
-      <w:bookmarkStart w:id="12" w:name="_Toc375149951"/>
-      <w:r>
-        <w:t>Sinn und Zweck</w:t>
       </w:r>
       <w:bookmarkEnd w:id="11"/>
       <w:bookmarkEnd w:id="12"/>
@@ -8201,10 +8188,10 @@
         <w:ind w:left="576" w:hanging="576"/>
         <w:jc w:val="both"/>
       </w:pPr>
-      <w:bookmarkStart w:id="13" w:name="_Toc368310327"/>
-      <w:bookmarkStart w:id="14" w:name="_Toc375149952"/>
+      <w:bookmarkStart w:id="13" w:name="_Toc368310326"/>
+      <w:bookmarkStart w:id="14" w:name="_Toc375149951"/>
       <w:r>
-        <w:t>Lesekreis</w:t>
+        <w:t>Sinn und Zweck</w:t>
       </w:r>
       <w:bookmarkEnd w:id="13"/>
       <w:bookmarkEnd w:id="14"/>
@@ -8224,13 +8211,36 @@
         <w:ind w:left="576" w:hanging="576"/>
         <w:jc w:val="both"/>
       </w:pPr>
-      <w:bookmarkStart w:id="15" w:name="_Toc368310328"/>
-      <w:bookmarkStart w:id="16" w:name="_Toc375149953"/>
+      <w:bookmarkStart w:id="15" w:name="_Toc368310327"/>
+      <w:bookmarkStart w:id="16" w:name="_Toc375149952"/>
+      <w:r>
+        <w:t>Lesekreis</w:t>
+      </w:r>
+      <w:bookmarkEnd w:id="15"/>
+      <w:bookmarkEnd w:id="16"/>
+    </w:p>
+    <w:p>
+      <w:pPr>
+        <w:pStyle w:val="berschrift4"/>
+        <w:keepLines w:val="0"/>
+        <w:numPr>
+          <w:ilvl w:val="3"/>
+          <w:numId w:val="8"/>
+        </w:numPr>
+        <w:tabs>
+          <w:tab w:val="left" w:pos="1588"/>
+        </w:tabs>
+        <w:spacing w:before="360" w:after="120" w:line="240" w:lineRule="auto"/>
+        <w:ind w:left="576" w:hanging="576"/>
+        <w:jc w:val="both"/>
+      </w:pPr>
+      <w:bookmarkStart w:id="17" w:name="_Toc368310328"/>
+      <w:bookmarkStart w:id="18" w:name="_Toc375149953"/>
       <w:r>
         <w:t>Produktumfang</w:t>
       </w:r>
-      <w:bookmarkEnd w:id="15"/>
-      <w:bookmarkEnd w:id="16"/>
+      <w:bookmarkEnd w:id="17"/>
+      <w:bookmarkEnd w:id="18"/>
     </w:p>
     <w:p>
       <w:pPr>
@@ -8247,33 +8257,10 @@
         <w:ind w:left="432" w:hanging="432"/>
         <w:jc w:val="both"/>
       </w:pPr>
-      <w:bookmarkStart w:id="17" w:name="_Toc368310329"/>
-      <w:bookmarkStart w:id="18" w:name="_Toc375149954"/>
+      <w:bookmarkStart w:id="19" w:name="_Toc368310329"/>
+      <w:bookmarkStart w:id="20" w:name="_Toc375149954"/>
       <w:r>
         <w:t>Gesamtübersicht</w:t>
-      </w:r>
-      <w:bookmarkEnd w:id="17"/>
-      <w:bookmarkEnd w:id="18"/>
-    </w:p>
-    <w:p>
-      <w:pPr>
-        <w:pStyle w:val="berschrift5"/>
-        <w:keepLines w:val="0"/>
-        <w:numPr>
-          <w:ilvl w:val="4"/>
-          <w:numId w:val="8"/>
-        </w:numPr>
-        <w:tabs>
-          <w:tab w:val="left" w:pos="1588"/>
-        </w:tabs>
-        <w:spacing w:before="360" w:after="120" w:line="240" w:lineRule="auto"/>
-        <w:ind w:left="576" w:hanging="576"/>
-        <w:jc w:val="both"/>
-      </w:pPr>
-      <w:bookmarkStart w:id="19" w:name="_Toc368310330"/>
-      <w:bookmarkStart w:id="20" w:name="_Toc375149955"/>
-      <w:r>
-        <w:t>Ausgangslage</w:t>
       </w:r>
       <w:bookmarkEnd w:id="19"/>
       <w:bookmarkEnd w:id="20"/>
@@ -8293,10 +8280,10 @@
         <w:ind w:left="576" w:hanging="576"/>
         <w:jc w:val="both"/>
       </w:pPr>
-      <w:bookmarkStart w:id="21" w:name="_Toc368310331"/>
-      <w:bookmarkStart w:id="22" w:name="_Toc375149956"/>
+      <w:bookmarkStart w:id="21" w:name="_Toc368310330"/>
+      <w:bookmarkStart w:id="22" w:name="_Toc375149955"/>
       <w:r>
-        <w:t>Ziel</w:t>
+        <w:t>Ausgangslage</w:t>
       </w:r>
       <w:bookmarkEnd w:id="21"/>
       <w:bookmarkEnd w:id="22"/>
@@ -8316,13 +8303,36 @@
         <w:ind w:left="576" w:hanging="576"/>
         <w:jc w:val="both"/>
       </w:pPr>
-      <w:bookmarkStart w:id="23" w:name="_Toc368310332"/>
-      <w:bookmarkStart w:id="24" w:name="_Toc375149957"/>
+      <w:bookmarkStart w:id="23" w:name="_Toc368310331"/>
+      <w:bookmarkStart w:id="24" w:name="_Toc375149956"/>
+      <w:r>
+        <w:t>Ziel</w:t>
+      </w:r>
+      <w:bookmarkEnd w:id="23"/>
+      <w:bookmarkEnd w:id="24"/>
+    </w:p>
+    <w:p>
+      <w:pPr>
+        <w:pStyle w:val="berschrift5"/>
+        <w:keepLines w:val="0"/>
+        <w:numPr>
+          <w:ilvl w:val="4"/>
+          <w:numId w:val="8"/>
+        </w:numPr>
+        <w:tabs>
+          <w:tab w:val="left" w:pos="1588"/>
+        </w:tabs>
+        <w:spacing w:before="360" w:after="120" w:line="240" w:lineRule="auto"/>
+        <w:ind w:left="576" w:hanging="576"/>
+        <w:jc w:val="both"/>
+      </w:pPr>
+      <w:bookmarkStart w:id="25" w:name="_Toc368310332"/>
+      <w:bookmarkStart w:id="26" w:name="_Toc375149957"/>
       <w:r>
         <w:t>Produktumfeld</w:t>
       </w:r>
-      <w:bookmarkEnd w:id="23"/>
-      <w:bookmarkEnd w:id="24"/>
+      <w:bookmarkEnd w:id="25"/>
+      <w:bookmarkEnd w:id="26"/>
     </w:p>
     <w:p>
       <w:pPr>
@@ -8338,55 +8348,13 @@
         <w:spacing w:before="0" w:line="264" w:lineRule="auto"/>
         <w:ind w:left="0" w:firstLine="0"/>
       </w:pPr>
-      <w:bookmarkStart w:id="25" w:name="_Toc368310333"/>
-      <w:bookmarkStart w:id="26" w:name="_Toc375149958"/>
+      <w:bookmarkStart w:id="27" w:name="_Toc368310333"/>
+      <w:bookmarkStart w:id="28" w:name="_Toc375149958"/>
       <w:r>
         <w:t>System-</w:t>
       </w:r>
       <w:r>
         <w:t>Schnittstellen</w:t>
-      </w:r>
-      <w:bookmarkEnd w:id="25"/>
-      <w:bookmarkEnd w:id="26"/>
-    </w:p>
-    <w:p>
-      <w:pPr>
-        <w:pStyle w:val="berschrift6"/>
-        <w:numPr>
-          <w:ilvl w:val="5"/>
-          <w:numId w:val="8"/>
-        </w:numPr>
-        <w:tabs>
-          <w:tab w:val="left" w:pos="1588"/>
-        </w:tabs>
-        <w:spacing w:line="288" w:lineRule="auto"/>
-        <w:ind w:left="0" w:firstLine="0"/>
-        <w:jc w:val="both"/>
-      </w:pPr>
-      <w:proofErr w:type="spellStart"/>
-      <w:r>
-        <w:t>Scope</w:t>
-      </w:r>
-      <w:proofErr w:type="spellEnd"/>
-    </w:p>
-    <w:p>
-      <w:pPr>
-        <w:pStyle w:val="berschrift6"/>
-        <w:numPr>
-          <w:ilvl w:val="5"/>
-          <w:numId w:val="8"/>
-        </w:numPr>
-        <w:tabs>
-          <w:tab w:val="left" w:pos="1588"/>
-        </w:tabs>
-        <w:spacing w:line="288" w:lineRule="auto"/>
-        <w:ind w:left="0" w:firstLine="0"/>
-        <w:jc w:val="both"/>
-      </w:pPr>
-      <w:bookmarkStart w:id="27" w:name="_Toc368310335"/>
-      <w:bookmarkStart w:id="28" w:name="_Toc375149960"/>
-      <w:r>
-        <w:t>Software</w:t>
       </w:r>
       <w:bookmarkEnd w:id="27"/>
       <w:bookmarkEnd w:id="28"/>
@@ -8405,13 +8373,53 @@
         <w:ind w:left="0" w:firstLine="0"/>
         <w:jc w:val="both"/>
       </w:pPr>
-      <w:bookmarkStart w:id="29" w:name="_Toc368310336"/>
-      <w:bookmarkStart w:id="30" w:name="_Toc375149961"/>
+      <w:r>
+        <w:t>Scope</w:t>
+      </w:r>
+    </w:p>
+    <w:p>
+      <w:pPr>
+        <w:pStyle w:val="berschrift6"/>
+        <w:numPr>
+          <w:ilvl w:val="5"/>
+          <w:numId w:val="8"/>
+        </w:numPr>
+        <w:tabs>
+          <w:tab w:val="left" w:pos="1588"/>
+        </w:tabs>
+        <w:spacing w:line="288" w:lineRule="auto"/>
+        <w:ind w:left="0" w:firstLine="0"/>
+        <w:jc w:val="both"/>
+      </w:pPr>
+      <w:bookmarkStart w:id="29" w:name="_Toc368310335"/>
+      <w:bookmarkStart w:id="30" w:name="_Toc375149960"/>
+      <w:r>
+        <w:t>Software</w:t>
+      </w:r>
+      <w:bookmarkEnd w:id="29"/>
+      <w:bookmarkEnd w:id="30"/>
+    </w:p>
+    <w:p>
+      <w:pPr>
+        <w:pStyle w:val="berschrift6"/>
+        <w:numPr>
+          <w:ilvl w:val="5"/>
+          <w:numId w:val="8"/>
+        </w:numPr>
+        <w:tabs>
+          <w:tab w:val="left" w:pos="1588"/>
+        </w:tabs>
+        <w:spacing w:line="288" w:lineRule="auto"/>
+        <w:ind w:left="0" w:firstLine="0"/>
+        <w:jc w:val="both"/>
+      </w:pPr>
+      <w:bookmarkStart w:id="31" w:name="_Toc368310336"/>
+      <w:bookmarkStart w:id="32" w:name="_Toc375149961"/>
       <w:r>
         <w:t>Produkt-Funktionalität</w:t>
       </w:r>
-      <w:bookmarkEnd w:id="29"/>
-      <w:bookmarkEnd w:id="30"/>
+      <w:bookmarkEnd w:id="31"/>
+      <w:bookmarkEnd w:id="32"/>
     </w:p>
     <w:p>
       <w:pPr>
@@ -8428,11 +8436,11 @@
         <w:ind w:left="576" w:hanging="576"/>
         <w:jc w:val="both"/>
       </w:pPr>
-      <w:bookmarkStart w:id="31" w:name="_Toc375149962"/>
+      <w:bookmarkStart w:id="33" w:name="_Toc375149962"/>
       <w:r>
         <w:t>Controlling</w:t>
       </w:r>
-      <w:bookmarkEnd w:id="31"/>
+      <w:bookmarkEnd w:id="33"/>
     </w:p>
     <w:p>
       <w:pPr>
@@ -8449,13 +8457,13 @@
         <w:ind w:left="432" w:hanging="432"/>
         <w:jc w:val="both"/>
       </w:pPr>
-      <w:bookmarkStart w:id="32" w:name="_Toc368310337"/>
-      <w:bookmarkStart w:id="33" w:name="_Toc375149963"/>
+      <w:bookmarkStart w:id="34" w:name="_Toc368310337"/>
+      <w:bookmarkStart w:id="35" w:name="_Toc375149963"/>
       <w:r>
         <w:t>Spezifische Anforderungen</w:t>
       </w:r>
-      <w:bookmarkEnd w:id="32"/>
-      <w:bookmarkEnd w:id="33"/>
+      <w:bookmarkEnd w:id="34"/>
+      <w:bookmarkEnd w:id="35"/>
     </w:p>
     <w:p>
       <w:pPr>
@@ -8472,15 +8480,15 @@
         <w:ind w:left="576" w:hanging="576"/>
         <w:jc w:val="both"/>
       </w:pPr>
-      <w:bookmarkStart w:id="34" w:name="_Ref368255201"/>
-      <w:bookmarkStart w:id="35" w:name="_Toc368310338"/>
-      <w:bookmarkStart w:id="36" w:name="_Toc375149964"/>
+      <w:bookmarkStart w:id="36" w:name="_Ref368255201"/>
+      <w:bookmarkStart w:id="37" w:name="_Toc368310338"/>
+      <w:bookmarkStart w:id="38" w:name="_Toc375149964"/>
       <w:r>
         <w:t>Funktionale Anforderungen</w:t>
       </w:r>
-      <w:bookmarkEnd w:id="34"/>
-      <w:bookmarkEnd w:id="35"/>
       <w:bookmarkEnd w:id="36"/>
+      <w:bookmarkEnd w:id="37"/>
+      <w:bookmarkEnd w:id="38"/>
     </w:p>
     <w:p>
       <w:pPr>
@@ -8497,32 +8505,10 @@
         <w:ind w:left="432" w:hanging="432"/>
         <w:jc w:val="both"/>
       </w:pPr>
-      <w:bookmarkStart w:id="37" w:name="_Toc368310356"/>
-      <w:bookmarkStart w:id="38" w:name="_Toc375149982"/>
+      <w:bookmarkStart w:id="39" w:name="_Toc368310356"/>
+      <w:bookmarkStart w:id="40" w:name="_Toc375149982"/>
       <w:r>
         <w:t>Leistungsanforderungen</w:t>
-      </w:r>
-      <w:bookmarkEnd w:id="37"/>
-      <w:bookmarkEnd w:id="38"/>
-    </w:p>
-    <w:p>
-      <w:pPr>
-        <w:pStyle w:val="berschrift6"/>
-        <w:keepLines w:val="0"/>
-        <w:numPr>
-          <w:ilvl w:val="5"/>
-          <w:numId w:val="8"/>
-        </w:numPr>
-        <w:tabs>
-          <w:tab w:val="left" w:pos="1588"/>
-        </w:tabs>
-        <w:spacing w:before="0" w:line="264" w:lineRule="auto"/>
-        <w:ind w:left="0" w:firstLine="0"/>
-      </w:pPr>
-      <w:bookmarkStart w:id="39" w:name="_Toc368310357"/>
-      <w:bookmarkStart w:id="40" w:name="_Toc375149983"/>
-      <w:r>
-        <w:t>Datenhaltung</w:t>
       </w:r>
       <w:bookmarkEnd w:id="39"/>
       <w:bookmarkEnd w:id="40"/>
@@ -8541,10 +8527,10 @@
         <w:spacing w:before="0" w:line="264" w:lineRule="auto"/>
         <w:ind w:left="0" w:firstLine="0"/>
       </w:pPr>
-      <w:bookmarkStart w:id="41" w:name="_Toc368310359"/>
-      <w:bookmarkStart w:id="42" w:name="_Toc375149984"/>
+      <w:bookmarkStart w:id="41" w:name="_Toc368310357"/>
+      <w:bookmarkStart w:id="42" w:name="_Toc375149983"/>
       <w:r>
-        <w:t>Sicherheit</w:t>
+        <w:t>Datenhaltung</w:t>
       </w:r>
       <w:bookmarkEnd w:id="41"/>
       <w:bookmarkEnd w:id="42"/>
@@ -8563,13 +8549,35 @@
         <w:spacing w:before="0" w:line="264" w:lineRule="auto"/>
         <w:ind w:left="0" w:firstLine="0"/>
       </w:pPr>
-      <w:bookmarkStart w:id="43" w:name="_Toc368310360"/>
-      <w:bookmarkStart w:id="44" w:name="_Toc375149985"/>
+      <w:bookmarkStart w:id="43" w:name="_Toc368310359"/>
+      <w:bookmarkStart w:id="44" w:name="_Toc375149984"/>
+      <w:r>
+        <w:t>Sicherheit</w:t>
+      </w:r>
+      <w:bookmarkEnd w:id="43"/>
+      <w:bookmarkEnd w:id="44"/>
+    </w:p>
+    <w:p>
+      <w:pPr>
+        <w:pStyle w:val="berschrift6"/>
+        <w:keepLines w:val="0"/>
+        <w:numPr>
+          <w:ilvl w:val="5"/>
+          <w:numId w:val="8"/>
+        </w:numPr>
+        <w:tabs>
+          <w:tab w:val="left" w:pos="1588"/>
+        </w:tabs>
+        <w:spacing w:before="0" w:line="264" w:lineRule="auto"/>
+        <w:ind w:left="0" w:firstLine="0"/>
+      </w:pPr>
+      <w:bookmarkStart w:id="45" w:name="_Toc368310360"/>
+      <w:bookmarkStart w:id="46" w:name="_Toc375149985"/>
       <w:r>
         <w:t>Antwortzeit</w:t>
       </w:r>
-      <w:bookmarkEnd w:id="43"/>
-      <w:bookmarkEnd w:id="44"/>
+      <w:bookmarkEnd w:id="45"/>
+      <w:bookmarkEnd w:id="46"/>
     </w:p>
     <w:p>
       <w:pPr>
@@ -8586,13 +8594,13 @@
         <w:ind w:left="432" w:hanging="432"/>
         <w:jc w:val="both"/>
       </w:pPr>
-      <w:bookmarkStart w:id="45" w:name="_Toc368310361"/>
-      <w:bookmarkStart w:id="46" w:name="_Toc375149986"/>
+      <w:bookmarkStart w:id="47" w:name="_Toc368310361"/>
+      <w:bookmarkStart w:id="48" w:name="_Toc375149986"/>
       <w:r>
         <w:t>Testen der Applikation</w:t>
       </w:r>
-      <w:bookmarkEnd w:id="45"/>
-      <w:bookmarkEnd w:id="46"/>
+      <w:bookmarkEnd w:id="47"/>
+      <w:bookmarkEnd w:id="48"/>
     </w:p>
     <w:p>
       <w:pPr>
@@ -8609,13 +8617,13 @@
         <w:ind w:left="576" w:hanging="576"/>
         <w:jc w:val="both"/>
       </w:pPr>
-      <w:bookmarkStart w:id="47" w:name="_Toc368310362"/>
-      <w:bookmarkStart w:id="48" w:name="_Toc375149987"/>
+      <w:bookmarkStart w:id="49" w:name="_Toc368310362"/>
+      <w:bookmarkStart w:id="50" w:name="_Toc375149987"/>
       <w:r>
         <w:t>Unit-Tests</w:t>
       </w:r>
-      <w:bookmarkEnd w:id="47"/>
-      <w:bookmarkEnd w:id="48"/>
+      <w:bookmarkEnd w:id="49"/>
+      <w:bookmarkEnd w:id="50"/>
     </w:p>
     <w:p>
       <w:r>
@@ -8637,32 +8645,11 @@
         <w:ind w:left="432" w:hanging="432"/>
         <w:jc w:val="both"/>
       </w:pPr>
-      <w:bookmarkStart w:id="49" w:name="_Toc368310363"/>
-      <w:bookmarkStart w:id="50" w:name="_Toc375149988"/>
+      <w:bookmarkStart w:id="51" w:name="_Toc368310363"/>
+      <w:bookmarkStart w:id="52" w:name="_Toc375149988"/>
       <w:r>
         <w:lastRenderedPageBreak/>
         <w:t>Zeitplan</w:t>
-      </w:r>
-      <w:bookmarkEnd w:id="49"/>
-      <w:bookmarkEnd w:id="50"/>
-    </w:p>
-    <w:p>
-      <w:pPr>
-        <w:pStyle w:val="berschrift2"/>
-        <w:numPr>
-          <w:ilvl w:val="1"/>
-          <w:numId w:val="8"/>
-        </w:numPr>
-        <w:tabs>
-          <w:tab w:val="left" w:pos="1588"/>
-        </w:tabs>
-        <w:spacing w:before="240" w:after="80" w:line="264" w:lineRule="auto"/>
-        <w:ind w:left="0" w:firstLine="0"/>
-      </w:pPr>
-      <w:bookmarkStart w:id="51" w:name="_Toc375149994"/>
-      <w:bookmarkStart w:id="52" w:name="_Toc428703148"/>
-      <w:r>
-        <w:t>Projektstrukturplan</w:t>
       </w:r>
       <w:bookmarkEnd w:id="51"/>
       <w:bookmarkEnd w:id="52"/>
@@ -8680,13 +8667,34 @@
         <w:spacing w:before="240" w:after="80" w:line="264" w:lineRule="auto"/>
         <w:ind w:left="0" w:firstLine="0"/>
       </w:pPr>
-      <w:bookmarkStart w:id="53" w:name="_Toc375149995"/>
-      <w:bookmarkStart w:id="54" w:name="_Toc428703149"/>
+      <w:bookmarkStart w:id="53" w:name="_Toc375149994"/>
+      <w:bookmarkStart w:id="54" w:name="_Toc428951537"/>
+      <w:r>
+        <w:t>Projektstrukturplan</w:t>
+      </w:r>
+      <w:bookmarkEnd w:id="53"/>
+      <w:bookmarkEnd w:id="54"/>
+    </w:p>
+    <w:p>
+      <w:pPr>
+        <w:pStyle w:val="berschrift2"/>
+        <w:numPr>
+          <w:ilvl w:val="1"/>
+          <w:numId w:val="8"/>
+        </w:numPr>
+        <w:tabs>
+          <w:tab w:val="left" w:pos="1588"/>
+        </w:tabs>
+        <w:spacing w:before="240" w:after="80" w:line="264" w:lineRule="auto"/>
+        <w:ind w:left="0" w:firstLine="0"/>
+      </w:pPr>
+      <w:bookmarkStart w:id="55" w:name="_Toc375149995"/>
+      <w:bookmarkStart w:id="56" w:name="_Toc428951538"/>
       <w:r>
         <w:t>Vorgehensmodell</w:t>
       </w:r>
-      <w:bookmarkEnd w:id="53"/>
-      <w:bookmarkEnd w:id="54"/>
+      <w:bookmarkEnd w:id="55"/>
+      <w:bookmarkEnd w:id="56"/>
     </w:p>
     <w:p>
       <w:r>
@@ -8706,14 +8714,14 @@
         <w:spacing w:before="240" w:after="80" w:line="264" w:lineRule="auto"/>
         <w:ind w:left="0" w:firstLine="0"/>
       </w:pPr>
-      <w:bookmarkStart w:id="55" w:name="_Toc375149996"/>
-      <w:bookmarkStart w:id="56" w:name="_Toc428703150"/>
+      <w:bookmarkStart w:id="57" w:name="_Toc375149996"/>
+      <w:bookmarkStart w:id="58" w:name="_Toc428951539"/>
       <w:r>
         <w:lastRenderedPageBreak/>
         <w:t>Terminplan</w:t>
       </w:r>
-      <w:bookmarkEnd w:id="55"/>
-      <w:bookmarkEnd w:id="56"/>
+      <w:bookmarkEnd w:id="57"/>
+      <w:bookmarkEnd w:id="58"/>
     </w:p>
     <w:p>
       <w:pPr>
@@ -8731,12 +8739,12 @@
         <w:spacing w:before="300" w:after="80" w:line="240" w:lineRule="auto"/>
         <w:ind w:left="0" w:firstLine="0"/>
       </w:pPr>
-      <w:bookmarkStart w:id="57" w:name="_Toc428703151"/>
+      <w:bookmarkStart w:id="59" w:name="_Toc428951540"/>
       <w:r>
         <w:lastRenderedPageBreak/>
         <w:t>Entwicklung</w:t>
       </w:r>
-      <w:bookmarkEnd w:id="57"/>
+      <w:bookmarkEnd w:id="59"/>
     </w:p>
     <w:p>
       <w:pPr>
@@ -8751,32 +8759,10 @@
         <w:spacing w:before="240" w:after="80" w:line="264" w:lineRule="auto"/>
         <w:ind w:left="0" w:firstLine="0"/>
       </w:pPr>
-      <w:bookmarkStart w:id="58" w:name="_Toc375149998"/>
-      <w:bookmarkStart w:id="59" w:name="_Toc428703152"/>
+      <w:bookmarkStart w:id="60" w:name="_Toc375149998"/>
+      <w:bookmarkStart w:id="61" w:name="_Toc428951541"/>
       <w:r>
         <w:t>Analysedokumente</w:t>
-      </w:r>
-      <w:bookmarkEnd w:id="58"/>
-      <w:bookmarkEnd w:id="59"/>
-    </w:p>
-    <w:p>
-      <w:pPr>
-        <w:pStyle w:val="berschrift3"/>
-        <w:keepLines w:val="0"/>
-        <w:numPr>
-          <w:ilvl w:val="2"/>
-          <w:numId w:val="8"/>
-        </w:numPr>
-        <w:tabs>
-          <w:tab w:val="left" w:pos="1588"/>
-        </w:tabs>
-        <w:spacing w:before="240" w:after="60" w:line="264" w:lineRule="auto"/>
-        <w:ind w:left="0" w:firstLine="0"/>
-      </w:pPr>
-      <w:bookmarkStart w:id="60" w:name="_Toc375149999"/>
-      <w:bookmarkStart w:id="61" w:name="_Toc428703153"/>
-      <w:r>
-        <w:t>Systemidee</w:t>
       </w:r>
       <w:bookmarkEnd w:id="60"/>
       <w:bookmarkEnd w:id="61"/>
@@ -8795,10 +8781,10 @@
         <w:spacing w:before="240" w:after="60" w:line="264" w:lineRule="auto"/>
         <w:ind w:left="0" w:firstLine="0"/>
       </w:pPr>
-      <w:bookmarkStart w:id="62" w:name="_Toc375150000"/>
-      <w:bookmarkStart w:id="63" w:name="_Toc428703154"/>
+      <w:bookmarkStart w:id="62" w:name="_Toc375149999"/>
+      <w:bookmarkStart w:id="63" w:name="_Toc428951542"/>
       <w:r>
-        <w:t>Systemanwendungsfälle</w:t>
+        <w:t>Systemidee</w:t>
       </w:r>
       <w:bookmarkEnd w:id="62"/>
       <w:bookmarkEnd w:id="63"/>
@@ -8817,10 +8803,10 @@
         <w:spacing w:before="240" w:after="60" w:line="264" w:lineRule="auto"/>
         <w:ind w:left="0" w:firstLine="0"/>
       </w:pPr>
-      <w:bookmarkStart w:id="64" w:name="_Toc375150020"/>
-      <w:bookmarkStart w:id="65" w:name="_Toc428703155"/>
+      <w:bookmarkStart w:id="64" w:name="_Toc375150000"/>
+      <w:bookmarkStart w:id="65" w:name="_Toc428951543"/>
       <w:r>
-        <w:t>Domänenmodell</w:t>
+        <w:t>Systemanwendungsfälle</w:t>
       </w:r>
       <w:bookmarkEnd w:id="64"/>
       <w:bookmarkEnd w:id="65"/>
@@ -8839,10 +8825,10 @@
         <w:spacing w:before="240" w:after="60" w:line="264" w:lineRule="auto"/>
         <w:ind w:left="0" w:firstLine="0"/>
       </w:pPr>
-      <w:bookmarkStart w:id="66" w:name="_Toc375150021"/>
-      <w:bookmarkStart w:id="67" w:name="_Toc428703156"/>
+      <w:bookmarkStart w:id="66" w:name="_Toc375150020"/>
+      <w:bookmarkStart w:id="67" w:name="_Toc428951544"/>
       <w:r>
-        <w:t>Systemablaufmodelle</w:t>
+        <w:t>Domänenmodell</w:t>
       </w:r>
       <w:bookmarkEnd w:id="66"/>
       <w:bookmarkEnd w:id="67"/>
@@ -8861,34 +8847,13 @@
         <w:spacing w:before="240" w:after="60" w:line="264" w:lineRule="auto"/>
         <w:ind w:left="0" w:firstLine="0"/>
       </w:pPr>
-      <w:bookmarkStart w:id="68" w:name="_Toc375150022"/>
-      <w:bookmarkStart w:id="69" w:name="_Toc428703157"/>
+      <w:bookmarkStart w:id="68" w:name="_Toc375150021"/>
+      <w:bookmarkStart w:id="69" w:name="_Toc428951545"/>
       <w:r>
-        <w:t>Schnittstellenbeschreibung</w:t>
+        <w:t>Systemablaufmodelle</w:t>
       </w:r>
       <w:bookmarkEnd w:id="68"/>
       <w:bookmarkEnd w:id="69"/>
-    </w:p>
-    <w:p>
-      <w:pPr>
-        <w:pStyle w:val="berschrift2"/>
-        <w:numPr>
-          <w:ilvl w:val="1"/>
-          <w:numId w:val="8"/>
-        </w:numPr>
-        <w:tabs>
-          <w:tab w:val="left" w:pos="1588"/>
-        </w:tabs>
-        <w:spacing w:before="240" w:after="80" w:line="264" w:lineRule="auto"/>
-        <w:ind w:left="0" w:firstLine="0"/>
-      </w:pPr>
-      <w:bookmarkStart w:id="70" w:name="_Toc375150038"/>
-      <w:bookmarkStart w:id="71" w:name="_Toc428703158"/>
-      <w:r>
-        <w:t>Softwareentwurfsdokumente</w:t>
-      </w:r>
-      <w:bookmarkEnd w:id="70"/>
-      <w:bookmarkEnd w:id="71"/>
     </w:p>
     <w:p>
       <w:pPr>
@@ -8904,10 +8869,31 @@
         <w:spacing w:before="240" w:after="60" w:line="264" w:lineRule="auto"/>
         <w:ind w:left="0" w:firstLine="0"/>
       </w:pPr>
-      <w:bookmarkStart w:id="72" w:name="_Toc375150039"/>
-      <w:bookmarkStart w:id="73" w:name="_Toc428703159"/>
+      <w:bookmarkStart w:id="70" w:name="_Toc375150022"/>
+      <w:bookmarkStart w:id="71" w:name="_Toc428951546"/>
       <w:r>
-        <w:t>Softwarearchitektur</w:t>
+        <w:t>Schnittstellenbeschreibung</w:t>
+      </w:r>
+      <w:bookmarkEnd w:id="70"/>
+      <w:bookmarkEnd w:id="71"/>
+    </w:p>
+    <w:p>
+      <w:pPr>
+        <w:pStyle w:val="berschrift2"/>
+        <w:numPr>
+          <w:ilvl w:val="1"/>
+          <w:numId w:val="8"/>
+        </w:numPr>
+        <w:tabs>
+          <w:tab w:val="left" w:pos="1588"/>
+        </w:tabs>
+        <w:spacing w:before="240" w:after="80" w:line="264" w:lineRule="auto"/>
+        <w:ind w:left="0" w:firstLine="0"/>
+      </w:pPr>
+      <w:bookmarkStart w:id="72" w:name="_Toc375150038"/>
+      <w:bookmarkStart w:id="73" w:name="_Toc428951547"/>
+      <w:r>
+        <w:t>Softwareentwurfsdokumente</w:t>
       </w:r>
       <w:bookmarkEnd w:id="72"/>
       <w:bookmarkEnd w:id="73"/>
@@ -8926,10 +8912,10 @@
         <w:spacing w:before="240" w:after="60" w:line="264" w:lineRule="auto"/>
         <w:ind w:left="0" w:firstLine="0"/>
       </w:pPr>
-      <w:bookmarkStart w:id="74" w:name="_Toc375150040"/>
-      <w:bookmarkStart w:id="75" w:name="_Toc428703160"/>
+      <w:bookmarkStart w:id="74" w:name="_Toc375150039"/>
+      <w:bookmarkStart w:id="75" w:name="_Toc428951548"/>
       <w:r>
-        <w:t>Klassenmodelle</w:t>
+        <w:t>Softwarearchitektur</w:t>
       </w:r>
       <w:bookmarkEnd w:id="74"/>
       <w:bookmarkEnd w:id="75"/>
@@ -8948,10 +8934,10 @@
         <w:spacing w:before="240" w:after="60" w:line="264" w:lineRule="auto"/>
         <w:ind w:left="0" w:firstLine="0"/>
       </w:pPr>
-      <w:bookmarkStart w:id="76" w:name="_Toc375150041"/>
-      <w:bookmarkStart w:id="77" w:name="_Toc428703161"/>
+      <w:bookmarkStart w:id="76" w:name="_Toc375150040"/>
+      <w:bookmarkStart w:id="77" w:name="_Toc428951549"/>
       <w:r>
-        <w:t>Datenmodelle</w:t>
+        <w:t>Klassenmodelle</w:t>
       </w:r>
       <w:bookmarkEnd w:id="76"/>
       <w:bookmarkEnd w:id="77"/>
@@ -8970,10 +8956,10 @@
         <w:spacing w:before="240" w:after="60" w:line="264" w:lineRule="auto"/>
         <w:ind w:left="0" w:firstLine="0"/>
       </w:pPr>
-      <w:bookmarkStart w:id="78" w:name="_Toc375150042"/>
-      <w:bookmarkStart w:id="79" w:name="_Toc428703162"/>
+      <w:bookmarkStart w:id="78" w:name="_Toc375150041"/>
+      <w:bookmarkStart w:id="79" w:name="_Toc428951550"/>
       <w:r>
-        <w:t>Dynamische Modelle</w:t>
+        <w:t>Datenmodelle</w:t>
       </w:r>
       <w:bookmarkEnd w:id="78"/>
       <w:bookmarkEnd w:id="79"/>
@@ -8992,13 +8978,35 @@
         <w:spacing w:before="240" w:after="60" w:line="264" w:lineRule="auto"/>
         <w:ind w:left="0" w:firstLine="0"/>
       </w:pPr>
-      <w:bookmarkStart w:id="80" w:name="_Toc375150043"/>
-      <w:bookmarkStart w:id="81" w:name="_Toc428703163"/>
+      <w:bookmarkStart w:id="80" w:name="_Toc375150042"/>
+      <w:bookmarkStart w:id="81" w:name="_Toc428951551"/>
+      <w:r>
+        <w:t>Dynamische Modelle</w:t>
+      </w:r>
+      <w:bookmarkEnd w:id="80"/>
+      <w:bookmarkEnd w:id="81"/>
+    </w:p>
+    <w:p>
+      <w:pPr>
+        <w:pStyle w:val="berschrift3"/>
+        <w:keepLines w:val="0"/>
+        <w:numPr>
+          <w:ilvl w:val="2"/>
+          <w:numId w:val="8"/>
+        </w:numPr>
+        <w:tabs>
+          <w:tab w:val="left" w:pos="1588"/>
+        </w:tabs>
+        <w:spacing w:before="240" w:after="60" w:line="264" w:lineRule="auto"/>
+        <w:ind w:left="0" w:firstLine="0"/>
+      </w:pPr>
+      <w:bookmarkStart w:id="82" w:name="_Toc375150043"/>
+      <w:bookmarkStart w:id="83" w:name="_Toc428951552"/>
       <w:r>
         <w:t>Testkonzept</w:t>
       </w:r>
-      <w:bookmarkEnd w:id="80"/>
-      <w:bookmarkEnd w:id="81"/>
+      <w:bookmarkEnd w:id="82"/>
+      <w:bookmarkEnd w:id="83"/>
     </w:p>
     <w:p>
       <w:pPr>
@@ -9016,12 +9024,12 @@
         <w:spacing w:before="300" w:after="80" w:line="240" w:lineRule="auto"/>
         <w:ind w:left="0" w:firstLine="0"/>
       </w:pPr>
-      <w:bookmarkStart w:id="82" w:name="_Toc428703164"/>
+      <w:bookmarkStart w:id="84" w:name="_Toc428951553"/>
       <w:r>
         <w:lastRenderedPageBreak/>
         <w:t>Prototyp</w:t>
       </w:r>
-      <w:bookmarkEnd w:id="82"/>
+      <w:bookmarkEnd w:id="84"/>
     </w:p>
     <w:p>
       <w:pPr>
@@ -9039,32 +9047,11 @@
         <w:spacing w:before="300" w:after="80" w:line="240" w:lineRule="auto"/>
         <w:ind w:left="0" w:firstLine="0"/>
       </w:pPr>
-      <w:bookmarkStart w:id="83" w:name="_Toc375150122"/>
-      <w:bookmarkStart w:id="84" w:name="_Toc428703165"/>
+      <w:bookmarkStart w:id="85" w:name="_Toc375150122"/>
+      <w:bookmarkStart w:id="86" w:name="_Toc428951554"/>
       <w:r>
         <w:lastRenderedPageBreak/>
         <w:t>Inbetriebnahme</w:t>
-      </w:r>
-      <w:bookmarkEnd w:id="83"/>
-      <w:bookmarkEnd w:id="84"/>
-    </w:p>
-    <w:p>
-      <w:pPr>
-        <w:pStyle w:val="berschrift2"/>
-        <w:numPr>
-          <w:ilvl w:val="1"/>
-          <w:numId w:val="8"/>
-        </w:numPr>
-        <w:tabs>
-          <w:tab w:val="left" w:pos="1588"/>
-        </w:tabs>
-        <w:spacing w:before="240" w:after="80" w:line="264" w:lineRule="auto"/>
-        <w:ind w:left="0" w:firstLine="0"/>
-      </w:pPr>
-      <w:bookmarkStart w:id="85" w:name="_Toc375150123"/>
-      <w:bookmarkStart w:id="86" w:name="_Toc428703166"/>
-      <w:r>
-        <w:t>Lieferumfang</w:t>
       </w:r>
       <w:bookmarkEnd w:id="85"/>
       <w:bookmarkEnd w:id="86"/>
@@ -9082,10 +9069,10 @@
         <w:spacing w:before="240" w:after="80" w:line="264" w:lineRule="auto"/>
         <w:ind w:left="0" w:firstLine="0"/>
       </w:pPr>
-      <w:bookmarkStart w:id="87" w:name="_Toc375150124"/>
-      <w:bookmarkStart w:id="88" w:name="_Toc428703167"/>
+      <w:bookmarkStart w:id="87" w:name="_Toc375150123"/>
+      <w:bookmarkStart w:id="88" w:name="_Toc428951555"/>
       <w:r>
-        <w:t>Voraussetzungen</w:t>
+        <w:t>Lieferumfang</w:t>
       </w:r>
       <w:bookmarkEnd w:id="87"/>
       <w:bookmarkEnd w:id="88"/>
@@ -9103,13 +9090,34 @@
         <w:spacing w:before="240" w:after="80" w:line="264" w:lineRule="auto"/>
         <w:ind w:left="0" w:firstLine="0"/>
       </w:pPr>
-      <w:bookmarkStart w:id="89" w:name="_Toc375150125"/>
-      <w:bookmarkStart w:id="90" w:name="_Toc428703168"/>
+      <w:bookmarkStart w:id="89" w:name="_Toc375150124"/>
+      <w:bookmarkStart w:id="90" w:name="_Toc428951556"/>
+      <w:r>
+        <w:t>Voraussetzungen</w:t>
+      </w:r>
+      <w:bookmarkEnd w:id="89"/>
+      <w:bookmarkEnd w:id="90"/>
+    </w:p>
+    <w:p>
+      <w:pPr>
+        <w:pStyle w:val="berschrift2"/>
+        <w:numPr>
+          <w:ilvl w:val="1"/>
+          <w:numId w:val="8"/>
+        </w:numPr>
+        <w:tabs>
+          <w:tab w:val="left" w:pos="1588"/>
+        </w:tabs>
+        <w:spacing w:before="240" w:after="80" w:line="264" w:lineRule="auto"/>
+        <w:ind w:left="0" w:firstLine="0"/>
+      </w:pPr>
+      <w:bookmarkStart w:id="91" w:name="_Toc375150125"/>
+      <w:bookmarkStart w:id="92" w:name="_Toc428951557"/>
       <w:r>
         <w:t>Installationsanleitung</w:t>
       </w:r>
-      <w:bookmarkEnd w:id="89"/>
-      <w:bookmarkEnd w:id="90"/>
+      <w:bookmarkEnd w:id="91"/>
+      <w:bookmarkEnd w:id="92"/>
     </w:p>
     <w:p>
       <w:pPr>
@@ -9127,14 +9135,14 @@
         <w:spacing w:before="300" w:after="80" w:line="240" w:lineRule="auto"/>
         <w:ind w:left="0" w:firstLine="0"/>
       </w:pPr>
-      <w:bookmarkStart w:id="91" w:name="_Toc375150128"/>
-      <w:bookmarkStart w:id="92" w:name="_Toc428703169"/>
+      <w:bookmarkStart w:id="93" w:name="_Toc375150128"/>
+      <w:bookmarkStart w:id="94" w:name="_Toc428951558"/>
       <w:r>
         <w:lastRenderedPageBreak/>
         <w:t>Statusberichte</w:t>
       </w:r>
-      <w:bookmarkEnd w:id="91"/>
-      <w:bookmarkEnd w:id="92"/>
+      <w:bookmarkEnd w:id="93"/>
+      <w:bookmarkEnd w:id="94"/>
     </w:p>
     <w:p>
       <w:pPr>
@@ -9149,32 +9157,10 @@
         <w:spacing w:before="240" w:after="80" w:line="264" w:lineRule="auto"/>
         <w:ind w:left="0" w:firstLine="0"/>
       </w:pPr>
-      <w:bookmarkStart w:id="93" w:name="_Toc375150129"/>
-      <w:bookmarkStart w:id="94" w:name="_Toc428703170"/>
+      <w:bookmarkStart w:id="95" w:name="_Toc375150129"/>
+      <w:bookmarkStart w:id="96" w:name="_Toc428951559"/>
       <w:r>
         <w:t>Statusbericht 1</w:t>
-      </w:r>
-      <w:bookmarkEnd w:id="93"/>
-      <w:bookmarkEnd w:id="94"/>
-    </w:p>
-    <w:p>
-      <w:pPr>
-        <w:pStyle w:val="berschrift3"/>
-        <w:keepLines w:val="0"/>
-        <w:numPr>
-          <w:ilvl w:val="2"/>
-          <w:numId w:val="8"/>
-        </w:numPr>
-        <w:tabs>
-          <w:tab w:val="left" w:pos="1588"/>
-        </w:tabs>
-        <w:spacing w:before="240" w:after="60" w:line="264" w:lineRule="auto"/>
-        <w:ind w:left="0" w:firstLine="0"/>
-      </w:pPr>
-      <w:bookmarkStart w:id="95" w:name="_Toc375150130"/>
-      <w:bookmarkStart w:id="96" w:name="_Toc428703171"/>
-      <w:r>
-        <w:t>Einleitung</w:t>
       </w:r>
       <w:bookmarkEnd w:id="95"/>
       <w:bookmarkEnd w:id="96"/>
@@ -9193,13 +9179,35 @@
         <w:spacing w:before="240" w:after="60" w:line="264" w:lineRule="auto"/>
         <w:ind w:left="0" w:firstLine="0"/>
       </w:pPr>
-      <w:bookmarkStart w:id="97" w:name="_Toc375150131"/>
-      <w:bookmarkStart w:id="98" w:name="_Toc428703172"/>
+      <w:bookmarkStart w:id="97" w:name="_Toc375150130"/>
+      <w:bookmarkStart w:id="98" w:name="_Toc428951560"/>
+      <w:r>
+        <w:t>Einleitung</w:t>
+      </w:r>
+      <w:bookmarkEnd w:id="97"/>
+      <w:bookmarkEnd w:id="98"/>
+    </w:p>
+    <w:p>
+      <w:pPr>
+        <w:pStyle w:val="berschrift3"/>
+        <w:keepLines w:val="0"/>
+        <w:numPr>
+          <w:ilvl w:val="2"/>
+          <w:numId w:val="8"/>
+        </w:numPr>
+        <w:tabs>
+          <w:tab w:val="left" w:pos="1588"/>
+        </w:tabs>
+        <w:spacing w:before="240" w:after="60" w:line="264" w:lineRule="auto"/>
+        <w:ind w:left="0" w:firstLine="0"/>
+      </w:pPr>
+      <w:bookmarkStart w:id="99" w:name="_Toc375150131"/>
+      <w:bookmarkStart w:id="100" w:name="_Toc428951561"/>
       <w:r>
         <w:t>Vorgehensmodell</w:t>
       </w:r>
-      <w:bookmarkEnd w:id="97"/>
-      <w:bookmarkEnd w:id="98"/>
+      <w:bookmarkEnd w:id="99"/>
+      <w:bookmarkEnd w:id="100"/>
     </w:p>
     <w:p>
       <w:pPr>
@@ -9216,32 +9224,10 @@
         <w:spacing w:before="240" w:after="60" w:line="264" w:lineRule="auto"/>
         <w:ind w:left="0" w:firstLine="0"/>
       </w:pPr>
-      <w:bookmarkStart w:id="99" w:name="_Toc375150132"/>
-      <w:bookmarkStart w:id="100" w:name="_Toc428703173"/>
+      <w:bookmarkStart w:id="101" w:name="_Toc375150132"/>
+      <w:bookmarkStart w:id="102" w:name="_Toc428951562"/>
       <w:r>
         <w:t>Gesamtstatus</w:t>
-      </w:r>
-      <w:bookmarkEnd w:id="99"/>
-      <w:bookmarkEnd w:id="100"/>
-    </w:p>
-    <w:p>
-      <w:pPr>
-        <w:pStyle w:val="berschrift3"/>
-        <w:keepLines w:val="0"/>
-        <w:numPr>
-          <w:ilvl w:val="2"/>
-          <w:numId w:val="8"/>
-        </w:numPr>
-        <w:tabs>
-          <w:tab w:val="left" w:pos="1588"/>
-        </w:tabs>
-        <w:spacing w:before="240" w:after="60" w:line="264" w:lineRule="auto"/>
-        <w:ind w:left="0" w:firstLine="0"/>
-      </w:pPr>
-      <w:bookmarkStart w:id="101" w:name="_Toc375150133"/>
-      <w:bookmarkStart w:id="102" w:name="_Toc428703174"/>
-      <w:r>
-        <w:t>Nächste Schritte</w:t>
       </w:r>
       <w:bookmarkEnd w:id="101"/>
       <w:bookmarkEnd w:id="102"/>
@@ -9260,10 +9246,10 @@
         <w:spacing w:before="240" w:after="60" w:line="264" w:lineRule="auto"/>
         <w:ind w:left="0" w:firstLine="0"/>
       </w:pPr>
-      <w:bookmarkStart w:id="103" w:name="_Toc375150134"/>
-      <w:bookmarkStart w:id="104" w:name="_Toc428703175"/>
+      <w:bookmarkStart w:id="103" w:name="_Toc375150133"/>
+      <w:bookmarkStart w:id="104" w:name="_Toc428951563"/>
       <w:r>
-        <w:t>Termine</w:t>
+        <w:t>Nächste Schritte</w:t>
       </w:r>
       <w:bookmarkEnd w:id="103"/>
       <w:bookmarkEnd w:id="104"/>
@@ -9282,52 +9268,34 @@
         <w:spacing w:before="240" w:after="60" w:line="264" w:lineRule="auto"/>
         <w:ind w:left="0" w:firstLine="0"/>
       </w:pPr>
-      <w:bookmarkStart w:id="105" w:name="_Toc375150135"/>
-      <w:bookmarkStart w:id="106" w:name="_Toc428703176"/>
+      <w:bookmarkStart w:id="105" w:name="_Toc375150134"/>
+      <w:bookmarkStart w:id="106" w:name="_Toc428951564"/>
       <w:r>
-        <w:t>Rollenorganisation</w:t>
+        <w:t>Termine</w:t>
       </w:r>
       <w:bookmarkEnd w:id="105"/>
       <w:bookmarkEnd w:id="106"/>
     </w:p>
     <w:p>
       <w:pPr>
-        <w:pStyle w:val="berschrift4"/>
+        <w:pStyle w:val="berschrift3"/>
         <w:keepLines w:val="0"/>
         <w:numPr>
-          <w:ilvl w:val="3"/>
+          <w:ilvl w:val="2"/>
           <w:numId w:val="8"/>
         </w:numPr>
         <w:tabs>
           <w:tab w:val="left" w:pos="1588"/>
         </w:tabs>
-        <w:spacing w:before="240" w:line="264" w:lineRule="auto"/>
+        <w:spacing w:before="240" w:after="60" w:line="264" w:lineRule="auto"/>
         <w:ind w:left="0" w:firstLine="0"/>
       </w:pPr>
-      <w:bookmarkStart w:id="107" w:name="_Toc375150136"/>
+      <w:bookmarkStart w:id="107" w:name="_Toc375150135"/>
+      <w:bookmarkStart w:id="108" w:name="_Toc428951565"/>
       <w:r>
-        <w:t>Phase Initialisierung</w:t>
+        <w:t>Rollenorganisation</w:t>
       </w:r>
       <w:bookmarkEnd w:id="107"/>
-    </w:p>
-    <w:p>
-      <w:pPr>
-        <w:pStyle w:val="berschrift4"/>
-        <w:keepLines w:val="0"/>
-        <w:numPr>
-          <w:ilvl w:val="3"/>
-          <w:numId w:val="8"/>
-        </w:numPr>
-        <w:tabs>
-          <w:tab w:val="left" w:pos="1588"/>
-        </w:tabs>
-        <w:spacing w:before="240" w:line="264" w:lineRule="auto"/>
-        <w:ind w:left="0" w:firstLine="0"/>
-      </w:pPr>
-      <w:bookmarkStart w:id="108" w:name="_Toc375150137"/>
-      <w:r>
-        <w:t>Phase Konzept</w:t>
-      </w:r>
       <w:bookmarkEnd w:id="108"/>
     </w:p>
     <w:p>
@@ -9344,9 +9312,9 @@
         <w:spacing w:before="240" w:line="264" w:lineRule="auto"/>
         <w:ind w:left="0" w:firstLine="0"/>
       </w:pPr>
-      <w:bookmarkStart w:id="109" w:name="_Toc375150138"/>
+      <w:bookmarkStart w:id="109" w:name="_Toc375150136"/>
       <w:r>
-        <w:t>Phase Realisierung</w:t>
+        <w:t>Phase Initialisierung</w:t>
       </w:r>
       <w:bookmarkEnd w:id="109"/>
     </w:p>
@@ -9364,11 +9332,51 @@
         <w:spacing w:before="240" w:line="264" w:lineRule="auto"/>
         <w:ind w:left="0" w:firstLine="0"/>
       </w:pPr>
-      <w:bookmarkStart w:id="110" w:name="_Toc375150139"/>
+      <w:bookmarkStart w:id="110" w:name="_Toc375150137"/>
+      <w:r>
+        <w:t>Phase Konzept</w:t>
+      </w:r>
+      <w:bookmarkEnd w:id="110"/>
+    </w:p>
+    <w:p>
+      <w:pPr>
+        <w:pStyle w:val="berschrift4"/>
+        <w:keepLines w:val="0"/>
+        <w:numPr>
+          <w:ilvl w:val="3"/>
+          <w:numId w:val="8"/>
+        </w:numPr>
+        <w:tabs>
+          <w:tab w:val="left" w:pos="1588"/>
+        </w:tabs>
+        <w:spacing w:before="240" w:line="264" w:lineRule="auto"/>
+        <w:ind w:left="0" w:firstLine="0"/>
+      </w:pPr>
+      <w:bookmarkStart w:id="111" w:name="_Toc375150138"/>
+      <w:r>
+        <w:t>Phase Realisierung</w:t>
+      </w:r>
+      <w:bookmarkEnd w:id="111"/>
+    </w:p>
+    <w:p>
+      <w:pPr>
+        <w:pStyle w:val="berschrift4"/>
+        <w:keepLines w:val="0"/>
+        <w:numPr>
+          <w:ilvl w:val="3"/>
+          <w:numId w:val="8"/>
+        </w:numPr>
+        <w:tabs>
+          <w:tab w:val="left" w:pos="1588"/>
+        </w:tabs>
+        <w:spacing w:before="240" w:line="264" w:lineRule="auto"/>
+        <w:ind w:left="0" w:firstLine="0"/>
+      </w:pPr>
+      <w:bookmarkStart w:id="112" w:name="_Toc375150139"/>
       <w:r>
         <w:t>Phase Abnahme</w:t>
       </w:r>
-      <w:bookmarkEnd w:id="110"/>
+      <w:bookmarkEnd w:id="112"/>
     </w:p>
     <w:p>
       <w:pPr>
@@ -9383,32 +9391,10 @@
         <w:spacing w:before="240" w:after="80" w:line="264" w:lineRule="auto"/>
         <w:ind w:left="0" w:firstLine="0"/>
       </w:pPr>
-      <w:bookmarkStart w:id="111" w:name="_Toc375150140"/>
-      <w:bookmarkStart w:id="112" w:name="_Toc428703177"/>
+      <w:bookmarkStart w:id="113" w:name="_Toc375150140"/>
+      <w:bookmarkStart w:id="114" w:name="_Toc428951566"/>
       <w:r>
         <w:t>Statusbericht 2</w:t>
-      </w:r>
-      <w:bookmarkEnd w:id="111"/>
-      <w:bookmarkEnd w:id="112"/>
-    </w:p>
-    <w:p>
-      <w:pPr>
-        <w:pStyle w:val="berschrift3"/>
-        <w:keepLines w:val="0"/>
-        <w:numPr>
-          <w:ilvl w:val="2"/>
-          <w:numId w:val="8"/>
-        </w:numPr>
-        <w:tabs>
-          <w:tab w:val="left" w:pos="1588"/>
-        </w:tabs>
-        <w:spacing w:before="240" w:after="60" w:line="264" w:lineRule="auto"/>
-        <w:ind w:left="0" w:firstLine="0"/>
-      </w:pPr>
-      <w:bookmarkStart w:id="113" w:name="_Toc375150141"/>
-      <w:bookmarkStart w:id="114" w:name="_Toc428703178"/>
-      <w:r>
-        <w:t>Einleitung</w:t>
       </w:r>
       <w:bookmarkEnd w:id="113"/>
       <w:bookmarkEnd w:id="114"/>
@@ -9427,10 +9413,10 @@
         <w:spacing w:before="240" w:after="60" w:line="264" w:lineRule="auto"/>
         <w:ind w:left="0" w:firstLine="0"/>
       </w:pPr>
-      <w:bookmarkStart w:id="115" w:name="_Toc375150142"/>
-      <w:bookmarkStart w:id="116" w:name="_Toc428703179"/>
+      <w:bookmarkStart w:id="115" w:name="_Toc375150141"/>
+      <w:bookmarkStart w:id="116" w:name="_Toc428951567"/>
       <w:r>
-        <w:t>Status Termine</w:t>
+        <w:t>Einleitung</w:t>
       </w:r>
       <w:bookmarkEnd w:id="115"/>
       <w:bookmarkEnd w:id="116"/>
@@ -9449,10 +9435,10 @@
         <w:spacing w:before="240" w:after="60" w:line="264" w:lineRule="auto"/>
         <w:ind w:left="0" w:firstLine="0"/>
       </w:pPr>
-      <w:bookmarkStart w:id="117" w:name="_Toc375150143"/>
-      <w:bookmarkStart w:id="118" w:name="_Toc428703180"/>
+      <w:bookmarkStart w:id="117" w:name="_Toc375150142"/>
+      <w:bookmarkStart w:id="118" w:name="_Toc428951568"/>
       <w:r>
-        <w:t>Status Lieferobjekte</w:t>
+        <w:t>Status Termine</w:t>
       </w:r>
       <w:bookmarkEnd w:id="117"/>
       <w:bookmarkEnd w:id="118"/>
@@ -9471,10 +9457,10 @@
         <w:spacing w:before="240" w:after="60" w:line="264" w:lineRule="auto"/>
         <w:ind w:left="0" w:firstLine="0"/>
       </w:pPr>
-      <w:bookmarkStart w:id="119" w:name="_Toc375150144"/>
-      <w:bookmarkStart w:id="120" w:name="_Toc428703181"/>
+      <w:bookmarkStart w:id="119" w:name="_Toc375150143"/>
+      <w:bookmarkStart w:id="120" w:name="_Toc428951569"/>
       <w:r>
-        <w:t>Status Qualität</w:t>
+        <w:t>Status Lieferobjekte</w:t>
       </w:r>
       <w:bookmarkEnd w:id="119"/>
       <w:bookmarkEnd w:id="120"/>
@@ -9493,13 +9479,35 @@
         <w:spacing w:before="240" w:after="60" w:line="264" w:lineRule="auto"/>
         <w:ind w:left="0" w:firstLine="0"/>
       </w:pPr>
-      <w:bookmarkStart w:id="121" w:name="_Toc375150145"/>
-      <w:bookmarkStart w:id="122" w:name="_Toc428703182"/>
+      <w:bookmarkStart w:id="121" w:name="_Toc375150144"/>
+      <w:bookmarkStart w:id="122" w:name="_Toc428951570"/>
+      <w:r>
+        <w:t>Status Qualität</w:t>
+      </w:r>
+      <w:bookmarkEnd w:id="121"/>
+      <w:bookmarkEnd w:id="122"/>
+    </w:p>
+    <w:p>
+      <w:pPr>
+        <w:pStyle w:val="berschrift3"/>
+        <w:keepLines w:val="0"/>
+        <w:numPr>
+          <w:ilvl w:val="2"/>
+          <w:numId w:val="8"/>
+        </w:numPr>
+        <w:tabs>
+          <w:tab w:val="left" w:pos="1588"/>
+        </w:tabs>
+        <w:spacing w:before="240" w:after="60" w:line="264" w:lineRule="auto"/>
+        <w:ind w:left="0" w:firstLine="0"/>
+      </w:pPr>
+      <w:bookmarkStart w:id="123" w:name="_Toc375150145"/>
+      <w:bookmarkStart w:id="124" w:name="_Toc428951571"/>
       <w:r>
         <w:t>Nächste Schritte</w:t>
       </w:r>
-      <w:bookmarkEnd w:id="121"/>
-      <w:bookmarkEnd w:id="122"/>
+      <w:bookmarkEnd w:id="123"/>
+      <w:bookmarkEnd w:id="124"/>
     </w:p>
     <w:p/>
     <w:p>
@@ -9516,52 +9524,12 @@
         <w:spacing w:before="240" w:after="60" w:line="264" w:lineRule="auto"/>
         <w:ind w:left="0" w:firstLine="0"/>
       </w:pPr>
-      <w:bookmarkStart w:id="123" w:name="_Toc375150146"/>
-      <w:bookmarkStart w:id="124" w:name="_Toc428703183"/>
+      <w:bookmarkStart w:id="125" w:name="_Toc375150146"/>
+      <w:bookmarkStart w:id="126" w:name="_Toc428951572"/>
       <w:r>
         <w:t>Rollenorganisation</w:t>
       </w:r>
-      <w:bookmarkEnd w:id="123"/>
-      <w:bookmarkEnd w:id="124"/>
-    </w:p>
-    <w:p>
-      <w:pPr>
-        <w:pStyle w:val="berschrift4"/>
-        <w:keepLines w:val="0"/>
-        <w:numPr>
-          <w:ilvl w:val="3"/>
-          <w:numId w:val="8"/>
-        </w:numPr>
-        <w:tabs>
-          <w:tab w:val="left" w:pos="1588"/>
-        </w:tabs>
-        <w:spacing w:before="240" w:line="264" w:lineRule="auto"/>
-        <w:ind w:left="0" w:firstLine="0"/>
-      </w:pPr>
-      <w:bookmarkStart w:id="125" w:name="_Toc375150147"/>
-      <w:r>
-        <w:t>Phase Initialisierung</w:t>
-      </w:r>
       <w:bookmarkEnd w:id="125"/>
-    </w:p>
-    <w:p>
-      <w:pPr>
-        <w:pStyle w:val="berschrift4"/>
-        <w:keepLines w:val="0"/>
-        <w:numPr>
-          <w:ilvl w:val="3"/>
-          <w:numId w:val="8"/>
-        </w:numPr>
-        <w:tabs>
-          <w:tab w:val="left" w:pos="1588"/>
-        </w:tabs>
-        <w:spacing w:before="240" w:line="264" w:lineRule="auto"/>
-        <w:ind w:left="0" w:firstLine="0"/>
-      </w:pPr>
-      <w:bookmarkStart w:id="126" w:name="_Toc375150148"/>
-      <w:r>
-        <w:t>Phase Konzept</w:t>
-      </w:r>
       <w:bookmarkEnd w:id="126"/>
     </w:p>
     <w:p>
@@ -9578,17 +9546,9 @@
         <w:spacing w:before="240" w:line="264" w:lineRule="auto"/>
         <w:ind w:left="0" w:firstLine="0"/>
       </w:pPr>
-      <w:bookmarkStart w:id="127" w:name="_Toc375150149"/>
+      <w:bookmarkStart w:id="127" w:name="_Toc375150147"/>
       <w:r>
-        <w:t xml:space="preserve">Phase </w:t>
-      </w:r>
-      <w:proofErr w:type="spellStart"/>
-      <w:r>
-        <w:t>Phase</w:t>
-      </w:r>
-      <w:proofErr w:type="spellEnd"/>
-      <w:r>
-        <w:t xml:space="preserve"> Realisierung</w:t>
+        <w:t>Phase Initialisierung</w:t>
       </w:r>
       <w:bookmarkEnd w:id="127"/>
     </w:p>
@@ -9606,11 +9566,51 @@
         <w:spacing w:before="240" w:line="264" w:lineRule="auto"/>
         <w:ind w:left="0" w:firstLine="0"/>
       </w:pPr>
-      <w:bookmarkStart w:id="128" w:name="_Toc375150150"/>
+      <w:bookmarkStart w:id="128" w:name="_Toc375150148"/>
+      <w:r>
+        <w:t>Phase Konzept</w:t>
+      </w:r>
+      <w:bookmarkEnd w:id="128"/>
+    </w:p>
+    <w:p>
+      <w:pPr>
+        <w:pStyle w:val="berschrift4"/>
+        <w:keepLines w:val="0"/>
+        <w:numPr>
+          <w:ilvl w:val="3"/>
+          <w:numId w:val="8"/>
+        </w:numPr>
+        <w:tabs>
+          <w:tab w:val="left" w:pos="1588"/>
+        </w:tabs>
+        <w:spacing w:before="240" w:line="264" w:lineRule="auto"/>
+        <w:ind w:left="0" w:firstLine="0"/>
+      </w:pPr>
+      <w:bookmarkStart w:id="129" w:name="_Toc375150149"/>
+      <w:r>
+        <w:t>Phase Phase Realisierung</w:t>
+      </w:r>
+      <w:bookmarkEnd w:id="129"/>
+    </w:p>
+    <w:p>
+      <w:pPr>
+        <w:pStyle w:val="berschrift4"/>
+        <w:keepLines w:val="0"/>
+        <w:numPr>
+          <w:ilvl w:val="3"/>
+          <w:numId w:val="8"/>
+        </w:numPr>
+        <w:tabs>
+          <w:tab w:val="left" w:pos="1588"/>
+        </w:tabs>
+        <w:spacing w:before="240" w:line="264" w:lineRule="auto"/>
+        <w:ind w:left="0" w:firstLine="0"/>
+      </w:pPr>
+      <w:bookmarkStart w:id="130" w:name="_Toc375150150"/>
       <w:r>
         <w:t>Phase Abnahme</w:t>
       </w:r>
-      <w:bookmarkEnd w:id="128"/>
+      <w:bookmarkEnd w:id="130"/>
     </w:p>
     <w:p>
       <w:pPr>
@@ -9625,13 +9625,13 @@
         <w:spacing w:before="240" w:after="80" w:line="264" w:lineRule="auto"/>
         <w:ind w:left="0" w:firstLine="0"/>
       </w:pPr>
-      <w:bookmarkStart w:id="129" w:name="_Toc375150151"/>
-      <w:bookmarkStart w:id="130" w:name="_Toc428703184"/>
+      <w:bookmarkStart w:id="131" w:name="_Toc375150151"/>
+      <w:bookmarkStart w:id="132" w:name="_Toc428951573"/>
       <w:r>
         <w:t>Berichte</w:t>
       </w:r>
-      <w:bookmarkEnd w:id="129"/>
-      <w:bookmarkEnd w:id="130"/>
+      <w:bookmarkEnd w:id="131"/>
+      <w:bookmarkEnd w:id="132"/>
     </w:p>
     <w:p/>
     <w:p>
@@ -9650,14 +9650,14 @@
         <w:spacing w:before="300" w:after="80" w:line="240" w:lineRule="auto"/>
         <w:ind w:left="0" w:firstLine="0"/>
       </w:pPr>
-      <w:bookmarkStart w:id="131" w:name="_Toc375150156"/>
-      <w:bookmarkStart w:id="132" w:name="_Toc428703185"/>
+      <w:bookmarkStart w:id="133" w:name="_Toc375150156"/>
+      <w:bookmarkStart w:id="134" w:name="_Toc428951574"/>
       <w:r>
         <w:lastRenderedPageBreak/>
         <w:t>Evaluierungsbericht</w:t>
       </w:r>
-      <w:bookmarkEnd w:id="131"/>
-      <w:bookmarkEnd w:id="132"/>
+      <w:bookmarkEnd w:id="133"/>
+      <w:bookmarkEnd w:id="134"/>
     </w:p>
     <w:p>
       <w:pPr>
@@ -9675,9 +9675,66 @@
         <w:spacing w:before="300" w:after="80" w:line="240" w:lineRule="auto"/>
         <w:ind w:left="0" w:firstLine="0"/>
       </w:pPr>
+      <w:bookmarkStart w:id="135" w:name="_Toc428951575"/>
       <w:r>
         <w:lastRenderedPageBreak/>
         <w:t>Anhang</w:t>
+      </w:r>
+      <w:bookmarkEnd w:id="135"/>
+    </w:p>
+    <w:p>
+      <w:pPr>
+        <w:pStyle w:val="berschrift2"/>
+        <w:numPr>
+          <w:ilvl w:val="1"/>
+          <w:numId w:val="8"/>
+        </w:numPr>
+        <w:tabs>
+          <w:tab w:val="left" w:pos="1588"/>
+        </w:tabs>
+        <w:spacing w:before="240" w:after="80" w:line="264" w:lineRule="auto"/>
+        <w:ind w:left="0" w:firstLine="0"/>
+      </w:pPr>
+      <w:bookmarkStart w:id="136" w:name="_Toc375150158"/>
+      <w:bookmarkStart w:id="137" w:name="_Toc428951576"/>
+      <w:r>
+        <w:t>Abbildungsverzeichnis</w:t>
+      </w:r>
+      <w:bookmarkEnd w:id="136"/>
+      <w:bookmarkEnd w:id="137"/>
+    </w:p>
+    <w:p>
+      <w:r>
+        <w:fldChar w:fldCharType="begin"/>
+      </w:r>
+      <w:r>
+        <w:instrText xml:space="preserve"> TOC \h \z \c "Abbildung" </w:instrText>
+      </w:r>
+      <w:r>
+        <w:fldChar w:fldCharType="separate"/>
+      </w:r>
+      <w:r>
+        <w:rPr>
+          <w:b/>
+          <w:bCs/>
+          <w:noProof/>
+          <w:lang w:val="de-DE"/>
+        </w:rPr>
+        <w:t>Es konnten keine Einträge für ein Abbildungsverzeichnis gefunden werden.</w:t>
+      </w:r>
+      <w:r>
+        <w:rPr>
+          <w:b/>
+          <w:bCs/>
+          <w:noProof/>
+          <w:lang w:val="de-DE"/>
+        </w:rPr>
+        <w:fldChar w:fldCharType="end"/>
+      </w:r>
+    </w:p>
+    <w:p>
+      <w:r>
+        <w:br w:type="page"/>
       </w:r>
     </w:p>
     <w:p>
@@ -9693,55 +9750,14 @@
         <w:spacing w:before="240" w:after="80" w:line="264" w:lineRule="auto"/>
         <w:ind w:left="0" w:firstLine="0"/>
       </w:pPr>
-      <w:bookmarkStart w:id="133" w:name="_Toc375150158"/>
-      <w:bookmarkStart w:id="134" w:name="_Toc428703187"/>
-      <w:r>
-        <w:t>Abbildungsverzeichnis</w:t>
-      </w:r>
-      <w:bookmarkEnd w:id="133"/>
-      <w:bookmarkEnd w:id="134"/>
-    </w:p>
-    <w:p>
-      <w:fldSimple w:instr=" TOC \h \z \c &quot;Abbildung&quot; ">
-        <w:r>
-          <w:rPr>
-            <w:b/>
-            <w:bCs/>
-            <w:noProof/>
-            <w:lang w:val="de-DE"/>
-          </w:rPr>
-          <w:t>Es konnten keine Einträge für ein Abbildungsverzeichnis gefunden werden.</w:t>
-        </w:r>
-      </w:fldSimple>
-    </w:p>
-    <w:p>
-      <w:r>
-        <w:br w:type="page"/>
-      </w:r>
-      <w:bookmarkStart w:id="135" w:name="_GoBack"/>
-      <w:bookmarkEnd w:id="135"/>
-    </w:p>
-    <w:p>
-      <w:pPr>
-        <w:pStyle w:val="berschrift2"/>
-        <w:numPr>
-          <w:ilvl w:val="1"/>
-          <w:numId w:val="8"/>
-        </w:numPr>
-        <w:tabs>
-          <w:tab w:val="left" w:pos="1588"/>
-        </w:tabs>
-        <w:spacing w:before="240" w:after="80" w:line="264" w:lineRule="auto"/>
-        <w:ind w:left="0" w:firstLine="0"/>
-      </w:pPr>
-      <w:bookmarkStart w:id="136" w:name="_Toc375150159"/>
-      <w:bookmarkStart w:id="137" w:name="_Toc428703188"/>
+      <w:bookmarkStart w:id="138" w:name="_Toc375150159"/>
+      <w:bookmarkStart w:id="139" w:name="_Toc428951577"/>
       <w:r>
         <w:lastRenderedPageBreak/>
         <w:t>Stichwortverzeichnis</w:t>
       </w:r>
-      <w:bookmarkEnd w:id="136"/>
-      <w:bookmarkEnd w:id="137"/>
+      <w:bookmarkEnd w:id="138"/>
+      <w:bookmarkEnd w:id="139"/>
     </w:p>
     <w:p/>
     <w:sectPr>
@@ -11760,15 +11776,12 @@
   </w:style>
   <w:style w:type="paragraph" w:styleId="Inhaltsverzeichnisberschrift">
     <w:name w:val="TOC Heading"/>
-    <w:basedOn w:val="berschrift1"/>
+    <w:basedOn w:val="Verzeichnis3"/>
     <w:next w:val="Standard"/>
     <w:uiPriority w:val="39"/>
     <w:unhideWhenUsed/>
     <w:qFormat/>
-    <w:rsid w:val="00A30516"/>
-    <w:pPr>
-      <w:outlineLvl w:val="9"/>
-    </w:pPr>
+    <w:rsid w:val="00B543CF"/>
   </w:style>
   <w:style w:type="character" w:styleId="Platzhaltertext">
     <w:name w:val="Placeholder Text"/>
@@ -12081,16 +12094,17 @@
     <w:autoRedefine/>
     <w:uiPriority w:val="39"/>
     <w:unhideWhenUsed/>
-    <w:rsid w:val="00401A6B"/>
+    <w:rsid w:val="00B543CF"/>
     <w:pPr>
       <w:tabs>
+        <w:tab w:val="left" w:pos="720"/>
         <w:tab w:val="right" w:leader="dot" w:pos="8630"/>
       </w:tabs>
       <w:spacing w:after="40" w:line="240" w:lineRule="auto"/>
       <w:ind w:left="144"/>
     </w:pPr>
     <w:rPr>
-      <w:rFonts w:asciiTheme="minorHAnsi" w:eastAsiaTheme="minorHAnsi" w:hAnsiTheme="minorHAnsi" w:cs="Times New Roman"/>
+      <w:rFonts w:eastAsiaTheme="minorHAnsi" w:cs="Times New Roman"/>
       <w:noProof/>
       <w:kern w:val="24"/>
       <w:sz w:val="23"/>
@@ -12101,81 +12115,33 @@
   </w:style>
   <w:style w:type="paragraph" w:styleId="Verzeichnis3">
     <w:name w:val="toc 3"/>
-    <w:basedOn w:val="Standard"/>
+    <w:basedOn w:val="Verzeichnis5"/>
     <w:next w:val="Standard"/>
     <w:autoRedefine/>
     <w:uiPriority w:val="39"/>
     <w:unhideWhenUsed/>
     <w:qFormat/>
-    <w:rsid w:val="00401A6B"/>
-    <w:pPr>
-      <w:tabs>
-        <w:tab w:val="right" w:leader="dot" w:pos="8630"/>
-      </w:tabs>
-      <w:spacing w:after="40" w:line="240" w:lineRule="auto"/>
-      <w:ind w:left="288"/>
-    </w:pPr>
-    <w:rPr>
-      <w:rFonts w:asciiTheme="minorHAnsi" w:eastAsiaTheme="minorHAnsi" w:hAnsiTheme="minorHAnsi" w:cs="Times New Roman"/>
-      <w:noProof/>
-      <w:kern w:val="24"/>
-      <w:sz w:val="23"/>
-      <w:szCs w:val="20"/>
-      <w:lang w:eastAsia="de-CH"/>
-      <w14:ligatures w14:val="standardContextual"/>
-    </w:rPr>
+    <w:rsid w:val="00B543CF"/>
   </w:style>
   <w:style w:type="paragraph" w:styleId="Verzeichnis4">
     <w:name w:val="toc 4"/>
-    <w:basedOn w:val="Standard"/>
+    <w:basedOn w:val="Verzeichnis1"/>
     <w:next w:val="Standard"/>
     <w:autoRedefine/>
     <w:uiPriority w:val="39"/>
     <w:unhideWhenUsed/>
     <w:qFormat/>
-    <w:rsid w:val="00401A6B"/>
-    <w:pPr>
-      <w:tabs>
-        <w:tab w:val="right" w:leader="dot" w:pos="8630"/>
-      </w:tabs>
-      <w:spacing w:after="40" w:line="240" w:lineRule="auto"/>
-      <w:ind w:left="432"/>
-    </w:pPr>
-    <w:rPr>
-      <w:rFonts w:asciiTheme="minorHAnsi" w:eastAsiaTheme="minorHAnsi" w:hAnsiTheme="minorHAnsi" w:cs="Times New Roman"/>
-      <w:noProof/>
-      <w:kern w:val="24"/>
-      <w:sz w:val="23"/>
-      <w:szCs w:val="20"/>
-      <w:lang w:eastAsia="de-CH"/>
-      <w14:ligatures w14:val="standardContextual"/>
-    </w:rPr>
+    <w:rsid w:val="00B543CF"/>
   </w:style>
   <w:style w:type="paragraph" w:styleId="Verzeichnis5">
     <w:name w:val="toc 5"/>
-    <w:basedOn w:val="Standard"/>
+    <w:basedOn w:val="Verzeichnis4"/>
     <w:next w:val="Standard"/>
     <w:autoRedefine/>
     <w:uiPriority w:val="39"/>
     <w:unhideWhenUsed/>
     <w:qFormat/>
-    <w:rsid w:val="00401A6B"/>
-    <w:pPr>
-      <w:tabs>
-        <w:tab w:val="right" w:leader="dot" w:pos="8630"/>
-      </w:tabs>
-      <w:spacing w:after="40" w:line="240" w:lineRule="auto"/>
-      <w:ind w:left="576"/>
-    </w:pPr>
-    <w:rPr>
-      <w:rFonts w:asciiTheme="minorHAnsi" w:eastAsiaTheme="minorHAnsi" w:hAnsiTheme="minorHAnsi" w:cs="Times New Roman"/>
-      <w:noProof/>
-      <w:kern w:val="24"/>
-      <w:sz w:val="23"/>
-      <w:szCs w:val="20"/>
-      <w:lang w:eastAsia="de-CH"/>
-      <w14:ligatures w14:val="standardContextual"/>
-    </w:rPr>
+    <w:rsid w:val="00B543CF"/>
   </w:style>
   <w:style w:type="paragraph" w:styleId="Verzeichnis6">
     <w:name w:val="toc 6"/>
@@ -12185,7 +12151,7 @@
     <w:uiPriority w:val="39"/>
     <w:unhideWhenUsed/>
     <w:qFormat/>
-    <w:rsid w:val="00401A6B"/>
+    <w:rsid w:val="00387A6E"/>
     <w:pPr>
       <w:tabs>
         <w:tab w:val="right" w:leader="dot" w:pos="8630"/>
@@ -12194,7 +12160,7 @@
       <w:ind w:left="720"/>
     </w:pPr>
     <w:rPr>
-      <w:rFonts w:asciiTheme="minorHAnsi" w:eastAsiaTheme="minorHAnsi" w:hAnsiTheme="minorHAnsi" w:cs="Times New Roman"/>
+      <w:rFonts w:eastAsiaTheme="minorHAnsi" w:cs="Times New Roman"/>
       <w:noProof/>
       <w:kern w:val="24"/>
       <w:sz w:val="23"/>
@@ -12211,7 +12177,7 @@
     <w:uiPriority w:val="39"/>
     <w:unhideWhenUsed/>
     <w:qFormat/>
-    <w:rsid w:val="00401A6B"/>
+    <w:rsid w:val="00387A6E"/>
     <w:pPr>
       <w:tabs>
         <w:tab w:val="right" w:leader="dot" w:pos="8630"/>
@@ -12220,7 +12186,7 @@
       <w:ind w:left="864"/>
     </w:pPr>
     <w:rPr>
-      <w:rFonts w:asciiTheme="minorHAnsi" w:eastAsiaTheme="minorHAnsi" w:hAnsiTheme="minorHAnsi" w:cs="Times New Roman"/>
+      <w:rFonts w:eastAsiaTheme="minorHAnsi" w:cs="Times New Roman"/>
       <w:noProof/>
       <w:kern w:val="24"/>
       <w:sz w:val="23"/>
@@ -12237,7 +12203,7 @@
     <w:uiPriority w:val="39"/>
     <w:unhideWhenUsed/>
     <w:qFormat/>
-    <w:rsid w:val="00401A6B"/>
+    <w:rsid w:val="00387A6E"/>
     <w:pPr>
       <w:tabs>
         <w:tab w:val="right" w:leader="dot" w:pos="8630"/>
@@ -12246,7 +12212,7 @@
       <w:ind w:left="1008"/>
     </w:pPr>
     <w:rPr>
-      <w:rFonts w:asciiTheme="minorHAnsi" w:eastAsiaTheme="minorHAnsi" w:hAnsiTheme="minorHAnsi" w:cs="Times New Roman"/>
+      <w:rFonts w:eastAsiaTheme="minorHAnsi" w:cs="Times New Roman"/>
       <w:noProof/>
       <w:kern w:val="24"/>
       <w:sz w:val="23"/>
@@ -12263,7 +12229,7 @@
     <w:uiPriority w:val="39"/>
     <w:unhideWhenUsed/>
     <w:qFormat/>
-    <w:rsid w:val="00401A6B"/>
+    <w:rsid w:val="00387A6E"/>
     <w:pPr>
       <w:tabs>
         <w:tab w:val="right" w:leader="dot" w:pos="8630"/>
@@ -12272,7 +12238,7 @@
       <w:ind w:left="1152"/>
     </w:pPr>
     <w:rPr>
-      <w:rFonts w:asciiTheme="minorHAnsi" w:eastAsiaTheme="minorHAnsi" w:hAnsiTheme="minorHAnsi" w:cs="Times New Roman"/>
+      <w:rFonts w:eastAsiaTheme="minorHAnsi" w:cs="Times New Roman"/>
       <w:noProof/>
       <w:kern w:val="24"/>
       <w:sz w:val="23"/>
@@ -29413,7 +29379,7 @@
 </file>
 
 <file path=customXml/itemProps2.xml><?xml version="1.0" encoding="utf-8"?>
-<ds:datastoreItem xmlns:ds="http://schemas.openxmlformats.org/officeDocument/2006/customXml" ds:itemID="{1F573418-1995-4761-B3DB-26D26931902B}">
+<ds:datastoreItem xmlns:ds="http://schemas.openxmlformats.org/officeDocument/2006/customXml" ds:itemID="{D8452194-EF66-4403-A2B2-B86810F54D3B}">
   <ds:schemaRefs>
     <ds:schemaRef ds:uri="http://schemas.openxmlformats.org/officeDocument/2006/bibliography"/>
   </ds:schemaRefs>
